--- a/docs/04_context.docx
+++ b/docs/04_context.docx
@@ -14,27 +14,19 @@
           <w:b/>
           <w:bCs/>
         </w:rPr>
-        <w:t>MCPX</w:t>
-      </w:r>
-      <w:r>
-        <w:rPr>
-          <w:b/>
-          <w:bCs/>
-        </w:rPr>
-        <w:noBreakHyphen/>
-        <w:t>KendoBridge — System Context &amp; Architecture</w:t>
-      </w:r>
-    </w:p>
-    <w:p>
-      <w:r>
-        <w:rPr>
-          <w:b/>
-          <w:bCs/>
-        </w:rPr>
-        <w:t>Document:</w:t>
-      </w:r>
-      <w:r>
-        <w:t xml:space="preserve"> docs/04_context.docx</w:t>
+        <w:t>Document: 04 – System Context &amp; Architecture</w:t>
+      </w:r>
+    </w:p>
+    <w:p>
+      <w:r>
+        <w:rPr>
+          <w:b/>
+          <w:bCs/>
+        </w:rPr>
+        <w:t>Project:</w:t>
+      </w:r>
+      <w:r>
+        <w:t xml:space="preserve"> MCPX-KendoBridge Admin Portal</w:t>
       </w:r>
       <w:r>
         <w:br/>
@@ -44,14 +36,10 @@
           <w:b/>
           <w:bCs/>
         </w:rPr>
-        <w:t>Project Code:</w:t>
-      </w:r>
-      <w:r>
-        <w:t xml:space="preserve"> MCPX</w:t>
-      </w:r>
-      <w:r>
-        <w:noBreakHyphen/>
-        <w:t>KendoBridge</w:t>
+        <w:t>Document ID:</w:t>
+      </w:r>
+      <w:r>
+        <w:t xml:space="preserve"> TJ-MCPX-DOC-04</w:t>
       </w:r>
       <w:r>
         <w:br/>
@@ -64,7 +52,7 @@
         <w:t>Version:</w:t>
       </w:r>
       <w:r>
-        <w:t xml:space="preserve"> 1.0.0 (Draft)</w:t>
+        <w:t xml:space="preserve"> 1.1.0</w:t>
       </w:r>
       <w:r>
         <w:br/>
@@ -74,18 +62,10 @@
           <w:b/>
           <w:bCs/>
         </w:rPr>
-        <w:t>Last Updated:</w:t>
-      </w:r>
-      <w:r>
-        <w:t xml:space="preserve"> 2025</w:t>
-      </w:r>
-      <w:r>
-        <w:noBreakHyphen/>
-        <w:t>09</w:t>
-      </w:r>
-      <w:r>
-        <w:noBreakHyphen/>
-        <w:t>23</w:t>
+        <w:t>Status:</w:t>
+      </w:r>
+      <w:r>
+        <w:t xml:space="preserve"> Draft</w:t>
       </w:r>
       <w:r>
         <w:br/>
@@ -95,93 +75,36 @@
           <w:b/>
           <w:bCs/>
         </w:rPr>
-        <w:t>Document Owner:</w:t>
-      </w:r>
-      <w:r>
-        <w:t xml:space="preserve"> DoSE (Accountable) — DocFactory (Responsible)</w:t>
-      </w:r>
-    </w:p>
-    <w:p>
-      <w:r>
-        <w:rPr>
-          <w:b/>
-          <w:bCs/>
-        </w:rPr>
-        <w:t>Purpose.</w:t>
-      </w:r>
-      <w:r>
-        <w:t xml:space="preserve"> Provide a complete, implementation</w:t>
-      </w:r>
-      <w:r>
-        <w:noBreakHyphen/>
-        <w:t>ready architecture reference for MCPX</w:t>
-      </w:r>
-      <w:r>
-        <w:noBreakHyphen/>
-        <w:t>KendoBridge: context, containers, components, deployment and data</w:t>
-      </w:r>
-      <w:r>
-        <w:noBreakHyphen/>
-        <w:t>flow views; trust boundaries and STRIDE threat model; runtime sequences; and traceability to FR/NFR, CI/CD gates, and database policies (</w:t>
-      </w:r>
-      <w:r>
-        <w:rPr>
-          <w:b/>
-          <w:bCs/>
-        </w:rPr>
-        <w:t>No</w:t>
-      </w:r>
-      <w:r>
-        <w:rPr>
-          <w:b/>
-          <w:bCs/>
-        </w:rPr>
-        <w:noBreakHyphen/>
-        <w:t>Hard</w:t>
-      </w:r>
-      <w:r>
-        <w:rPr>
-          <w:b/>
-          <w:bCs/>
-        </w:rPr>
-        <w:noBreakHyphen/>
-        <w:t>Coding</w:t>
-      </w:r>
-      <w:r>
-        <w:t xml:space="preserve">, </w:t>
-      </w:r>
-      <w:r>
-        <w:rPr>
-          <w:b/>
-          <w:bCs/>
-        </w:rPr>
-        <w:t>SP</w:t>
-      </w:r>
-      <w:r>
-        <w:rPr>
-          <w:b/>
-          <w:bCs/>
-        </w:rPr>
-        <w:noBreakHyphen/>
-        <w:t>only</w:t>
-      </w:r>
-      <w:r>
-        <w:t>, add</w:t>
-      </w:r>
-      <w:r>
-        <w:noBreakHyphen/>
-        <w:t>only). This aligns with Technijian’s GitHub</w:t>
-      </w:r>
-      <w:r>
-        <w:noBreakHyphen/>
-        <w:t xml:space="preserve">first SDLC and evidence expectations. </w:t>
-      </w:r>
-    </w:p>
-    <w:p>
-      <w:r>
-        <w:pict w14:anchorId="713124C6">
-          <v:rect id="_x0000_i1157" style="width:0;height:1.5pt" o:hralign="center" o:hrstd="t" o:hr="t" fillcolor="#a0a0a0" stroked="f"/>
-        </w:pict>
+        <w:t>Date:</w:t>
+      </w:r>
+      <w:r>
+        <w:t xml:space="preserve"> 2025-09-27</w:t>
+      </w:r>
+      <w:r>
+        <w:br/>
+      </w:r>
+      <w:r>
+        <w:rPr>
+          <w:b/>
+          <w:bCs/>
+        </w:rPr>
+        <w:t>Owner:</w:t>
+      </w:r>
+      <w:r>
+        <w:t xml:space="preserve"> Systems Architect (Technijian)</w:t>
+      </w:r>
+      <w:r>
+        <w:br/>
+      </w:r>
+      <w:r>
+        <w:rPr>
+          <w:b/>
+          <w:bCs/>
+        </w:rPr>
+        <w:t>Confidentiality:</w:t>
+      </w:r>
+      <w:r>
+        <w:t xml:space="preserve"> Technijian Internal</w:t>
       </w:r>
     </w:p>
     <w:p>
@@ -197,15 +120,6 @@
           <w:bCs/>
         </w:rPr>
         <w:t>Document Control</w:t>
-      </w:r>
-    </w:p>
-    <w:p>
-      <w:r>
-        <w:rPr>
-          <w:b/>
-          <w:bCs/>
-        </w:rPr>
-        <w:t>Revision History</w:t>
       </w:r>
     </w:p>
     <w:tbl>
@@ -222,9 +136,10 @@
       </w:tblPr>
       <w:tblGrid>
         <w:gridCol w:w="897"/>
-        <w:gridCol w:w="1249"/>
-        <w:gridCol w:w="1580"/>
-        <w:gridCol w:w="5634"/>
+        <w:gridCol w:w="864"/>
+        <w:gridCol w:w="1330"/>
+        <w:gridCol w:w="5485"/>
+        <w:gridCol w:w="784"/>
       </w:tblGrid>
       <w:tr>
         <w:trPr>
@@ -293,7 +208,7 @@
                 <w:b/>
                 <w:bCs/>
               </w:rPr>
-              <w:t>Author/Role</w:t>
+              <w:t>Author</w:t>
             </w:r>
           </w:p>
         </w:tc>
@@ -315,7 +230,29 @@
                 <w:b/>
                 <w:bCs/>
               </w:rPr>
-              <w:t>Summary of Changes</w:t>
+              <w:t>Change Summary</w:t>
+            </w:r>
+          </w:p>
+        </w:tc>
+        <w:tc>
+          <w:tcPr>
+            <w:tcW w:w="0" w:type="auto"/>
+            <w:vAlign w:val="center"/>
+            <w:hideMark/>
+          </w:tcPr>
+          <w:p>
+            <w:pPr>
+              <w:rPr>
+                <w:b/>
+                <w:bCs/>
+              </w:rPr>
+            </w:pPr>
+            <w:r>
+              <w:rPr>
+                <w:b/>
+                <w:bCs/>
+              </w:rPr>
+              <w:t>Status</w:t>
             </w:r>
           </w:p>
         </w:tc>
@@ -334,10 +271,6 @@
             <w:r>
               <w:t>1.0.0</w:t>
             </w:r>
-            <w:r>
-              <w:noBreakHyphen/>
-              <w:t>D</w:t>
-            </w:r>
           </w:p>
         </w:tc>
         <w:tc>
@@ -348,15 +281,7 @@
           </w:tcPr>
           <w:p>
             <w:r>
-              <w:t>2025</w:t>
-            </w:r>
-            <w:r>
-              <w:noBreakHyphen/>
-              <w:t>09</w:t>
-            </w:r>
-            <w:r>
-              <w:noBreakHyphen/>
-              <w:t>23</w:t>
+              <w:t>2025-09-26</w:t>
             </w:r>
           </w:p>
         </w:tc>
@@ -368,7 +293,7 @@
           </w:tcPr>
           <w:p>
             <w:r>
-              <w:t>DocFactory (R)</w:t>
+              <w:t>Doc-Factory</w:t>
             </w:r>
           </w:p>
         </w:tc>
@@ -380,7 +305,114 @@
           </w:tcPr>
           <w:p>
             <w:r>
-              <w:t>Initial system context, C4 views, DFD, STRIDE, sequences</w:t>
+              <w:t>Initial context &amp; components</w:t>
+            </w:r>
+          </w:p>
+        </w:tc>
+        <w:tc>
+          <w:tcPr>
+            <w:tcW w:w="0" w:type="auto"/>
+            <w:vAlign w:val="center"/>
+            <w:hideMark/>
+          </w:tcPr>
+          <w:p>
+            <w:r>
+              <w:t>Draft</w:t>
+            </w:r>
+          </w:p>
+        </w:tc>
+      </w:tr>
+      <w:tr>
+        <w:trPr>
+          <w:tblCellSpacing w:w="15" w:type="dxa"/>
+        </w:trPr>
+        <w:tc>
+          <w:tcPr>
+            <w:tcW w:w="0" w:type="auto"/>
+            <w:vAlign w:val="center"/>
+            <w:hideMark/>
+          </w:tcPr>
+          <w:p>
+            <w:r>
+              <w:t>1.1.0</w:t>
+            </w:r>
+          </w:p>
+        </w:tc>
+        <w:tc>
+          <w:tcPr>
+            <w:tcW w:w="0" w:type="auto"/>
+            <w:vAlign w:val="center"/>
+            <w:hideMark/>
+          </w:tcPr>
+          <w:p>
+            <w:r>
+              <w:t>2025-09-27</w:t>
+            </w:r>
+          </w:p>
+        </w:tc>
+        <w:tc>
+          <w:tcPr>
+            <w:tcW w:w="0" w:type="auto"/>
+            <w:vAlign w:val="center"/>
+            <w:hideMark/>
+          </w:tcPr>
+          <w:p>
+            <w:r>
+              <w:t>Systems Architect</w:t>
+            </w:r>
+          </w:p>
+        </w:tc>
+        <w:tc>
+          <w:tcPr>
+            <w:tcW w:w="0" w:type="auto"/>
+            <w:vAlign w:val="center"/>
+            <w:hideMark/>
+          </w:tcPr>
+          <w:p>
+            <w:r>
+              <w:t xml:space="preserve">Make </w:t>
+            </w:r>
+            <w:r>
+              <w:rPr>
+                <w:b/>
+                <w:bCs/>
+              </w:rPr>
+              <w:t>Admin UI</w:t>
+            </w:r>
+            <w:r>
+              <w:t xml:space="preserve"> in-scope/required; add </w:t>
+            </w:r>
+            <w:r>
+              <w:rPr>
+                <w:b/>
+                <w:bCs/>
+              </w:rPr>
+              <w:t>MSAL PKCE</w:t>
+            </w:r>
+            <w:r>
+              <w:t xml:space="preserve"> flow; codify </w:t>
+            </w:r>
+            <w:r>
+              <w:rPr>
+                <w:b/>
+                <w:bCs/>
+              </w:rPr>
+              <w:t>JSON vs SSE</w:t>
+            </w:r>
+            <w:r>
+              <w:t>; env badge; parity &amp; CORS; error taxonomy</w:t>
+            </w:r>
+          </w:p>
+        </w:tc>
+        <w:tc>
+          <w:tcPr>
+            <w:tcW w:w="0" w:type="auto"/>
+            <w:vAlign w:val="center"/>
+            <w:hideMark/>
+          </w:tcPr>
+          <w:p>
+            <w:r>
+              <w:t>Draft</w:t>
             </w:r>
           </w:p>
         </w:tc>
@@ -408,9 +440,10 @@
         <w:tblLook w:val="04A0" w:firstRow="1" w:lastRow="0" w:firstColumn="1" w:lastColumn="0" w:noHBand="0" w:noVBand="1"/>
       </w:tblPr>
       <w:tblGrid>
-        <w:gridCol w:w="3404"/>
-        <w:gridCol w:w="1710"/>
-        <w:gridCol w:w="1828"/>
+        <w:gridCol w:w="2646"/>
+        <w:gridCol w:w="713"/>
+        <w:gridCol w:w="1715"/>
+        <w:gridCol w:w="1167"/>
       </w:tblGrid>
       <w:tr>
         <w:trPr>
@@ -435,7 +468,7 @@
                 <w:b/>
                 <w:bCs/>
               </w:rPr>
-              <w:t>Name / Role</w:t>
+              <w:t>Role/Team</w:t>
             </w:r>
           </w:p>
         </w:tc>
@@ -457,7 +490,7 @@
                 <w:b/>
                 <w:bCs/>
               </w:rPr>
-              <w:t>Responsibility</w:t>
+              <w:t>Name</w:t>
             </w:r>
           </w:p>
         </w:tc>
@@ -479,7 +512,29 @@
                 <w:b/>
                 <w:bCs/>
               </w:rPr>
-              <w:t>Signature / Date</w:t>
+              <w:t>Signature/Date</w:t>
+            </w:r>
+          </w:p>
+        </w:tc>
+        <w:tc>
+          <w:tcPr>
+            <w:tcW w:w="0" w:type="auto"/>
+            <w:vAlign w:val="center"/>
+            <w:hideMark/>
+          </w:tcPr>
+          <w:p>
+            <w:pPr>
+              <w:rPr>
+                <w:b/>
+                <w:bCs/>
+              </w:rPr>
+            </w:pPr>
+            <w:r>
+              <w:rPr>
+                <w:b/>
+                <w:bCs/>
+              </w:rPr>
+              <w:t>Comment</w:t>
             </w:r>
           </w:p>
         </w:tc>
@@ -496,7 +551,7 @@
           </w:tcPr>
           <w:p>
             <w:r>
-              <w:t>Director of Software Engineering</w:t>
+              <w:t>Director of Software Eng.</w:t>
             </w:r>
           </w:p>
         </w:tc>
@@ -506,23 +561,23 @@
             <w:vAlign w:val="center"/>
             <w:hideMark/>
           </w:tcPr>
-          <w:p>
-            <w:r>
-              <w:t>Accountable (A)</w:t>
-            </w:r>
-          </w:p>
-        </w:tc>
-        <w:tc>
-          <w:tcPr>
-            <w:tcW w:w="0" w:type="auto"/>
-            <w:vAlign w:val="center"/>
-            <w:hideMark/>
-          </w:tcPr>
-          <w:p>
-            <w:r>
-              <w:t>____ / ____</w:t>
-            </w:r>
-          </w:p>
+          <w:p/>
+        </w:tc>
+        <w:tc>
+          <w:tcPr>
+            <w:tcW w:w="0" w:type="auto"/>
+            <w:vAlign w:val="center"/>
+            <w:hideMark/>
+          </w:tcPr>
+          <w:p/>
+        </w:tc>
+        <w:tc>
+          <w:tcPr>
+            <w:tcW w:w="0" w:type="auto"/>
+            <w:vAlign w:val="center"/>
+            <w:hideMark/>
+          </w:tcPr>
+          <w:p/>
         </w:tc>
       </w:tr>
       <w:tr>
@@ -537,11 +592,7 @@
           </w:tcPr>
           <w:p>
             <w:r>
-              <w:t>Systems Architect (T</w:t>
-            </w:r>
-            <w:r>
-              <w:noBreakHyphen/>
-              <w:t>Arch)</w:t>
+              <w:t>Security/Compliance</w:t>
             </w:r>
           </w:p>
         </w:tc>
@@ -551,23 +602,23 @@
             <w:vAlign w:val="center"/>
             <w:hideMark/>
           </w:tcPr>
-          <w:p>
-            <w:r>
-              <w:t>Consulted (C)</w:t>
-            </w:r>
-          </w:p>
-        </w:tc>
-        <w:tc>
-          <w:tcPr>
-            <w:tcW w:w="0" w:type="auto"/>
-            <w:vAlign w:val="center"/>
-            <w:hideMark/>
-          </w:tcPr>
-          <w:p>
-            <w:r>
-              <w:t>____ / ____</w:t>
-            </w:r>
-          </w:p>
+          <w:p/>
+        </w:tc>
+        <w:tc>
+          <w:tcPr>
+            <w:tcW w:w="0" w:type="auto"/>
+            <w:vAlign w:val="center"/>
+            <w:hideMark/>
+          </w:tcPr>
+          <w:p/>
+        </w:tc>
+        <w:tc>
+          <w:tcPr>
+            <w:tcW w:w="0" w:type="auto"/>
+            <w:vAlign w:val="center"/>
+            <w:hideMark/>
+          </w:tcPr>
+          <w:p/>
         </w:tc>
       </w:tr>
       <w:tr>
@@ -582,6 +633,47 @@
           </w:tcPr>
           <w:p>
             <w:r>
+              <w:t>DBA</w:t>
+            </w:r>
+          </w:p>
+        </w:tc>
+        <w:tc>
+          <w:tcPr>
+            <w:tcW w:w="0" w:type="auto"/>
+            <w:vAlign w:val="center"/>
+            <w:hideMark/>
+          </w:tcPr>
+          <w:p/>
+        </w:tc>
+        <w:tc>
+          <w:tcPr>
+            <w:tcW w:w="0" w:type="auto"/>
+            <w:vAlign w:val="center"/>
+            <w:hideMark/>
+          </w:tcPr>
+          <w:p/>
+        </w:tc>
+        <w:tc>
+          <w:tcPr>
+            <w:tcW w:w="0" w:type="auto"/>
+            <w:vAlign w:val="center"/>
+            <w:hideMark/>
+          </w:tcPr>
+          <w:p/>
+        </w:tc>
+      </w:tr>
+      <w:tr>
+        <w:trPr>
+          <w:tblCellSpacing w:w="15" w:type="dxa"/>
+        </w:trPr>
+        <w:tc>
+          <w:tcPr>
+            <w:tcW w:w="0" w:type="auto"/>
+            <w:vAlign w:val="center"/>
+            <w:hideMark/>
+          </w:tcPr>
+          <w:p>
+            <w:r>
               <w:t>QA Lead</w:t>
             </w:r>
           </w:p>
@@ -592,30 +684,30 @@
             <w:vAlign w:val="center"/>
             <w:hideMark/>
           </w:tcPr>
-          <w:p>
-            <w:r>
-              <w:t>Consulted (C)</w:t>
-            </w:r>
-          </w:p>
-        </w:tc>
-        <w:tc>
-          <w:tcPr>
-            <w:tcW w:w="0" w:type="auto"/>
-            <w:vAlign w:val="center"/>
-            <w:hideMark/>
-          </w:tcPr>
-          <w:p>
-            <w:r>
-              <w:t>____ / ____</w:t>
-            </w:r>
-          </w:p>
+          <w:p/>
+        </w:tc>
+        <w:tc>
+          <w:tcPr>
+            <w:tcW w:w="0" w:type="auto"/>
+            <w:vAlign w:val="center"/>
+            <w:hideMark/>
+          </w:tcPr>
+          <w:p/>
+        </w:tc>
+        <w:tc>
+          <w:tcPr>
+            <w:tcW w:w="0" w:type="auto"/>
+            <w:vAlign w:val="center"/>
+            <w:hideMark/>
+          </w:tcPr>
+          <w:p/>
         </w:tc>
       </w:tr>
     </w:tbl>
     <w:p>
       <w:r>
-        <w:pict w14:anchorId="055CBF03">
-          <v:rect id="_x0000_i1158" style="width:0;height:1.5pt" o:hralign="center" o:hrstd="t" o:hr="t" fillcolor="#a0a0a0" stroked="f"/>
+        <w:pict w14:anchorId="5AAA9BC2">
+          <v:rect id="_x0000_i1165" style="width:0;height:1.5pt" o:hralign="center" o:hrstd="t" o:hr="t" fillcolor="#a0a0a0" stroked="f"/>
         </w:pict>
       </w:r>
     </w:p>
@@ -631,247 +723,674 @@
           <w:b/>
           <w:bCs/>
         </w:rPr>
-        <w:t>Table of Contents</w:t>
+        <w:t>1. Purpose</w:t>
+      </w:r>
+    </w:p>
+    <w:p>
+      <w:r>
+        <w:t xml:space="preserve">Define the system context, trust boundaries, and core architecture of the </w:t>
+      </w:r>
+      <w:r>
+        <w:rPr>
+          <w:b/>
+          <w:bCs/>
+        </w:rPr>
+        <w:t>MCPX-KendoBridge Admin Portal</w:t>
+      </w:r>
+      <w:r>
+        <w:t xml:space="preserve">, establishing how the </w:t>
+      </w:r>
+      <w:r>
+        <w:rPr>
+          <w:b/>
+          <w:bCs/>
+        </w:rPr>
+        <w:t>Admin Web (React + KendoReact Fluent 2)</w:t>
+      </w:r>
+      <w:r>
+        <w:t xml:space="preserve">, </w:t>
+      </w:r>
+      <w:r>
+        <w:rPr>
+          <w:b/>
+          <w:bCs/>
+        </w:rPr>
+        <w:t>Admin API (.NET 8)</w:t>
+      </w:r>
+      <w:r>
+        <w:t xml:space="preserve">, </w:t>
+      </w:r>
+      <w:r>
+        <w:rPr>
+          <w:b/>
+          <w:bCs/>
+        </w:rPr>
+        <w:t>SQL Server 2022</w:t>
+      </w:r>
+      <w:r>
+        <w:t xml:space="preserve">, </w:t>
+      </w:r>
+      <w:r>
+        <w:rPr>
+          <w:b/>
+          <w:bCs/>
+        </w:rPr>
+        <w:t>Azure SSO</w:t>
+      </w:r>
+      <w:r>
+        <w:t xml:space="preserve">, and </w:t>
+      </w:r>
+      <w:r>
+        <w:rPr>
+          <w:b/>
+          <w:bCs/>
+        </w:rPr>
+        <w:t>child MCP bridge (STDIO)</w:t>
+      </w:r>
+      <w:r>
+        <w:t xml:space="preserve"> interact across </w:t>
+      </w:r>
+      <w:r>
+        <w:rPr>
+          <w:b/>
+          <w:bCs/>
+        </w:rPr>
+        <w:t>Alpha → Beta → RTM → Prod</w:t>
+      </w:r>
+      <w:r>
+        <w:t xml:space="preserve"> with auditable promotion.</w:t>
+      </w:r>
+    </w:p>
+    <w:p>
+      <w:pPr>
+        <w:rPr>
+          <w:b/>
+          <w:bCs/>
+        </w:rPr>
+      </w:pPr>
+      <w:r>
+        <w:rPr>
+          <w:b/>
+          <w:bCs/>
+        </w:rPr>
+        <w:t>2. Scope</w:t>
+      </w:r>
+    </w:p>
+    <w:p>
+      <w:r>
+        <w:lastRenderedPageBreak/>
+        <w:t>In scope: Admin Web SPA, Admin API, DB (SP-only DAL, add-only schema), SSE streaming, error taxonomy, CORS allow-list, Microsoft Graph (optional), CI/CD evidence and config-parity.</w:t>
+      </w:r>
+      <w:r>
+        <w:br/>
+        <w:t>Out of scope: tenant/end-user portals; heavy analytics/BI; non-admin workflows.</w:t>
+      </w:r>
+    </w:p>
+    <w:p>
+      <w:pPr>
+        <w:rPr>
+          <w:b/>
+          <w:bCs/>
+        </w:rPr>
+      </w:pPr>
+      <w:r>
+        <w:rPr>
+          <w:b/>
+          <w:bCs/>
+        </w:rPr>
+        <w:t>3. References</w:t>
       </w:r>
     </w:p>
     <w:p>
       <w:pPr>
         <w:numPr>
           <w:ilvl w:val="0"/>
-          <w:numId w:val="1"/>
+          <w:numId w:val="18"/>
         </w:numPr>
       </w:pPr>
       <w:r>
-        <w:t>Scope &amp; Constraints</w:t>
+        <w:rPr>
+          <w:b/>
+          <w:bCs/>
+        </w:rPr>
+        <w:t>01 Vision</w:t>
+      </w:r>
+      <w:r>
+        <w:t xml:space="preserve">, </w:t>
+      </w:r>
+      <w:r>
+        <w:rPr>
+          <w:b/>
+          <w:bCs/>
+        </w:rPr>
+        <w:t>02 Glossary</w:t>
+      </w:r>
+      <w:r>
+        <w:t xml:space="preserve">, </w:t>
+      </w:r>
+      <w:r>
+        <w:rPr>
+          <w:b/>
+          <w:bCs/>
+        </w:rPr>
+        <w:t>03 Actors &amp; Use Cases</w:t>
+      </w:r>
+      <w:r>
+        <w:t xml:space="preserve">, </w:t>
+      </w:r>
+      <w:r>
+        <w:rPr>
+          <w:b/>
+          <w:bCs/>
+        </w:rPr>
+        <w:t>04 FR</w:t>
+      </w:r>
+      <w:r>
+        <w:t xml:space="preserve">, </w:t>
+      </w:r>
+      <w:r>
+        <w:rPr>
+          <w:b/>
+          <w:bCs/>
+        </w:rPr>
+        <w:t>05 NFR</w:t>
+      </w:r>
+      <w:r>
+        <w:t xml:space="preserve">, </w:t>
+      </w:r>
+      <w:r>
+        <w:rPr>
+          <w:b/>
+          <w:bCs/>
+        </w:rPr>
+        <w:t>10 CI/CD</w:t>
+      </w:r>
+      <w:r>
+        <w:t xml:space="preserve">, </w:t>
+      </w:r>
+      <w:r>
+        <w:rPr>
+          <w:b/>
+          <w:bCs/>
+        </w:rPr>
+        <w:t>11 Monitoring</w:t>
+      </w:r>
+      <w:r>
+        <w:t xml:space="preserve">, </w:t>
+      </w:r>
+      <w:r>
+        <w:rPr>
+          <w:b/>
+          <w:bCs/>
+        </w:rPr>
+        <w:t>12 Evidence Pack</w:t>
+      </w:r>
+      <w:r>
+        <w:t xml:space="preserve">, </w:t>
+      </w:r>
+      <w:r>
+        <w:rPr>
+          <w:b/>
+          <w:bCs/>
+        </w:rPr>
+        <w:t>ADR index</w:t>
       </w:r>
     </w:p>
     <w:p>
       <w:pPr>
         <w:numPr>
           <w:ilvl w:val="0"/>
-          <w:numId w:val="1"/>
+          <w:numId w:val="18"/>
         </w:numPr>
       </w:pPr>
       <w:r>
-        <w:t>Architecture Narrative (Executive Overview)</w:t>
+        <w:rPr>
+          <w:b/>
+          <w:bCs/>
+        </w:rPr>
+        <w:t>OpenAPI 3.1</w:t>
+      </w:r>
+      <w:r>
+        <w:t xml:space="preserve"> — Admin API contract (JSON default; </w:t>
+      </w:r>
+      <w:r>
+        <w:rPr>
+          <w:b/>
+          <w:bCs/>
+        </w:rPr>
+        <w:t>SSE</w:t>
+      </w:r>
+      <w:r>
+        <w:t xml:space="preserve"> when Accept: text/event-stream; legacy /messages &amp; /sse behind feature flag)</w:t>
       </w:r>
     </w:p>
     <w:p>
       <w:pPr>
         <w:numPr>
           <w:ilvl w:val="0"/>
-          <w:numId w:val="1"/>
+          <w:numId w:val="18"/>
         </w:numPr>
       </w:pPr>
       <w:r>
-        <w:t>Context View (C4</w:t>
-      </w:r>
-      <w:r>
-        <w:noBreakHyphen/>
-        <w:t>L1)</w:t>
+        <w:rPr>
+          <w:b/>
+          <w:bCs/>
+        </w:rPr>
+        <w:t>Design</w:t>
+      </w:r>
+      <w:r>
+        <w:t xml:space="preserve"> — design/figma/** prototype; </w:t>
+      </w:r>
+      <w:r>
+        <w:rPr>
+          <w:b/>
+          <w:bCs/>
+        </w:rPr>
+        <w:t>KendoReact Fluent 2</w:t>
+      </w:r>
+      <w:r>
+        <w:t xml:space="preserve"> with </w:t>
+      </w:r>
+      <w:r>
+        <w:rPr>
+          <w:b/>
+          <w:bCs/>
+        </w:rPr>
+        <w:t>ThemeBuilder</w:t>
+      </w:r>
+      <w:r>
+        <w:t xml:space="preserve"> export (design/themebuilder/export/**)</w:t>
       </w:r>
     </w:p>
     <w:p>
       <w:pPr>
         <w:numPr>
           <w:ilvl w:val="0"/>
-          <w:numId w:val="1"/>
+          <w:numId w:val="18"/>
         </w:numPr>
       </w:pPr>
       <w:r>
-        <w:t>Container View (C4</w:t>
-      </w:r>
-      <w:r>
-        <w:noBreakHyphen/>
-        <w:t>L2)</w:t>
+        <w:rPr>
+          <w:b/>
+          <w:bCs/>
+        </w:rPr>
+        <w:t>Tests</w:t>
+      </w:r>
+      <w:r>
+        <w:t xml:space="preserve"> — Gherkin (tests/gherkin/*.feature), k6 SSE TTFB smoke (tests/perf/k6_sse_ttfb.js)</w:t>
+      </w:r>
+    </w:p>
+    <w:p>
+      <w:r>
+        <w:pict w14:anchorId="5E2653D1">
+          <v:rect id="_x0000_i1166" style="width:0;height:1.5pt" o:hralign="center" o:hrstd="t" o:hr="t" fillcolor="#a0a0a0" stroked="f"/>
+        </w:pict>
+      </w:r>
+    </w:p>
+    <w:p>
+      <w:pPr>
+        <w:rPr>
+          <w:b/>
+          <w:bCs/>
+        </w:rPr>
+      </w:pPr>
+      <w:r>
+        <w:rPr>
+          <w:b/>
+          <w:bCs/>
+        </w:rPr>
+        <w:t>4. System Overview</w:t>
+      </w:r>
+    </w:p>
+    <w:p>
+      <w:r>
+        <w:t xml:space="preserve">The Admin Portal is a </w:t>
+      </w:r>
+      <w:r>
+        <w:rPr>
+          <w:b/>
+          <w:bCs/>
+        </w:rPr>
+        <w:t>single, secure control plane</w:t>
+      </w:r>
+      <w:r>
+        <w:t xml:space="preserve"> for operating Technijian MCP servers and related services.</w:t>
       </w:r>
     </w:p>
     <w:p>
       <w:pPr>
         <w:numPr>
           <w:ilvl w:val="0"/>
-          <w:numId w:val="1"/>
+          <w:numId w:val="19"/>
         </w:numPr>
       </w:pPr>
       <w:r>
-        <w:lastRenderedPageBreak/>
-        <w:t>Component View (C4</w:t>
-      </w:r>
-      <w:r>
-        <w:noBreakHyphen/>
-        <w:t>L3)</w:t>
+        <w:rPr>
+          <w:b/>
+          <w:bCs/>
+        </w:rPr>
+        <w:t>Admin Web (React + KendoReact Fluent 2)</w:t>
+      </w:r>
+      <w:r>
+        <w:t xml:space="preserve"> — SPA that authenticates via </w:t>
+      </w:r>
+      <w:r>
+        <w:rPr>
+          <w:b/>
+          <w:bCs/>
+        </w:rPr>
+        <w:t>Azure AD (Entra ID) using MSAL PKCE</w:t>
+      </w:r>
+      <w:r>
+        <w:t xml:space="preserve">, reads non-secret </w:t>
+      </w:r>
+      <w:r>
+        <w:rPr>
+          <w:b/>
+          <w:bCs/>
+        </w:rPr>
+        <w:t>effective config</w:t>
+      </w:r>
+      <w:r>
+        <w:t>, renders dashboards, and manages admin operations (config/flags/lookups/jobs/audit/evidence/access/CORS).</w:t>
       </w:r>
     </w:p>
     <w:p>
       <w:pPr>
         <w:numPr>
           <w:ilvl w:val="0"/>
-          <w:numId w:val="1"/>
+          <w:numId w:val="19"/>
         </w:numPr>
       </w:pPr>
       <w:r>
-        <w:t>Deployment View (Environments &amp; Promotion)</w:t>
+        <w:rPr>
+          <w:b/>
+          <w:bCs/>
+          <w:lang w:val="fr-FR"/>
+        </w:rPr>
+        <w:t>Admin API (.NET 8)</w:t>
+      </w:r>
+      <w:r>
+        <w:rPr>
+          <w:lang w:val="fr-FR"/>
+        </w:rPr>
+        <w:t xml:space="preserve"> — Validates </w:t>
+      </w:r>
+      <w:r>
+        <w:rPr>
+          <w:b/>
+          <w:bCs/>
+          <w:lang w:val="fr-FR"/>
+        </w:rPr>
+        <w:t>JWT bearer</w:t>
+      </w:r>
+      <w:r>
+        <w:rPr>
+          <w:lang w:val="fr-FR"/>
+        </w:rPr>
+        <w:t xml:space="preserve"> tokens; enforces </w:t>
+      </w:r>
+      <w:r>
+        <w:rPr>
+          <w:b/>
+          <w:bCs/>
+          <w:lang w:val="fr-FR"/>
+        </w:rPr>
+        <w:t>RBAC</w:t>
+      </w:r>
+      <w:r>
+        <w:rPr>
+          <w:lang w:val="fr-FR"/>
+        </w:rPr>
+        <w:t xml:space="preserve"> (app roles/groups). </w:t>
+      </w:r>
+      <w:r>
+        <w:t xml:space="preserve">Returns </w:t>
+      </w:r>
+      <w:r>
+        <w:rPr>
+          <w:b/>
+          <w:bCs/>
+        </w:rPr>
+        <w:t>JSON</w:t>
+      </w:r>
+      <w:r>
+        <w:t xml:space="preserve"> by default; streams </w:t>
+      </w:r>
+      <w:r>
+        <w:rPr>
+          <w:b/>
+          <w:bCs/>
+        </w:rPr>
+        <w:t>SSE</w:t>
+      </w:r>
+      <w:r>
+        <w:t xml:space="preserve"> when requested. Proxies JSON-RPC to the </w:t>
+      </w:r>
+      <w:r>
+        <w:rPr>
+          <w:b/>
+          <w:bCs/>
+        </w:rPr>
+        <w:t>child MCP</w:t>
+      </w:r>
+      <w:r>
+        <w:t xml:space="preserve"> over </w:t>
+      </w:r>
+      <w:r>
+        <w:rPr>
+          <w:b/>
+          <w:bCs/>
+        </w:rPr>
+        <w:t>STDIO</w:t>
+      </w:r>
+      <w:r>
+        <w:t xml:space="preserve">, normalizing errors into a </w:t>
+      </w:r>
+      <w:r>
+        <w:rPr>
+          <w:b/>
+          <w:bCs/>
+        </w:rPr>
+        <w:t>standard envelope</w:t>
+      </w:r>
+      <w:r>
+        <w:t>.</w:t>
       </w:r>
     </w:p>
     <w:p>
       <w:pPr>
         <w:numPr>
           <w:ilvl w:val="0"/>
-          <w:numId w:val="1"/>
+          <w:numId w:val="19"/>
         </w:numPr>
       </w:pPr>
       <w:r>
-        <w:t>Data</w:t>
-      </w:r>
-      <w:r>
-        <w:noBreakHyphen/>
-        <w:t>Flow Diagrams &amp; Trust Boundaries (DFD</w:t>
-      </w:r>
-      <w:r>
-        <w:noBreakHyphen/>
-        <w:t>L0/L1)</w:t>
+        <w:rPr>
+          <w:b/>
+          <w:bCs/>
+        </w:rPr>
+        <w:t>SQL Server 2022</w:t>
+      </w:r>
+      <w:r>
+        <w:t xml:space="preserve"> — </w:t>
+      </w:r>
+      <w:r>
+        <w:rPr>
+          <w:b/>
+          <w:bCs/>
+        </w:rPr>
+        <w:t>Stored-procedure-only</w:t>
+      </w:r>
+      <w:r>
+        <w:t xml:space="preserve"> DAL and </w:t>
+      </w:r>
+      <w:r>
+        <w:rPr>
+          <w:b/>
+          <w:bCs/>
+        </w:rPr>
+        <w:t>add-only</w:t>
+      </w:r>
+      <w:r>
+        <w:t xml:space="preserve"> schema. </w:t>
+      </w:r>
+      <w:r>
+        <w:rPr>
+          <w:b/>
+          <w:bCs/>
+        </w:rPr>
+        <w:t>Non-secrets</w:t>
+      </w:r>
+      <w:r>
+        <w:t xml:space="preserve"> may be surfaced via GET /config/effective.</w:t>
       </w:r>
     </w:p>
     <w:p>
       <w:pPr>
         <w:numPr>
           <w:ilvl w:val="0"/>
-          <w:numId w:val="1"/>
+          <w:numId w:val="19"/>
         </w:numPr>
       </w:pPr>
       <w:r>
-        <w:t>STRIDE Threat Model &amp; Mitigations</w:t>
+        <w:rPr>
+          <w:b/>
+          <w:bCs/>
+        </w:rPr>
+        <w:t>Microsoft Graph (optional)</w:t>
+      </w:r>
+      <w:r>
+        <w:t xml:space="preserve"> — Directory read/write for access assignments, when enabled by policy.</w:t>
+      </w:r>
+    </w:p>
+    <w:p>
+      <w:r>
+        <w:pict w14:anchorId="7F6A59CE">
+          <v:rect id="_x0000_i1167" style="width:0;height:1.5pt" o:hralign="center" o:hrstd="t" o:hr="t" fillcolor="#a0a0a0" stroked="f"/>
+        </w:pict>
+      </w:r>
+    </w:p>
+    <w:p>
+      <w:pPr>
+        <w:rPr>
+          <w:b/>
+          <w:bCs/>
+        </w:rPr>
+      </w:pPr>
+      <w:r>
+        <w:rPr>
+          <w:b/>
+          <w:bCs/>
+        </w:rPr>
+        <w:t>5. Actors &amp; External Systems</w:t>
       </w:r>
     </w:p>
     <w:p>
       <w:pPr>
         <w:numPr>
           <w:ilvl w:val="0"/>
-          <w:numId w:val="1"/>
+          <w:numId w:val="20"/>
         </w:numPr>
       </w:pPr>
       <w:r>
-        <w:t>Runtime Sequences (Happy</w:t>
-      </w:r>
-      <w:r>
-        <w:noBreakHyphen/>
-        <w:t>Path &amp; Exceptions)</w:t>
+        <w:rPr>
+          <w:b/>
+          <w:bCs/>
+        </w:rPr>
+        <w:lastRenderedPageBreak/>
+        <w:t>Portal.Admin</w:t>
+      </w:r>
+      <w:r>
+        <w:t xml:space="preserve"> (full control) / </w:t>
+      </w:r>
+      <w:r>
+        <w:rPr>
+          <w:b/>
+          <w:bCs/>
+        </w:rPr>
+        <w:t>Portal.Viewer</w:t>
+      </w:r>
+      <w:r>
+        <w:t xml:space="preserve"> (read-only)</w:t>
       </w:r>
     </w:p>
     <w:p>
       <w:pPr>
         <w:numPr>
           <w:ilvl w:val="0"/>
-          <w:numId w:val="1"/>
+          <w:numId w:val="20"/>
         </w:numPr>
       </w:pPr>
       <w:r>
-        <w:t>Interfaces &amp; Contracts (API, Headers, DB, Config)</w:t>
+        <w:rPr>
+          <w:b/>
+          <w:bCs/>
+        </w:rPr>
+        <w:t>Azure AD (Entra ID)</w:t>
+      </w:r>
+      <w:r>
+        <w:t xml:space="preserve"> — SSO authority issuing ID/Access tokens with role claims</w:t>
       </w:r>
     </w:p>
     <w:p>
       <w:pPr>
         <w:numPr>
           <w:ilvl w:val="0"/>
-          <w:numId w:val="1"/>
+          <w:numId w:val="20"/>
         </w:numPr>
       </w:pPr>
       <w:r>
-        <w:t>Observability (Health, Readiness, Metrics, Logs)</w:t>
+        <w:rPr>
+          <w:b/>
+          <w:bCs/>
+        </w:rPr>
+        <w:t>Microsoft Graph</w:t>
+      </w:r>
+      <w:r>
+        <w:t xml:space="preserve"> — Optional access management integration</w:t>
       </w:r>
     </w:p>
     <w:p>
       <w:pPr>
         <w:numPr>
           <w:ilvl w:val="0"/>
-          <w:numId w:val="1"/>
+          <w:numId w:val="20"/>
         </w:numPr>
       </w:pPr>
       <w:r>
-        <w:t>Performance, Capacity &amp; Scalability</w:t>
+        <w:rPr>
+          <w:b/>
+          <w:bCs/>
+        </w:rPr>
+        <w:t>GitHub Actions</w:t>
+      </w:r>
+      <w:r>
+        <w:t xml:space="preserve"> — CI/CD, evidence artifacts, promotion gates</w:t>
       </w:r>
     </w:p>
     <w:p>
       <w:pPr>
         <w:numPr>
           <w:ilvl w:val="0"/>
-          <w:numId w:val="1"/>
+          <w:numId w:val="20"/>
         </w:numPr>
       </w:pPr>
       <w:r>
-        <w:t>Fault Model &amp; Resilience Patterns</w:t>
-      </w:r>
-    </w:p>
-    <w:p>
-      <w:pPr>
-        <w:numPr>
-          <w:ilvl w:val="0"/>
-          <w:numId w:val="1"/>
-        </w:numPr>
-      </w:pPr>
-      <w:r>
-        <w:t>Compliance &amp; Evidence (ASVS mapping, CI/CD gates)</w:t>
-      </w:r>
-    </w:p>
-    <w:p>
-      <w:pPr>
-        <w:numPr>
-          <w:ilvl w:val="0"/>
-          <w:numId w:val="1"/>
-        </w:numPr>
-      </w:pPr>
-      <w:r>
-        <w:t>Architecture Decisions (ADR Index)</w:t>
-      </w:r>
-    </w:p>
-    <w:p>
-      <w:pPr>
-        <w:numPr>
-          <w:ilvl w:val="0"/>
-          <w:numId w:val="1"/>
-        </w:numPr>
-      </w:pPr>
-      <w:r>
-        <w:t>Traceability (FR/NFR ↔ Views)</w:t>
-      </w:r>
-    </w:p>
-    <w:p>
-      <w:pPr>
-        <w:numPr>
-          <w:ilvl w:val="0"/>
-          <w:numId w:val="1"/>
-        </w:numPr>
-      </w:pPr>
-      <w:r>
-        <w:t>Assumptions</w:t>
-      </w:r>
-    </w:p>
-    <w:p>
-      <w:pPr>
-        <w:numPr>
-          <w:ilvl w:val="0"/>
-          <w:numId w:val="1"/>
-        </w:numPr>
-      </w:pPr>
-      <w:r>
-        <w:t>Next Steps</w:t>
-      </w:r>
-    </w:p>
-    <w:p>
-      <w:pPr>
-        <w:numPr>
-          <w:ilvl w:val="0"/>
-          <w:numId w:val="1"/>
-        </w:numPr>
-      </w:pPr>
-      <w:r>
-        <w:t>Appendices (Mermaid sources)</w:t>
-      </w:r>
-    </w:p>
-    <w:p>
-      <w:r>
-        <w:pict w14:anchorId="52188BF6">
-          <v:rect id="_x0000_i1159" style="width:0;height:1.5pt" o:hralign="center" o:hrstd="t" o:hr="t" fillcolor="#a0a0a0" stroked="f"/>
+        <w:rPr>
+          <w:b/>
+          <w:bCs/>
+        </w:rPr>
+        <w:t>Observability stack</w:t>
+      </w:r>
+      <w:r>
+        <w:t xml:space="preserve"> — Logs/metrics/dashboards/alerts</w:t>
+      </w:r>
+    </w:p>
+    <w:p>
+      <w:r>
+        <w:pict w14:anchorId="2E042EB8">
+          <v:rect id="_x0000_i1168" style="width:0;height:1.5pt" o:hralign="center" o:hrstd="t" o:hr="t" fillcolor="#a0a0a0" stroked="f"/>
         </w:pict>
       </w:r>
     </w:p>
@@ -887,1731 +1406,7 @@
           <w:b/>
           <w:bCs/>
         </w:rPr>
-        <w:t>1) Scope &amp; Constraints</w:t>
-      </w:r>
-    </w:p>
-    <w:p>
-      <w:r>
-        <w:rPr>
-          <w:b/>
-          <w:bCs/>
-        </w:rPr>
-        <w:t>In Scope (MVP).</w:t>
-      </w:r>
-      <w:r>
-        <w:br/>
-        <w:t>HTTP/Streamable</w:t>
-      </w:r>
-      <w:r>
-        <w:noBreakHyphen/>
-        <w:t xml:space="preserve">HTTP transport for MCP; POST /mcp (JSON or SSE), GET /mcp (SSE); session management using </w:t>
-      </w:r>
-      <w:r>
-        <w:rPr>
-          <w:b/>
-          <w:bCs/>
-        </w:rPr>
-        <w:t>Mcp</w:t>
-      </w:r>
-      <w:r>
-        <w:rPr>
-          <w:b/>
-          <w:bCs/>
-        </w:rPr>
-        <w:noBreakHyphen/>
-        <w:t>Session</w:t>
-      </w:r>
-      <w:r>
-        <w:rPr>
-          <w:b/>
-          <w:bCs/>
-        </w:rPr>
-        <w:noBreakHyphen/>
-        <w:t>Id</w:t>
-      </w:r>
-      <w:r>
-        <w:t xml:space="preserve">; one </w:t>
-      </w:r>
-      <w:r>
-        <w:rPr>
-          <w:b/>
-          <w:bCs/>
-        </w:rPr>
-        <w:t>child STDIO</w:t>
-      </w:r>
-      <w:r>
-        <w:t xml:space="preserve"> process per session; origin allow</w:t>
-      </w:r>
-      <w:r>
-        <w:noBreakHyphen/>
-        <w:t>list from DB; /healthz, /ready, /config/effective; structured logs and minimal metrics.</w:t>
-      </w:r>
-    </w:p>
-    <w:p>
-      <w:r>
-        <w:rPr>
-          <w:b/>
-          <w:bCs/>
-        </w:rPr>
-        <w:t>Constraints (hard rules).</w:t>
-      </w:r>
-    </w:p>
-    <w:p>
-      <w:pPr>
-        <w:numPr>
-          <w:ilvl w:val="0"/>
-          <w:numId w:val="2"/>
-        </w:numPr>
-      </w:pPr>
-      <w:r>
-        <w:rPr>
-          <w:b/>
-          <w:bCs/>
-        </w:rPr>
-        <w:t>No</w:t>
-      </w:r>
-      <w:r>
-        <w:rPr>
-          <w:b/>
-          <w:bCs/>
-        </w:rPr>
-        <w:noBreakHyphen/>
-        <w:t>Hard</w:t>
-      </w:r>
-      <w:r>
-        <w:rPr>
-          <w:b/>
-          <w:bCs/>
-        </w:rPr>
-        <w:noBreakHyphen/>
-        <w:t>Coding.</w:t>
-      </w:r>
-      <w:r>
-        <w:t xml:space="preserve"> All dynamic values from DB via SPs or vault. No ad</w:t>
-      </w:r>
-      <w:r>
-        <w:noBreakHyphen/>
-        <w:t>hoc SQL.</w:t>
-      </w:r>
-    </w:p>
-    <w:p>
-      <w:pPr>
-        <w:numPr>
-          <w:ilvl w:val="0"/>
-          <w:numId w:val="2"/>
-        </w:numPr>
-      </w:pPr>
-      <w:r>
-        <w:rPr>
-          <w:b/>
-          <w:bCs/>
-        </w:rPr>
-        <w:t>SP</w:t>
-      </w:r>
-      <w:r>
-        <w:rPr>
-          <w:b/>
-          <w:bCs/>
-        </w:rPr>
-        <w:noBreakHyphen/>
-        <w:t>only DAL</w:t>
-      </w:r>
-      <w:r>
-        <w:t xml:space="preserve"> &amp; </w:t>
-      </w:r>
-      <w:r>
-        <w:rPr>
-          <w:b/>
-          <w:bCs/>
-        </w:rPr>
-        <w:t>Add</w:t>
-      </w:r>
-      <w:r>
-        <w:rPr>
-          <w:b/>
-          <w:bCs/>
-        </w:rPr>
-        <w:noBreakHyphen/>
-        <w:t>only migrations.</w:t>
-      </w:r>
-    </w:p>
-    <w:p>
-      <w:pPr>
-        <w:numPr>
-          <w:ilvl w:val="0"/>
-          <w:numId w:val="2"/>
-        </w:numPr>
-      </w:pPr>
-      <w:r>
-        <w:rPr>
-          <w:b/>
-          <w:bCs/>
-        </w:rPr>
-        <w:t>Four environments:</w:t>
-      </w:r>
-      <w:r>
-        <w:t xml:space="preserve"> </w:t>
-      </w:r>
-      <w:r>
-        <w:rPr>
-          <w:b/>
-          <w:bCs/>
-        </w:rPr>
-        <w:t>Alpha → Beta → RTM (validates on Prod DB) → Prod</w:t>
-      </w:r>
-      <w:r>
-        <w:t>.</w:t>
-      </w:r>
-    </w:p>
-    <w:p>
-      <w:pPr>
-        <w:numPr>
-          <w:ilvl w:val="0"/>
-          <w:numId w:val="2"/>
-        </w:numPr>
-      </w:pPr>
-      <w:r>
-        <w:rPr>
-          <w:b/>
-          <w:bCs/>
-        </w:rPr>
-        <w:t>GitHub</w:t>
-      </w:r>
-      <w:r>
-        <w:rPr>
-          <w:b/>
-          <w:bCs/>
-        </w:rPr>
-        <w:noBreakHyphen/>
-        <w:t>first:</w:t>
-      </w:r>
-      <w:r>
-        <w:t xml:space="preserve"> branch protections, merge queue, required checks (Build/Tests, CodeQL, Dependency Review, Secret Scanning), SBOM &amp; ≥1</w:t>
-      </w:r>
-      <w:r>
-        <w:noBreakHyphen/>
-        <w:t xml:space="preserve">year artifact retention. </w:t>
-      </w:r>
-    </w:p>
-    <w:p>
-      <w:r>
-        <w:rPr>
-          <w:b/>
-          <w:bCs/>
-        </w:rPr>
-        <w:lastRenderedPageBreak/>
-        <w:t>Out of Scope.</w:t>
-      </w:r>
-      <w:r>
-        <w:t xml:space="preserve"> Persist/transform MCP payloads; storing secrets in DB; full admin console beyond read</w:t>
-      </w:r>
-      <w:r>
-        <w:noBreakHyphen/>
-        <w:t>only ops UI (optional).</w:t>
-      </w:r>
-    </w:p>
-    <w:p>
-      <w:r>
-        <w:pict w14:anchorId="12BE4D36">
-          <v:rect id="_x0000_i1160" style="width:0;height:1.5pt" o:hralign="center" o:hrstd="t" o:hr="t" fillcolor="#a0a0a0" stroked="f"/>
-        </w:pict>
-      </w:r>
-    </w:p>
-    <w:p>
-      <w:pPr>
-        <w:rPr>
-          <w:b/>
-          <w:bCs/>
-        </w:rPr>
-      </w:pPr>
-      <w:r>
-        <w:rPr>
-          <w:b/>
-          <w:bCs/>
-        </w:rPr>
-        <w:t>2) Architecture Narrative (Executive Overview)</w:t>
-      </w:r>
-    </w:p>
-    <w:p>
-      <w:r>
-        <w:t>MCPX</w:t>
-      </w:r>
-      <w:r>
-        <w:noBreakHyphen/>
-        <w:t xml:space="preserve">KendoBridge is a stateless </w:t>
-      </w:r>
-      <w:r>
-        <w:rPr>
-          <w:b/>
-          <w:bCs/>
-        </w:rPr>
-        <w:t>.NET 8</w:t>
-      </w:r>
-      <w:r>
-        <w:t xml:space="preserve"> Web API that </w:t>
-      </w:r>
-      <w:r>
-        <w:rPr>
-          <w:b/>
-          <w:bCs/>
-        </w:rPr>
-        <w:t>spawns and supervises</w:t>
-      </w:r>
-      <w:r>
-        <w:t xml:space="preserve"> one </w:t>
-      </w:r>
-      <w:r>
-        <w:rPr>
-          <w:b/>
-          <w:bCs/>
-        </w:rPr>
-        <w:t>KendoReact MCP</w:t>
-      </w:r>
-      <w:r>
-        <w:t xml:space="preserve"> child process per session, forwarding JSON</w:t>
-      </w:r>
-      <w:r>
-        <w:noBreakHyphen/>
-        <w:t xml:space="preserve">RPC over STDIO and returning either </w:t>
-      </w:r>
-      <w:r>
-        <w:rPr>
-          <w:b/>
-          <w:bCs/>
-        </w:rPr>
-        <w:t>JSON</w:t>
-      </w:r>
-      <w:r>
-        <w:t xml:space="preserve"> or </w:t>
-      </w:r>
-      <w:r>
-        <w:rPr>
-          <w:b/>
-          <w:bCs/>
-        </w:rPr>
-        <w:t>SSE</w:t>
-      </w:r>
-      <w:r>
-        <w:t xml:space="preserve"> streams. Configuration (child command/args, SSE keep</w:t>
-      </w:r>
-      <w:r>
-        <w:noBreakHyphen/>
-        <w:t>alive, Origin allow</w:t>
-      </w:r>
-      <w:r>
-        <w:noBreakHyphen/>
-        <w:t xml:space="preserve">list, timeouts) is pulled via </w:t>
-      </w:r>
-      <w:r>
-        <w:rPr>
-          <w:b/>
-          <w:bCs/>
-        </w:rPr>
-        <w:t>stored procedures</w:t>
-      </w:r>
-      <w:r>
-        <w:t xml:space="preserve"> from SQL Server. The system exposes liveness/readiness and a </w:t>
-      </w:r>
-      <w:r>
-        <w:rPr>
-          <w:b/>
-          <w:bCs/>
-        </w:rPr>
-        <w:t>redacted</w:t>
-      </w:r>
-      <w:r>
-        <w:t xml:space="preserve"> effective configuration endpoint to simplify ops. Promotion is GitHub</w:t>
-      </w:r>
-      <w:r>
-        <w:noBreakHyphen/>
-        <w:t xml:space="preserve">driven across </w:t>
-      </w:r>
-      <w:r>
-        <w:rPr>
-          <w:b/>
-          <w:bCs/>
-        </w:rPr>
-        <w:t>Alpha → Beta → RTM → Prod</w:t>
-      </w:r>
-      <w:r>
-        <w:t xml:space="preserve">, with RTM validating on </w:t>
-      </w:r>
-      <w:r>
-        <w:rPr>
-          <w:b/>
-          <w:bCs/>
-        </w:rPr>
-        <w:t>Prod DB</w:t>
-      </w:r>
-      <w:r>
-        <w:t xml:space="preserve">. Secrets (SQL connection, Telerik license) are configured </w:t>
-      </w:r>
-      <w:r>
-        <w:rPr>
-          <w:b/>
-          <w:bCs/>
-        </w:rPr>
-        <w:t>only</w:t>
-      </w:r>
-      <w:r>
-        <w:t xml:space="preserve"> in GitHub Environments or vendor portals. </w:t>
-      </w:r>
-    </w:p>
-    <w:p>
-      <w:r>
-        <w:pict w14:anchorId="29A4D939">
-          <v:rect id="_x0000_i1161" style="width:0;height:1.5pt" o:hralign="center" o:hrstd="t" o:hr="t" fillcolor="#a0a0a0" stroked="f"/>
-        </w:pict>
-      </w:r>
-    </w:p>
-    <w:p>
-      <w:pPr>
-        <w:rPr>
-          <w:b/>
-          <w:bCs/>
-        </w:rPr>
-      </w:pPr>
-      <w:r>
-        <w:rPr>
-          <w:b/>
-          <w:bCs/>
-        </w:rPr>
-        <w:t>3) Context View (C4</w:t>
-      </w:r>
-      <w:r>
-        <w:rPr>
-          <w:b/>
-          <w:bCs/>
-        </w:rPr>
-        <w:noBreakHyphen/>
-        <w:t>Level 1)</w:t>
-      </w:r>
-    </w:p>
-    <w:p>
-      <w:r>
-        <w:rPr>
-          <w:b/>
-          <w:bCs/>
-        </w:rPr>
-        <w:t>Scope.</w:t>
-      </w:r>
-      <w:r>
-        <w:t xml:space="preserve"> External actors and high</w:t>
-      </w:r>
-      <w:r>
-        <w:noBreakHyphen/>
-        <w:t>level dependencies, including database and optional Ops UI.</w:t>
-      </w:r>
-    </w:p>
-    <w:p>
-      <w:r>
-        <w:rPr>
-          <w:b/>
-          <w:bCs/>
-        </w:rPr>
-        <w:t>Diagram (Mermaid source).</w:t>
-      </w:r>
-    </w:p>
-    <w:p>
-      <w:r>
-        <w:t>flowchart LR</w:t>
-      </w:r>
-    </w:p>
-    <w:p>
-      <w:r>
-        <w:t xml:space="preserve">  Client[Remote MCP Client\n(ChatGPT/MyGPT Connector)] -- HTTP/Streamable-HTTP + SSE --&gt; Proxy[Our MCP Proxy API\n(.NET 8)]</w:t>
-      </w:r>
-    </w:p>
-    <w:p>
-      <w:r>
-        <w:t xml:space="preserve">  Legacy[Legacy MCP Client\n(optional)] -- HTTP+SSE (flag) --&gt; Proxy</w:t>
-      </w:r>
-    </w:p>
-    <w:p>
-      <w:r>
-        <w:t xml:space="preserve">  Proxy -- spawn via STDIO --&gt; Kendo[@progress/kendo-react-mcp\nchild process]</w:t>
-      </w:r>
-    </w:p>
-    <w:p>
-      <w:r>
-        <w:t xml:space="preserve">  Proxy -- SP-only DAL --&gt; SQL[(SQL Server)]</w:t>
-      </w:r>
-    </w:p>
-    <w:p>
-      <w:r>
-        <w:t xml:space="preserve">  Admin[Ops Admin UI (optional)\nKendoReact Fluent v12] -- HTTPS (read-only) --&gt; Proxy</w:t>
-      </w:r>
-    </w:p>
-    <w:p>
-      <w:r>
-        <w:rPr>
-          <w:b/>
-          <w:bCs/>
-        </w:rPr>
-        <w:t>Narrative.</w:t>
-      </w:r>
-    </w:p>
-    <w:p>
-      <w:pPr>
-        <w:numPr>
-          <w:ilvl w:val="0"/>
-          <w:numId w:val="3"/>
-        </w:numPr>
-      </w:pPr>
-      <w:r>
-        <w:rPr>
-          <w:b/>
-          <w:bCs/>
-        </w:rPr>
-        <w:t>Remote MCP Client</w:t>
-      </w:r>
-      <w:r>
-        <w:t>: initiates requests/streams.</w:t>
-      </w:r>
-    </w:p>
-    <w:p>
-      <w:pPr>
-        <w:numPr>
-          <w:ilvl w:val="0"/>
-          <w:numId w:val="3"/>
-        </w:numPr>
-      </w:pPr>
-      <w:r>
-        <w:rPr>
-          <w:b/>
-          <w:bCs/>
-        </w:rPr>
-        <w:t>Proxy API</w:t>
-      </w:r>
-      <w:r>
-        <w:t>: isolates sessions; brokers requests; enforces Origin allow</w:t>
-      </w:r>
-      <w:r>
-        <w:noBreakHyphen/>
-        <w:t>list; emits health/metrics.</w:t>
-      </w:r>
-    </w:p>
-    <w:p>
-      <w:pPr>
-        <w:numPr>
-          <w:ilvl w:val="0"/>
-          <w:numId w:val="3"/>
-        </w:numPr>
-      </w:pPr>
-      <w:r>
-        <w:rPr>
-          <w:b/>
-          <w:bCs/>
-        </w:rPr>
-        <w:t>Kendo MCP child</w:t>
-      </w:r>
-      <w:r>
-        <w:t>: STDIO</w:t>
-      </w:r>
-      <w:r>
-        <w:noBreakHyphen/>
-        <w:t>based black</w:t>
-      </w:r>
-      <w:r>
-        <w:noBreakHyphen/>
-        <w:t>box.</w:t>
-      </w:r>
-    </w:p>
-    <w:p>
-      <w:pPr>
-        <w:numPr>
-          <w:ilvl w:val="0"/>
-          <w:numId w:val="3"/>
-        </w:numPr>
-      </w:pPr>
-      <w:r>
-        <w:rPr>
-          <w:b/>
-          <w:bCs/>
-        </w:rPr>
-        <w:lastRenderedPageBreak/>
-        <w:t>SQL Server</w:t>
-      </w:r>
-      <w:r>
-        <w:t xml:space="preserve">: authoritative config &amp; feature flags via SPs; </w:t>
-      </w:r>
-      <w:r>
-        <w:rPr>
-          <w:b/>
-          <w:bCs/>
-        </w:rPr>
-        <w:t>no secrets</w:t>
-      </w:r>
-      <w:r>
-        <w:t>.</w:t>
-      </w:r>
-    </w:p>
-    <w:p>
-      <w:pPr>
-        <w:numPr>
-          <w:ilvl w:val="0"/>
-          <w:numId w:val="3"/>
-        </w:numPr>
-      </w:pPr>
-      <w:r>
-        <w:rPr>
-          <w:b/>
-          <w:bCs/>
-        </w:rPr>
-        <w:t>Ops UI (optional)</w:t>
-      </w:r>
-      <w:r>
-        <w:t>: read</w:t>
-      </w:r>
-      <w:r>
-        <w:noBreakHyphen/>
-        <w:t xml:space="preserve">only health/metrics/config using KendoReact (Fluent v12 + ThemeBuilder). </w:t>
-      </w:r>
-    </w:p>
-    <w:p>
-      <w:r>
-        <w:rPr>
-          <w:b/>
-          <w:bCs/>
-        </w:rPr>
-        <w:t>DB COMPLIANCE Banner.</w:t>
-      </w:r>
-      <w:r>
-        <w:br/>
-        <w:t>Add</w:t>
-      </w:r>
-      <w:r>
-        <w:noBreakHyphen/>
-        <w:t xml:space="preserve">only schema. </w:t>
-      </w:r>
-      <w:r>
-        <w:rPr>
-          <w:b/>
-          <w:bCs/>
-        </w:rPr>
-        <w:t>Stored</w:t>
-      </w:r>
-      <w:r>
-        <w:rPr>
-          <w:b/>
-          <w:bCs/>
-        </w:rPr>
-        <w:noBreakHyphen/>
-        <w:t>procedure</w:t>
-      </w:r>
-      <w:r>
-        <w:rPr>
-          <w:b/>
-          <w:bCs/>
-        </w:rPr>
-        <w:noBreakHyphen/>
-        <w:t>only</w:t>
-      </w:r>
-      <w:r>
-        <w:t xml:space="preserve"> access. </w:t>
-      </w:r>
-      <w:r>
-        <w:rPr>
-          <w:b/>
-          <w:bCs/>
-        </w:rPr>
-        <w:t>No</w:t>
-      </w:r>
-      <w:r>
-        <w:rPr>
-          <w:b/>
-          <w:bCs/>
-        </w:rPr>
-        <w:noBreakHyphen/>
-        <w:t>Hard</w:t>
-      </w:r>
-      <w:r>
-        <w:rPr>
-          <w:b/>
-          <w:bCs/>
-        </w:rPr>
-        <w:noBreakHyphen/>
-        <w:t>Coding</w:t>
-      </w:r>
-      <w:r>
-        <w:t xml:space="preserve">. Config via DB (AppConfig, FeatureFlag, Lookup) and SPs (sp_Config_GetValue, sp_Feature_IsEnabled, sp_Lookup_Get). </w:t>
-      </w:r>
-    </w:p>
-    <w:p>
-      <w:r>
-        <w:pict w14:anchorId="342E39EC">
-          <v:rect id="_x0000_i1162" style="width:0;height:1.5pt" o:hralign="center" o:hrstd="t" o:hr="t" fillcolor="#a0a0a0" stroked="f"/>
-        </w:pict>
-      </w:r>
-    </w:p>
-    <w:p>
-      <w:pPr>
-        <w:rPr>
-          <w:b/>
-          <w:bCs/>
-        </w:rPr>
-      </w:pPr>
-      <w:r>
-        <w:rPr>
-          <w:b/>
-          <w:bCs/>
-        </w:rPr>
-        <w:t>4) Container View (C4</w:t>
-      </w:r>
-      <w:r>
-        <w:rPr>
-          <w:b/>
-          <w:bCs/>
-        </w:rPr>
-        <w:noBreakHyphen/>
-        <w:t>Level 2)</w:t>
-      </w:r>
-    </w:p>
-    <w:p>
-      <w:r>
-        <w:rPr>
-          <w:b/>
-          <w:bCs/>
-        </w:rPr>
-        <w:t>Containers.</w:t>
-      </w:r>
-    </w:p>
-    <w:p>
-      <w:pPr>
-        <w:numPr>
-          <w:ilvl w:val="0"/>
-          <w:numId w:val="4"/>
-        </w:numPr>
-      </w:pPr>
-      <w:r>
-        <w:rPr>
-          <w:b/>
-          <w:bCs/>
-        </w:rPr>
-        <w:t>API (.NET 8 Web API)</w:t>
-      </w:r>
-      <w:r>
-        <w:t>: Transport controllers, session registry, STDIO bridge, config provider, observability.</w:t>
-      </w:r>
-    </w:p>
-    <w:p>
-      <w:pPr>
-        <w:numPr>
-          <w:ilvl w:val="0"/>
-          <w:numId w:val="4"/>
-        </w:numPr>
-      </w:pPr>
-      <w:r>
-        <w:rPr>
-          <w:b/>
-          <w:bCs/>
-        </w:rPr>
-        <w:t>Child Process (@progress/kendo</w:t>
-      </w:r>
-      <w:r>
-        <w:rPr>
-          <w:b/>
-          <w:bCs/>
-        </w:rPr>
-        <w:noBreakHyphen/>
-        <w:t>react</w:t>
-      </w:r>
-      <w:r>
-        <w:rPr>
-          <w:b/>
-          <w:bCs/>
-        </w:rPr>
-        <w:noBreakHyphen/>
-        <w:t>mcp)</w:t>
-      </w:r>
-      <w:r>
-        <w:t>: JSON</w:t>
-      </w:r>
-      <w:r>
-        <w:noBreakHyphen/>
-        <w:t>RPC over STDIO.</w:t>
-      </w:r>
-    </w:p>
-    <w:p>
-      <w:pPr>
-        <w:numPr>
-          <w:ilvl w:val="0"/>
-          <w:numId w:val="4"/>
-        </w:numPr>
-      </w:pPr>
-      <w:r>
-        <w:rPr>
-          <w:b/>
-          <w:bCs/>
-        </w:rPr>
-        <w:t>SQL Server</w:t>
-      </w:r>
-      <w:r>
-        <w:t>: SP</w:t>
-      </w:r>
-      <w:r>
-        <w:noBreakHyphen/>
-        <w:t>backed config &amp; flags.</w:t>
-      </w:r>
-    </w:p>
-    <w:p>
-      <w:pPr>
-        <w:numPr>
-          <w:ilvl w:val="0"/>
-          <w:numId w:val="4"/>
-        </w:numPr>
-      </w:pPr>
-      <w:r>
-        <w:rPr>
-          <w:b/>
-          <w:bCs/>
-        </w:rPr>
-        <w:t>Optional Ops UI (React + KendoReact)</w:t>
-      </w:r>
-      <w:r>
-        <w:t>: Read</w:t>
-      </w:r>
-      <w:r>
-        <w:noBreakHyphen/>
-        <w:t>only dashboards.</w:t>
-      </w:r>
-    </w:p>
-    <w:p>
-      <w:r>
-        <w:rPr>
-          <w:b/>
-          <w:bCs/>
-        </w:rPr>
-        <w:t>Diagram (Mermaid source).</w:t>
-      </w:r>
-    </w:p>
-    <w:p>
-      <w:r>
-        <w:t>flowchart TB</w:t>
-      </w:r>
-    </w:p>
-    <w:p>
-      <w:r>
-        <w:t xml:space="preserve">  subgraph API[.NET 8 Web API]</w:t>
-      </w:r>
-    </w:p>
-    <w:p>
-      <w:r>
-        <w:t xml:space="preserve">    Cfg[Config Provider\n(SP-only)]</w:t>
-      </w:r>
-    </w:p>
-    <w:p>
-      <w:r>
-        <w:t xml:space="preserve">    Sess[Session Manager]</w:t>
-      </w:r>
-    </w:p>
-    <w:p>
-      <w:r>
-        <w:t xml:space="preserve">    Brg[STDIO Bridge]</w:t>
-      </w:r>
-    </w:p>
-    <w:p>
-      <w:r>
-        <w:t xml:space="preserve">    Tx[Transport: /mcp, /messages, /sse]</w:t>
-      </w:r>
-    </w:p>
-    <w:p>
-      <w:r>
-        <w:t xml:space="preserve">    Obs[Logs/Health/Metrics]</w:t>
-      </w:r>
-    </w:p>
-    <w:p>
-      <w:r>
-        <w:t xml:space="preserve">  end</w:t>
-      </w:r>
-    </w:p>
-    <w:p>
-      <w:r>
-        <w:t xml:space="preserve">  Cfg --&gt; SQL[(SQL Server)]</w:t>
-      </w:r>
-    </w:p>
-    <w:p>
-      <w:r>
-        <w:t xml:space="preserve">  Sess --&gt; Brg --&gt; MCP[@progress/kendo-react-mcp\n(child)]</w:t>
-      </w:r>
-    </w:p>
-    <w:p>
-      <w:r>
-        <w:t xml:space="preserve">  Tx --&gt; Sess</w:t>
-      </w:r>
-    </w:p>
-    <w:p>
-      <w:r>
-        <w:lastRenderedPageBreak/>
-        <w:t xml:space="preserve">  AdminUI[Ops UI (optional)] --&gt; API</w:t>
-      </w:r>
-    </w:p>
-    <w:p>
-      <w:r>
-        <w:rPr>
-          <w:b/>
-          <w:bCs/>
-        </w:rPr>
-        <w:t>Key responsibilities.</w:t>
-      </w:r>
-    </w:p>
-    <w:p>
-      <w:pPr>
-        <w:numPr>
-          <w:ilvl w:val="0"/>
-          <w:numId w:val="5"/>
-        </w:numPr>
-      </w:pPr>
-      <w:r>
-        <w:rPr>
-          <w:b/>
-          <w:bCs/>
-        </w:rPr>
-        <w:t>Transport</w:t>
-      </w:r>
-      <w:r>
-        <w:t xml:space="preserve"> negotiates JSON vs SSE; validates headers (Origin, Mcp</w:t>
-      </w:r>
-      <w:r>
-        <w:noBreakHyphen/>
-        <w:t>Session</w:t>
-      </w:r>
-      <w:r>
-        <w:noBreakHyphen/>
-        <w:t>Id, Accept).</w:t>
-      </w:r>
-    </w:p>
-    <w:p>
-      <w:pPr>
-        <w:numPr>
-          <w:ilvl w:val="0"/>
-          <w:numId w:val="5"/>
-        </w:numPr>
-      </w:pPr>
-      <w:r>
-        <w:rPr>
-          <w:b/>
-          <w:bCs/>
-        </w:rPr>
-        <w:t>Session Manager</w:t>
-      </w:r>
-      <w:r>
-        <w:t xml:space="preserve"> ensures one child per session; lifecycle &amp; graceful drain.</w:t>
-      </w:r>
-    </w:p>
-    <w:p>
-      <w:pPr>
-        <w:numPr>
-          <w:ilvl w:val="0"/>
-          <w:numId w:val="5"/>
-        </w:numPr>
-      </w:pPr>
-      <w:r>
-        <w:rPr>
-          <w:b/>
-          <w:bCs/>
-        </w:rPr>
-        <w:t>STDIO Bridge</w:t>
-      </w:r>
-      <w:r>
-        <w:t xml:space="preserve"> writes requests to stdin, parses stdout for SSE/message framing.</w:t>
-      </w:r>
-    </w:p>
-    <w:p>
-      <w:pPr>
-        <w:numPr>
-          <w:ilvl w:val="0"/>
-          <w:numId w:val="5"/>
-        </w:numPr>
-      </w:pPr>
-      <w:r>
-        <w:rPr>
-          <w:b/>
-          <w:bCs/>
-        </w:rPr>
-        <w:t>Config Provider</w:t>
-      </w:r>
-      <w:r>
-        <w:t xml:space="preserve"> retrieves </w:t>
-      </w:r>
-      <w:r>
-        <w:rPr>
-          <w:b/>
-          <w:bCs/>
-        </w:rPr>
-        <w:t>all</w:t>
-      </w:r>
-      <w:r>
-        <w:t xml:space="preserve"> dynamic values via SPs; caches with TTL for resilience.</w:t>
-      </w:r>
-    </w:p>
-    <w:p>
-      <w:pPr>
-        <w:numPr>
-          <w:ilvl w:val="0"/>
-          <w:numId w:val="5"/>
-        </w:numPr>
-      </w:pPr>
-      <w:r>
-        <w:rPr>
-          <w:b/>
-          <w:bCs/>
-        </w:rPr>
-        <w:t>Observability</w:t>
-      </w:r>
-      <w:r>
-        <w:t xml:space="preserve"> provides /healthz, /ready, metrics, structured logs.</w:t>
-      </w:r>
-    </w:p>
-    <w:p>
-      <w:r>
-        <w:pict w14:anchorId="6C70E0E2">
-          <v:rect id="_x0000_i1163" style="width:0;height:1.5pt" o:hralign="center" o:hrstd="t" o:hr="t" fillcolor="#a0a0a0" stroked="f"/>
-        </w:pict>
-      </w:r>
-    </w:p>
-    <w:p>
-      <w:pPr>
-        <w:rPr>
-          <w:b/>
-          <w:bCs/>
-        </w:rPr>
-      </w:pPr>
-      <w:r>
-        <w:rPr>
-          <w:b/>
-          <w:bCs/>
-        </w:rPr>
-        <w:t>5) Component View (C4</w:t>
-      </w:r>
-      <w:r>
-        <w:rPr>
-          <w:b/>
-          <w:bCs/>
-        </w:rPr>
-        <w:noBreakHyphen/>
-        <w:t>Level 3 — API internals)</w:t>
-      </w:r>
-    </w:p>
-    <w:p>
-      <w:r>
-        <w:rPr>
-          <w:b/>
-          <w:bCs/>
-        </w:rPr>
-        <w:t>Diagram (Mermaid source).</w:t>
-      </w:r>
-    </w:p>
-    <w:p>
-      <w:r>
-        <w:t>flowchart LR</w:t>
-      </w:r>
-    </w:p>
-    <w:p>
-      <w:r>
-        <w:t xml:space="preserve">  Ctrl[/MCP Controller/] --&gt; Transport</w:t>
-      </w:r>
-    </w:p>
-    <w:p>
-      <w:r>
-        <w:t xml:space="preserve">  Transport --&gt; SessionRegistry</w:t>
-      </w:r>
-    </w:p>
-    <w:p>
-      <w:r>
-        <w:t xml:space="preserve">  SessionRegistry --&gt; StdioBridge</w:t>
-      </w:r>
-    </w:p>
-    <w:p>
-      <w:r>
-        <w:t xml:space="preserve">  StdioBridge --&gt; ChildProc</w:t>
-      </w:r>
-    </w:p>
-    <w:p>
-      <w:r>
-        <w:t xml:space="preserve">  Ctrl --&gt; Healthz[/Health/Ready/Config/]</w:t>
-      </w:r>
-    </w:p>
-    <w:p>
-      <w:r>
-        <w:t xml:space="preserve">  ConfigProvider --&gt; SQL[(SPs)]</w:t>
-      </w:r>
-    </w:p>
-    <w:p>
-      <w:r>
-        <w:t xml:space="preserve">  subgraph Observability</w:t>
-      </w:r>
-    </w:p>
-    <w:p>
-      <w:r>
-        <w:t xml:space="preserve">    Logging --&gt; JSONLogs</w:t>
-      </w:r>
-    </w:p>
-    <w:p>
-      <w:r>
-        <w:t xml:space="preserve">    Metrics --&gt; Counters</w:t>
-      </w:r>
-    </w:p>
-    <w:p>
-      <w:r>
-        <w:t xml:space="preserve">  end</w:t>
-      </w:r>
-    </w:p>
-    <w:p>
-      <w:r>
-        <w:rPr>
-          <w:b/>
-          <w:bCs/>
-        </w:rPr>
-        <w:t>Component responsibilities.</w:t>
-      </w:r>
-    </w:p>
-    <w:p>
-      <w:pPr>
-        <w:numPr>
-          <w:ilvl w:val="0"/>
-          <w:numId w:val="6"/>
-        </w:numPr>
-      </w:pPr>
-      <w:r>
-        <w:rPr>
-          <w:b/>
-          <w:bCs/>
-        </w:rPr>
-        <w:t>MCP Controller.</w:t>
-      </w:r>
-      <w:r>
-        <w:t xml:space="preserve"> Implements POST /mcp (JSON vs SSE) and GET /mcp (SSE subscribe).</w:t>
-      </w:r>
-    </w:p>
-    <w:p>
-      <w:pPr>
-        <w:numPr>
-          <w:ilvl w:val="0"/>
-          <w:numId w:val="6"/>
-        </w:numPr>
-      </w:pPr>
-      <w:r>
-        <w:rPr>
-          <w:b/>
-          <w:bCs/>
-        </w:rPr>
-        <w:t>Transport Module.</w:t>
-      </w:r>
-      <w:r>
-        <w:t xml:space="preserve"> Frames SSE events (event: message, id, data), heartbeats every Network:SseKeepAliveSeconds.</w:t>
-      </w:r>
-    </w:p>
-    <w:p>
-      <w:pPr>
-        <w:numPr>
-          <w:ilvl w:val="0"/>
-          <w:numId w:val="6"/>
-        </w:numPr>
-      </w:pPr>
-      <w:r>
-        <w:rPr>
-          <w:b/>
-          <w:bCs/>
-        </w:rPr>
-        <w:lastRenderedPageBreak/>
-        <w:t>Session Registry.</w:t>
-      </w:r>
-      <w:r>
-        <w:t xml:space="preserve"> Maps Mcp</w:t>
-      </w:r>
-      <w:r>
-        <w:noBreakHyphen/>
-        <w:t>Session</w:t>
-      </w:r>
-      <w:r>
-        <w:noBreakHyphen/>
-        <w:t>Id → child PID; enforces one</w:t>
-      </w:r>
-      <w:r>
-        <w:noBreakHyphen/>
-        <w:t>to</w:t>
-      </w:r>
-      <w:r>
-        <w:noBreakHyphen/>
-        <w:t>one; handles cleanup.</w:t>
-      </w:r>
-    </w:p>
-    <w:p>
-      <w:pPr>
-        <w:numPr>
-          <w:ilvl w:val="0"/>
-          <w:numId w:val="6"/>
-        </w:numPr>
-      </w:pPr>
-      <w:r>
-        <w:rPr>
-          <w:b/>
-          <w:bCs/>
-        </w:rPr>
-        <w:t>STDIO Bridge.</w:t>
-      </w:r>
-      <w:r>
-        <w:t xml:space="preserve"> Async read/write with backpressure; request</w:t>
-      </w:r>
-      <w:r>
-        <w:noBreakHyphen/>
-        <w:t>scoped cancellation.</w:t>
-      </w:r>
-    </w:p>
-    <w:p>
-      <w:pPr>
-        <w:numPr>
-          <w:ilvl w:val="0"/>
-          <w:numId w:val="6"/>
-        </w:numPr>
-      </w:pPr>
-      <w:r>
-        <w:rPr>
-          <w:b/>
-          <w:bCs/>
-        </w:rPr>
-        <w:t>Health/Ready/Config.</w:t>
-      </w:r>
-      <w:r>
-        <w:t xml:space="preserve"> Liveness; readiness includes DB reachability and optional child spawn; config returns </w:t>
-      </w:r>
-      <w:r>
-        <w:rPr>
-          <w:b/>
-          <w:bCs/>
-        </w:rPr>
-        <w:t>redacted</w:t>
-      </w:r>
-      <w:r>
-        <w:t xml:space="preserve"> key/values from DB.</w:t>
-      </w:r>
-    </w:p>
-    <w:p>
-      <w:pPr>
-        <w:numPr>
-          <w:ilvl w:val="0"/>
-          <w:numId w:val="6"/>
-        </w:numPr>
-      </w:pPr>
-      <w:r>
-        <w:rPr>
-          <w:b/>
-          <w:bCs/>
-        </w:rPr>
-        <w:t>Config Provider.</w:t>
-      </w:r>
-      <w:r>
-        <w:t xml:space="preserve"> Strict </w:t>
-      </w:r>
-      <w:r>
-        <w:rPr>
-          <w:b/>
-          <w:bCs/>
-        </w:rPr>
-        <w:t>SP</w:t>
-      </w:r>
-      <w:r>
-        <w:rPr>
-          <w:b/>
-          <w:bCs/>
-        </w:rPr>
-        <w:noBreakHyphen/>
-        <w:t>only</w:t>
-      </w:r>
-      <w:r>
-        <w:t xml:space="preserve"> DAL; 30</w:t>
-      </w:r>
-      <w:r>
-        <w:noBreakHyphen/>
-        <w:t>second command timeout; no inline SQL.</w:t>
-      </w:r>
-    </w:p>
-    <w:p>
-      <w:r>
-        <w:pict w14:anchorId="41702940">
-          <v:rect id="_x0000_i1164" style="width:0;height:1.5pt" o:hralign="center" o:hrstd="t" o:hr="t" fillcolor="#a0a0a0" stroked="f"/>
-        </w:pict>
-      </w:r>
-    </w:p>
-    <w:p>
-      <w:pPr>
-        <w:rPr>
-          <w:b/>
-          <w:bCs/>
-        </w:rPr>
-      </w:pPr>
-      <w:r>
-        <w:rPr>
-          <w:b/>
-          <w:bCs/>
-        </w:rPr>
-        <w:t>6) Deployment View (Environments &amp; Promotion)</w:t>
-      </w:r>
-    </w:p>
-    <w:p>
-      <w:r>
-        <w:rPr>
-          <w:b/>
-          <w:bCs/>
-        </w:rPr>
-        <w:t>Environments.</w:t>
-      </w:r>
-      <w:r>
-        <w:t xml:space="preserve"> </w:t>
-      </w:r>
-      <w:r>
-        <w:rPr>
-          <w:b/>
-          <w:bCs/>
-        </w:rPr>
-        <w:t>Alpha → Beta → RTM → Prod</w:t>
-      </w:r>
-      <w:r>
-        <w:t xml:space="preserve"> with </w:t>
-      </w:r>
-      <w:r>
-        <w:rPr>
-          <w:b/>
-          <w:bCs/>
-        </w:rPr>
-        <w:t>RTM validating on Prod DB</w:t>
-      </w:r>
-      <w:r>
-        <w:t xml:space="preserve"> (read</w:t>
-      </w:r>
-      <w:r>
-        <w:noBreakHyphen/>
-        <w:t>only). OpenAPI servers list all four; GitHub Environments hold secrets and approvals.</w:t>
-      </w:r>
-    </w:p>
-    <w:p>
-      <w:r>
-        <w:rPr>
-          <w:b/>
-          <w:bCs/>
-        </w:rPr>
-        <w:t>Promotion gates (merge</w:t>
-      </w:r>
-      <w:r>
-        <w:rPr>
-          <w:b/>
-          <w:bCs/>
-        </w:rPr>
-        <w:noBreakHyphen/>
-        <w:t>queue aware).</w:t>
-      </w:r>
-      <w:r>
-        <w:t xml:space="preserve"> Build &amp; tests, </w:t>
-      </w:r>
-      <w:r>
-        <w:rPr>
-          <w:b/>
-          <w:bCs/>
-        </w:rPr>
-        <w:t>CodeQL</w:t>
-      </w:r>
-      <w:r>
-        <w:t xml:space="preserve">, </w:t>
-      </w:r>
-      <w:r>
-        <w:rPr>
-          <w:b/>
-          <w:bCs/>
-        </w:rPr>
-        <w:t>Dependency Review</w:t>
-      </w:r>
-      <w:r>
-        <w:t xml:space="preserve">, </w:t>
-      </w:r>
-      <w:r>
-        <w:rPr>
-          <w:b/>
-          <w:bCs/>
-        </w:rPr>
-        <w:t>Secret Scanning</w:t>
-      </w:r>
-      <w:r>
-        <w:t xml:space="preserve">, </w:t>
-      </w:r>
-      <w:r>
-        <w:rPr>
-          <w:b/>
-          <w:bCs/>
-        </w:rPr>
-        <w:t>SBOM</w:t>
-      </w:r>
-      <w:r>
-        <w:t xml:space="preserve">, OpenAPI lint/diff, evidence attachments (retention ≥1 year). </w:t>
-      </w:r>
-    </w:p>
-    <w:p>
-      <w:r>
-        <w:rPr>
-          <w:b/>
-          <w:bCs/>
-        </w:rPr>
-        <w:t>Ingress expectations.</w:t>
-      </w:r>
-      <w:r>
-        <w:t xml:space="preserve"> SSE passthrough for text/event-stream; disable proxy buffering; send keep</w:t>
-      </w:r>
-      <w:r>
-        <w:noBreakHyphen/>
-        <w:t>alive comments at configured interval.</w:t>
-      </w:r>
-    </w:p>
-    <w:p>
-      <w:r>
-        <w:pict w14:anchorId="06EB4C81">
-          <v:rect id="_x0000_i1165" style="width:0;height:1.5pt" o:hralign="center" o:hrstd="t" o:hr="t" fillcolor="#a0a0a0" stroked="f"/>
-        </w:pict>
-      </w:r>
-    </w:p>
-    <w:p>
-      <w:pPr>
-        <w:rPr>
-          <w:b/>
-          <w:bCs/>
-        </w:rPr>
-      </w:pPr>
-      <w:r>
-        <w:rPr>
-          <w:b/>
-          <w:bCs/>
-        </w:rPr>
-        <w:t>7) Data</w:t>
-      </w:r>
-      <w:r>
-        <w:rPr>
-          <w:b/>
-          <w:bCs/>
-        </w:rPr>
-        <w:noBreakHyphen/>
-        <w:t>Flow Diagrams &amp; Trust Boundaries</w:t>
-      </w:r>
-    </w:p>
-    <w:p>
-      <w:pPr>
-        <w:rPr>
-          <w:b/>
-          <w:bCs/>
-        </w:rPr>
-      </w:pPr>
-      <w:r>
-        <w:rPr>
-          <w:b/>
-          <w:bCs/>
-        </w:rPr>
-        <w:t>7.1 DFD</w:t>
-      </w:r>
-      <w:r>
-        <w:rPr>
-          <w:b/>
-          <w:bCs/>
-        </w:rPr>
-        <w:noBreakHyphen/>
-        <w:t>Level 0 (System as a whole)</w:t>
-      </w:r>
-    </w:p>
-    <w:p>
-      <w:r>
-        <w:rPr>
-          <w:b/>
-          <w:bCs/>
-        </w:rPr>
-        <w:t>Mermaid source.</w:t>
-      </w:r>
-    </w:p>
-    <w:p>
-      <w:r>
-        <w:t>flowchart LR</w:t>
-      </w:r>
-    </w:p>
-    <w:p>
-      <w:r>
-        <w:t xml:space="preserve">  subgraph Internet</w:t>
-      </w:r>
-    </w:p>
-    <w:p>
-      <w:r>
-        <w:t xml:space="preserve">    Client[Remote MCP Client]</w:t>
-      </w:r>
-    </w:p>
-    <w:p>
-      <w:r>
-        <w:t xml:space="preserve">  end</w:t>
-      </w:r>
-    </w:p>
-    <w:p>
-      <w:r>
-        <w:t xml:space="preserve">  subgraph DC[Technijian Cloud / VPC]</w:t>
-      </w:r>
-    </w:p>
-    <w:p>
-      <w:r>
-        <w:t xml:space="preserve">    API[Proxy API]</w:t>
-      </w:r>
-    </w:p>
-    <w:p>
-      <w:r>
-        <w:t xml:space="preserve">    DB[(SQL Server)]</w:t>
-      </w:r>
-    </w:p>
-    <w:p>
-      <w:r>
-        <w:t xml:space="preserve">    K[@progress/kendo-react-mcp child]</w:t>
-      </w:r>
-    </w:p>
-    <w:p>
-      <w:r>
-        <w:t xml:space="preserve">  end</w:t>
-      </w:r>
-    </w:p>
-    <w:p/>
-    <w:p>
-      <w:r>
-        <w:t xml:space="preserve">  Client -- HTTP/SSE --&gt; API</w:t>
-      </w:r>
-    </w:p>
-    <w:p>
-      <w:r>
-        <w:t xml:space="preserve">  API -- SP calls --&gt; DB</w:t>
-      </w:r>
-    </w:p>
-    <w:p>
-      <w:r>
-        <w:t xml:space="preserve">  API -- STDIO --&gt; K</w:t>
-      </w:r>
-    </w:p>
-    <w:p>
-      <w:r>
-        <w:t xml:space="preserve">  K -- stdout notifications --&gt; API</w:t>
-      </w:r>
-    </w:p>
-    <w:p>
-      <w:r>
-        <w:t xml:space="preserve">  API -- SSE --&gt; Client</w:t>
-      </w:r>
-    </w:p>
-    <w:p>
-      <w:r>
-        <w:rPr>
-          <w:b/>
-          <w:bCs/>
-        </w:rPr>
-        <w:t>Trust boundaries.</w:t>
-      </w:r>
-    </w:p>
-    <w:p>
-      <w:pPr>
-        <w:numPr>
-          <w:ilvl w:val="0"/>
-          <w:numId w:val="7"/>
-        </w:numPr>
-      </w:pPr>
-      <w:r>
-        <w:rPr>
-          <w:b/>
-          <w:bCs/>
-        </w:rPr>
-        <w:t>Boundary A (Internet ↔ API).</w:t>
-      </w:r>
-      <w:r>
-        <w:t xml:space="preserve"> Enforce CORS/Origin and authentication (bearer at gateway/app).</w:t>
-      </w:r>
-    </w:p>
-    <w:p>
-      <w:pPr>
-        <w:numPr>
-          <w:ilvl w:val="0"/>
-          <w:numId w:val="7"/>
-        </w:numPr>
-      </w:pPr>
-      <w:r>
-        <w:rPr>
-          <w:b/>
-          <w:bCs/>
-        </w:rPr>
-        <w:t>Boundary B (API ↔ DB).</w:t>
-      </w:r>
-      <w:r>
-        <w:t xml:space="preserve"> Controlled network; SP</w:t>
-      </w:r>
-      <w:r>
-        <w:noBreakHyphen/>
-        <w:t>only access.</w:t>
-      </w:r>
-    </w:p>
-    <w:p>
-      <w:pPr>
-        <w:numPr>
-          <w:ilvl w:val="0"/>
-          <w:numId w:val="7"/>
-        </w:numPr>
-      </w:pPr>
-      <w:r>
-        <w:rPr>
-          <w:b/>
-          <w:bCs/>
-        </w:rPr>
-        <w:t>Boundary C (API ↔ Child Process).</w:t>
-      </w:r>
-      <w:r>
-        <w:t xml:space="preserve"> Local host/process boundary; sanitize logs; supervise PIDs.</w:t>
-      </w:r>
-    </w:p>
-    <w:p>
-      <w:pPr>
-        <w:rPr>
-          <w:b/>
-          <w:bCs/>
-        </w:rPr>
-      </w:pPr>
-      <w:r>
-        <w:rPr>
-          <w:b/>
-          <w:bCs/>
-        </w:rPr>
-        <w:t>7.2 DFD</w:t>
-      </w:r>
-      <w:r>
-        <w:rPr>
-          <w:b/>
-          <w:bCs/>
-        </w:rPr>
-        <w:noBreakHyphen/>
-        <w:t>Level 1 (Detailed flows)</w:t>
-      </w:r>
-    </w:p>
-    <w:p>
-      <w:pPr>
-        <w:numPr>
-          <w:ilvl w:val="0"/>
-          <w:numId w:val="8"/>
-        </w:numPr>
-      </w:pPr>
-      <w:r>
-        <w:rPr>
-          <w:b/>
-          <w:bCs/>
-        </w:rPr>
-        <w:t>F1 — Request (JSON).</w:t>
-      </w:r>
-      <w:r>
-        <w:t xml:space="preserve"> Client → POST /mcp (JSON) → API validates Origin → SP lookups (timeouts, child launch cfg) → API → child stdin → child stdout → API → JSON response.</w:t>
-      </w:r>
-    </w:p>
-    <w:p>
-      <w:pPr>
-        <w:numPr>
-          <w:ilvl w:val="0"/>
-          <w:numId w:val="8"/>
-        </w:numPr>
-      </w:pPr>
-      <w:r>
-        <w:rPr>
-          <w:b/>
-          <w:bCs/>
-        </w:rPr>
-        <w:t>F2 — Request (SSE).</w:t>
-      </w:r>
-      <w:r>
-        <w:t xml:space="preserve"> Client → POST /mcp with Accept: text/event-stream → API streams SSE; heartbeats every Network:SseKeepAliveSeconds.</w:t>
-      </w:r>
-    </w:p>
-    <w:p>
-      <w:pPr>
-        <w:numPr>
-          <w:ilvl w:val="0"/>
-          <w:numId w:val="8"/>
-        </w:numPr>
-      </w:pPr>
-      <w:r>
-        <w:rPr>
-          <w:b/>
-          <w:bCs/>
-        </w:rPr>
-        <w:t>F3 — Background Notifications.</w:t>
-      </w:r>
-      <w:r>
-        <w:t xml:space="preserve"> Client → GET /mcp SSE subscribe → child notifications → API broadcasts SSE message events.</w:t>
-      </w:r>
-    </w:p>
-    <w:p>
-      <w:pPr>
-        <w:numPr>
-          <w:ilvl w:val="0"/>
-          <w:numId w:val="8"/>
-        </w:numPr>
-      </w:pPr>
-      <w:r>
-        <w:rPr>
-          <w:b/>
-          <w:bCs/>
-        </w:rPr>
-        <w:t>F4 — Health/Ready.</w:t>
-      </w:r>
-      <w:r>
-        <w:t xml:space="preserve"> Client/Monitor → /healthz &amp; /ready; readiness verifies DB and (optionally) child spawn.</w:t>
-      </w:r>
-    </w:p>
-    <w:p>
-      <w:pPr>
-        <w:numPr>
-          <w:ilvl w:val="0"/>
-          <w:numId w:val="8"/>
-        </w:numPr>
-      </w:pPr>
-      <w:r>
-        <w:rPr>
-          <w:b/>
-          <w:bCs/>
-        </w:rPr>
-        <w:t>F5 — Effective Config.</w:t>
-      </w:r>
-      <w:r>
-        <w:t xml:space="preserve"> Ops → /config/effective → redacted view from DB (sp_Config_GetAll).</w:t>
-      </w:r>
-    </w:p>
-    <w:p>
-      <w:pPr>
-        <w:numPr>
-          <w:ilvl w:val="0"/>
-          <w:numId w:val="8"/>
-        </w:numPr>
-      </w:pPr>
-      <w:r>
-        <w:rPr>
-          <w:b/>
-          <w:bCs/>
-        </w:rPr>
-        <w:t>F6 — Legacy Transport.</w:t>
-      </w:r>
-      <w:r>
-        <w:t xml:space="preserve"> (optional) /messages and /sse gated by EnableLegacyHttpSse.</w:t>
-      </w:r>
-    </w:p>
-    <w:p>
-      <w:r>
-        <w:pict w14:anchorId="0BE29296">
-          <v:rect id="_x0000_i1166" style="width:0;height:1.5pt" o:hralign="center" o:hrstd="t" o:hr="t" fillcolor="#a0a0a0" stroked="f"/>
-        </w:pict>
-      </w:r>
-    </w:p>
-    <w:p>
-      <w:pPr>
-        <w:rPr>
-          <w:b/>
-          <w:bCs/>
-        </w:rPr>
-      </w:pPr>
-      <w:r>
-        <w:rPr>
-          <w:b/>
-          <w:bCs/>
-        </w:rPr>
-        <w:t>8) STRIDE Threat Model &amp; Mitigations</w:t>
+        <w:t>6. Trust Boundaries &amp; Data Classification</w:t>
       </w:r>
     </w:p>
     <w:tbl>
@@ -2627,10 +1422,10 @@
         <w:tblLook w:val="04A0" w:firstRow="1" w:lastRow="0" w:firstColumn="1" w:lastColumn="0" w:noHBand="0" w:noVBand="1"/>
       </w:tblPr>
       <w:tblGrid>
-        <w:gridCol w:w="1432"/>
-        <w:gridCol w:w="1956"/>
-        <w:gridCol w:w="1518"/>
-        <w:gridCol w:w="4454"/>
+        <w:gridCol w:w="1428"/>
+        <w:gridCol w:w="2218"/>
+        <w:gridCol w:w="4762"/>
+        <w:gridCol w:w="952"/>
       </w:tblGrid>
       <w:tr>
         <w:trPr>
@@ -2655,8 +1450,7 @@
                 <w:b/>
                 <w:bCs/>
               </w:rPr>
-              <w:lastRenderedPageBreak/>
-              <w:t>STRIDE</w:t>
+              <w:t>Boundary</w:t>
             </w:r>
           </w:p>
         </w:tc>
@@ -2678,7 +1472,7 @@
                 <w:b/>
                 <w:bCs/>
               </w:rPr>
-              <w:t>Threat Example (by boundary/flow)</w:t>
+              <w:t>Entry/Protocol</w:t>
             </w:r>
           </w:p>
         </w:tc>
@@ -2700,7 +1494,7 @@
                 <w:b/>
                 <w:bCs/>
               </w:rPr>
-              <w:t>Impact</w:t>
+              <w:t>Controls</w:t>
             </w:r>
           </w:p>
         </w:tc>
@@ -2722,7 +1516,7 @@
                 <w:b/>
                 <w:bCs/>
               </w:rPr>
-              <w:t>Mitigations / Controls</w:t>
+              <w:t>Data Class</w:t>
             </w:r>
           </w:p>
         </w:tc>
@@ -2739,14 +1533,51 @@
           </w:tcPr>
           <w:p>
             <w:r>
+              <w:t>Browser ↔ API</w:t>
+            </w:r>
+          </w:p>
+        </w:tc>
+        <w:tc>
+          <w:tcPr>
+            <w:tcW w:w="0" w:type="auto"/>
+            <w:vAlign w:val="center"/>
+            <w:hideMark/>
+          </w:tcPr>
+          <w:p>
+            <w:r>
+              <w:t>HTTPS; Authorization: Bearer &lt;JWT&gt;; Origin</w:t>
+            </w:r>
+          </w:p>
+        </w:tc>
+        <w:tc>
+          <w:tcPr>
+            <w:tcW w:w="0" w:type="auto"/>
+            <w:vAlign w:val="center"/>
+            <w:hideMark/>
+          </w:tcPr>
+          <w:p>
+            <w:r>
+              <w:t xml:space="preserve">JWT validation (issuer/audience/signature/exp), </w:t>
+            </w:r>
+            <w:r>
               <w:rPr>
                 <w:b/>
                 <w:bCs/>
               </w:rPr>
-              <w:t>S</w:t>
-            </w:r>
-            <w:r>
-              <w:t>poofing</w:t>
+              <w:t>CORS allow-list</w:t>
+            </w:r>
+            <w:r>
+              <w:t xml:space="preserve"> per env, </w:t>
+            </w:r>
+            <w:r>
+              <w:rPr>
+                <w:b/>
+                <w:bCs/>
+              </w:rPr>
+              <w:t>rate limits</w:t>
+            </w:r>
+            <w:r>
+              <w:t>, error envelope</w:t>
             </w:r>
           </w:p>
         </w:tc>
@@ -2758,35 +1589,7 @@
           </w:tcPr>
           <w:p>
             <w:r>
-              <w:t>Client identity spoofing on /mcp</w:t>
-            </w:r>
-          </w:p>
-        </w:tc>
-        <w:tc>
-          <w:tcPr>
-            <w:tcW w:w="0" w:type="auto"/>
-            <w:vAlign w:val="center"/>
-            <w:hideMark/>
-          </w:tcPr>
-          <w:p>
-            <w:r>
-              <w:t>Unauthorized use</w:t>
-            </w:r>
-          </w:p>
-        </w:tc>
-        <w:tc>
-          <w:tcPr>
-            <w:tcW w:w="0" w:type="auto"/>
-            <w:vAlign w:val="center"/>
-            <w:hideMark/>
-          </w:tcPr>
-          <w:p>
-            <w:r>
-              <w:t>Bearer auth (platform) + CORS Origin allow</w:t>
-            </w:r>
-            <w:r>
-              <w:noBreakHyphen/>
-              <w:t>list from DB; reject on 403; correlation IDs in logs.</w:t>
+              <w:t>Internal</w:t>
             </w:r>
           </w:p>
         </w:tc>
@@ -2803,14 +1606,48 @@
           </w:tcPr>
           <w:p>
             <w:r>
+              <w:t>API ↔ DB</w:t>
+            </w:r>
+          </w:p>
+        </w:tc>
+        <w:tc>
+          <w:tcPr>
+            <w:tcW w:w="0" w:type="auto"/>
+            <w:vAlign w:val="center"/>
+            <w:hideMark/>
+          </w:tcPr>
+          <w:p>
+            <w:r>
+              <w:t>SQL over secure network</w:t>
+            </w:r>
+          </w:p>
+        </w:tc>
+        <w:tc>
+          <w:tcPr>
+            <w:tcW w:w="0" w:type="auto"/>
+            <w:vAlign w:val="center"/>
+            <w:hideMark/>
+          </w:tcPr>
+          <w:p>
+            <w:r>
               <w:rPr>
                 <w:b/>
                 <w:bCs/>
               </w:rPr>
-              <w:t>T</w:t>
-            </w:r>
-            <w:r>
-              <w:t>ampering</w:t>
+              <w:t>SP-only</w:t>
+            </w:r>
+            <w:r>
+              <w:t xml:space="preserve"> execution, least privilege, schema </w:t>
+            </w:r>
+            <w:r>
+              <w:rPr>
+                <w:b/>
+                <w:bCs/>
+              </w:rPr>
+              <w:t>add-only</w:t>
+            </w:r>
+            <w:r>
+              <w:t>, audited mutations</w:t>
             </w:r>
           </w:p>
         </w:tc>
@@ -2822,31 +1659,7 @@
           </w:tcPr>
           <w:p>
             <w:r>
-              <w:t>Altered SSE frames by intermediaries</w:t>
-            </w:r>
-          </w:p>
-        </w:tc>
-        <w:tc>
-          <w:tcPr>
-            <w:tcW w:w="0" w:type="auto"/>
-            <w:vAlign w:val="center"/>
-            <w:hideMark/>
-          </w:tcPr>
-          <w:p>
-            <w:r>
-              <w:t>Corrupted stream</w:t>
-            </w:r>
-          </w:p>
-        </w:tc>
-        <w:tc>
-          <w:tcPr>
-            <w:tcW w:w="0" w:type="auto"/>
-            <w:vAlign w:val="center"/>
-            <w:hideMark/>
-          </w:tcPr>
-          <w:p>
-            <w:r>
-              <w:t>TLS termination at trusted edges; no caching; event framing with id sequencing; logs for anomalies.</w:t>
+              <w:t>Internal</w:t>
             </w:r>
           </w:p>
         </w:tc>
@@ -2863,14 +1676,7 @@
           </w:tcPr>
           <w:p>
             <w:r>
-              <w:rPr>
-                <w:b/>
-                <w:bCs/>
-              </w:rPr>
-              <w:t>R</w:t>
-            </w:r>
-            <w:r>
-              <w:t>epudiation</w:t>
+              <w:t>API ↔ Child MCP (STDIO)</w:t>
             </w:r>
           </w:p>
         </w:tc>
@@ -2882,7 +1688,7 @@
           </w:tcPr>
           <w:p>
             <w:r>
-              <w:t>Client denies sending a request</w:t>
+              <w:t>Process spawn/pipe</w:t>
             </w:r>
           </w:p>
         </w:tc>
@@ -2894,7 +1700,7 @@
           </w:tcPr>
           <w:p>
             <w:r>
-              <w:t>Audit gaps</w:t>
+              <w:t>Timeouts, backpressure, lifecycle health, error normalization</w:t>
             </w:r>
           </w:p>
         </w:tc>
@@ -2906,7 +1712,7 @@
           </w:tcPr>
           <w:p>
             <w:r>
-              <w:t xml:space="preserve">JSON logs with requestId, sessionId, childPid; evidence retention ≥1 year. </w:t>
+              <w:t>Internal</w:t>
             </w:r>
           </w:p>
         </w:tc>
@@ -2923,14 +1729,7 @@
           </w:tcPr>
           <w:p>
             <w:r>
-              <w:rPr>
-                <w:b/>
-                <w:bCs/>
-              </w:rPr>
-              <w:t>I</w:t>
-            </w:r>
-            <w:r>
-              <w:t>nformation Disclosure</w:t>
+              <w:t>API ↔ Azure AD/Graph</w:t>
             </w:r>
           </w:p>
         </w:tc>
@@ -2942,7 +1741,7 @@
           </w:tcPr>
           <w:p>
             <w:r>
-              <w:t>Secrets leak in logs or /config/effective</w:t>
+              <w:t>OIDC/MSAL; Graph REST</w:t>
             </w:r>
           </w:p>
         </w:tc>
@@ -2954,7 +1753,7 @@
           </w:tcPr>
           <w:p>
             <w:r>
-              <w:t>Credential exposure</w:t>
+              <w:t>Minimal scopes, retries with jittered backoff, circuit breaker</w:t>
             </w:r>
           </w:p>
         </w:tc>
@@ -2966,11 +1765,7 @@
           </w:tcPr>
           <w:p>
             <w:r>
-              <w:t>Zero</w:t>
-            </w:r>
-            <w:r>
-              <w:noBreakHyphen/>
-              <w:t>secret logging; redaction; secrets only in GitHub Environments/vendor portals (never DB).</w:t>
+              <w:t>Internal</w:t>
             </w:r>
           </w:p>
         </w:tc>
@@ -2987,14 +1782,38 @@
           </w:tcPr>
           <w:p>
             <w:r>
+              <w:t>RTM ↔ Prod parity</w:t>
+            </w:r>
+          </w:p>
+        </w:tc>
+        <w:tc>
+          <w:tcPr>
+            <w:tcW w:w="0" w:type="auto"/>
+            <w:vAlign w:val="center"/>
+            <w:hideMark/>
+          </w:tcPr>
+          <w:p>
+            <w:r>
+              <w:t>/ready checks; config diff</w:t>
+            </w:r>
+          </w:p>
+        </w:tc>
+        <w:tc>
+          <w:tcPr>
+            <w:tcW w:w="0" w:type="auto"/>
+            <w:vAlign w:val="center"/>
+            <w:hideMark/>
+          </w:tcPr>
+          <w:p>
+            <w:r>
               <w:rPr>
                 <w:b/>
                 <w:bCs/>
               </w:rPr>
-              <w:t>D</w:t>
-            </w:r>
-            <w:r>
-              <w:t>enial of Service</w:t>
+              <w:t>No critical diffs</w:t>
+            </w:r>
+            <w:r>
+              <w:t xml:space="preserve"> gate for promotion; evidence retained ≥ 1 year</w:t>
             </w:r>
           </w:p>
         </w:tc>
@@ -3006,99 +1825,7 @@
           </w:tcPr>
           <w:p>
             <w:r>
-              <w:t>Abusive streams or many sessions</w:t>
-            </w:r>
-          </w:p>
-        </w:tc>
-        <w:tc>
-          <w:tcPr>
-            <w:tcW w:w="0" w:type="auto"/>
-            <w:vAlign w:val="center"/>
-            <w:hideMark/>
-          </w:tcPr>
-          <w:p>
-            <w:r>
-              <w:t>Exhaustion</w:t>
-            </w:r>
-          </w:p>
-        </w:tc>
-        <w:tc>
-          <w:tcPr>
-            <w:tcW w:w="0" w:type="auto"/>
-            <w:vAlign w:val="center"/>
-            <w:hideMark/>
-          </w:tcPr>
-          <w:p>
-            <w:r>
-              <w:t>Per</w:t>
-            </w:r>
-            <w:r>
-              <w:noBreakHyphen/>
-              <w:t>replica session caps; timeouts (Network:RequestTimeoutSeconds); HPA scale</w:t>
-            </w:r>
-            <w:r>
-              <w:noBreakHyphen/>
-              <w:t>out; graceful shutdown.</w:t>
-            </w:r>
-          </w:p>
-        </w:tc>
-      </w:tr>
-      <w:tr>
-        <w:trPr>
-          <w:tblCellSpacing w:w="15" w:type="dxa"/>
-        </w:trPr>
-        <w:tc>
-          <w:tcPr>
-            <w:tcW w:w="0" w:type="auto"/>
-            <w:vAlign w:val="center"/>
-            <w:hideMark/>
-          </w:tcPr>
-          <w:p>
-            <w:r>
-              <w:rPr>
-                <w:b/>
-                <w:bCs/>
-              </w:rPr>
-              <w:t>E</w:t>
-            </w:r>
-            <w:r>
-              <w:t>levation of Privilege</w:t>
-            </w:r>
-          </w:p>
-        </w:tc>
-        <w:tc>
-          <w:tcPr>
-            <w:tcW w:w="0" w:type="auto"/>
-            <w:vAlign w:val="center"/>
-            <w:hideMark/>
-          </w:tcPr>
-          <w:p>
-            <w:r>
-              <w:t>Using legacy endpoints to bypass controls</w:t>
-            </w:r>
-          </w:p>
-        </w:tc>
-        <w:tc>
-          <w:tcPr>
-            <w:tcW w:w="0" w:type="auto"/>
-            <w:vAlign w:val="center"/>
-            <w:hideMark/>
-          </w:tcPr>
-          <w:p>
-            <w:r>
-              <w:t>Policy bypass</w:t>
-            </w:r>
-          </w:p>
-        </w:tc>
-        <w:tc>
-          <w:tcPr>
-            <w:tcW w:w="0" w:type="auto"/>
-            <w:vAlign w:val="center"/>
-            <w:hideMark/>
-          </w:tcPr>
-          <w:p>
-            <w:r>
-              <w:t>Gate /messages and /sse with sp_Feature_IsEnabled; default off; change via audited migration.</w:t>
+              <w:t>Internal</w:t>
             </w:r>
           </w:p>
         </w:tc>
@@ -3110,72 +1837,36 @@
           <w:b/>
           <w:bCs/>
         </w:rPr>
-        <w:t>DB COMPLIANCE:</w:t>
-      </w:r>
-      <w:r>
-        <w:t xml:space="preserve"> Add</w:t>
-      </w:r>
-      <w:r>
-        <w:noBreakHyphen/>
-        <w:t xml:space="preserve">only schema; </w:t>
-      </w:r>
-      <w:r>
-        <w:rPr>
-          <w:b/>
-          <w:bCs/>
-        </w:rPr>
-        <w:t>Stored</w:t>
-      </w:r>
-      <w:r>
-        <w:rPr>
-          <w:b/>
-          <w:bCs/>
-        </w:rPr>
-        <w:noBreakHyphen/>
-        <w:t>procedure</w:t>
-      </w:r>
-      <w:r>
-        <w:rPr>
-          <w:b/>
-          <w:bCs/>
-        </w:rPr>
-        <w:noBreakHyphen/>
-        <w:t>only</w:t>
-      </w:r>
-      <w:r>
-        <w:t xml:space="preserve"> access; </w:t>
-      </w:r>
-      <w:r>
-        <w:rPr>
-          <w:b/>
-          <w:bCs/>
-        </w:rPr>
-        <w:t>No</w:t>
-      </w:r>
-      <w:r>
-        <w:rPr>
-          <w:b/>
-          <w:bCs/>
-        </w:rPr>
-        <w:noBreakHyphen/>
-        <w:t>Hard</w:t>
-      </w:r>
-      <w:r>
-        <w:rPr>
-          <w:b/>
-          <w:bCs/>
-        </w:rPr>
-        <w:noBreakHyphen/>
-        <w:t>Coding</w:t>
-      </w:r>
-      <w:r>
-        <w:t xml:space="preserve">. Place this banner in code/docs reviews. </w:t>
-      </w:r>
-    </w:p>
-    <w:p>
-      <w:r>
-        <w:pict w14:anchorId="0E1E2DEE">
-          <v:rect id="_x0000_i1167" style="width:0;height:1.5pt" o:hralign="center" o:hrstd="t" o:hr="t" fillcolor="#a0a0a0" stroked="f"/>
+        <w:t>Secrets</w:t>
+      </w:r>
+      <w:r>
+        <w:t xml:space="preserve"> are never returned by API endpoints; </w:t>
+      </w:r>
+      <w:r>
+        <w:rPr>
+          <w:b/>
+          <w:bCs/>
+        </w:rPr>
+        <w:t>/config/effective</w:t>
+      </w:r>
+      <w:r>
+        <w:t xml:space="preserve"> exposes </w:t>
+      </w:r>
+      <w:r>
+        <w:rPr>
+          <w:b/>
+          <w:bCs/>
+        </w:rPr>
+        <w:t>non-secret</w:t>
+      </w:r>
+      <w:r>
+        <w:t xml:space="preserve"> keys only.</w:t>
+      </w:r>
+    </w:p>
+    <w:p>
+      <w:r>
+        <w:pict w14:anchorId="71811E7C">
+          <v:rect id="_x0000_i1169" style="width:0;height:1.5pt" o:hralign="center" o:hrstd="t" o:hr="t" fillcolor="#a0a0a0" stroked="f"/>
         </w:pict>
       </w:r>
     </w:p>
@@ -3191,371 +1882,245 @@
           <w:b/>
           <w:bCs/>
         </w:rPr>
-        <w:t>9) Runtime Sequences (Happy</w:t>
-      </w:r>
-      <w:r>
-        <w:rPr>
-          <w:b/>
-          <w:bCs/>
-        </w:rPr>
-        <w:noBreakHyphen/>
-        <w:t>Path &amp; Exceptions)</w:t>
-      </w:r>
-    </w:p>
-    <w:p>
-      <w:pPr>
-        <w:rPr>
-          <w:b/>
-          <w:bCs/>
-        </w:rPr>
-      </w:pPr>
-      <w:r>
-        <w:rPr>
-          <w:b/>
-          <w:bCs/>
-        </w:rPr>
-        <w:t>9.1 Initialize (happy path)</w:t>
-      </w:r>
-    </w:p>
-    <w:p>
-      <w:r>
-        <w:t>sequenceDiagram</w:t>
-      </w:r>
-    </w:p>
-    <w:p>
-      <w:r>
-        <w:t xml:space="preserve">  participant C as Client</w:t>
-      </w:r>
-    </w:p>
-    <w:p>
-      <w:r>
-        <w:t xml:space="preserve">  participant P as Proxy API</w:t>
-      </w:r>
-    </w:p>
-    <w:p>
-      <w:r>
-        <w:t xml:space="preserve">  participant DB as SQL (SPs)</w:t>
+        <w:t>7. Context Diagram (PlantUML)</w:t>
+      </w:r>
+    </w:p>
+    <w:p>
+      <w:r>
+        <w:t>@startuml</w:t>
+      </w:r>
+    </w:p>
+    <w:p>
+      <w:r>
+        <w:t>left to right direction</w:t>
+      </w:r>
+    </w:p>
+    <w:p>
+      <w:r>
+        <w:t>actor "Portal Admin" as Admin</w:t>
+      </w:r>
+    </w:p>
+    <w:p>
+      <w:r>
+        <w:t>actor "Portal Viewer" as Viewer</w:t>
       </w:r>
     </w:p>
     <w:p>
       <w:r>
         <w:lastRenderedPageBreak/>
-        <w:t xml:space="preserve">  participant K as Kendo MCP (child)</w:t>
-      </w:r>
-    </w:p>
-    <w:p>
-      <w:r>
-        <w:t xml:space="preserve">  C-&gt;&gt;P: POST /mcp (initialize)</w:t>
-      </w:r>
-    </w:p>
-    <w:p>
-      <w:r>
-        <w:t xml:space="preserve">  P-&gt;&gt;DB: sp_Config_GetValue / IsEnabled</w:t>
-      </w:r>
-    </w:p>
-    <w:p>
-      <w:r>
-        <w:t xml:space="preserve">  P-&gt;&gt;K: spawn child (command/args from DB)</w:t>
-      </w:r>
-    </w:p>
-    <w:p>
-      <w:r>
-        <w:t xml:space="preserve">  K--&gt;&gt;P: ready via STDIO</w:t>
-      </w:r>
-    </w:p>
-    <w:p>
-      <w:r>
-        <w:t xml:space="preserve">  P--&gt;&gt;C: 200 + Mcp-Session-Id</w:t>
-      </w:r>
-    </w:p>
-    <w:p>
-      <w:pPr>
-        <w:rPr>
-          <w:b/>
-          <w:bCs/>
-        </w:rPr>
-      </w:pPr>
-      <w:r>
-        <w:rPr>
-          <w:b/>
-          <w:bCs/>
-        </w:rPr>
-        <w:t>9.2 Tool call streaming</w:t>
-      </w:r>
-    </w:p>
-    <w:p>
-      <w:r>
-        <w:t>sequenceDiagram</w:t>
-      </w:r>
-    </w:p>
-    <w:p>
-      <w:r>
-        <w:t xml:space="preserve">  participant C as Client</w:t>
-      </w:r>
-    </w:p>
-    <w:p>
-      <w:r>
-        <w:t xml:space="preserve">  participant P as Proxy API</w:t>
-      </w:r>
-    </w:p>
-    <w:p>
-      <w:r>
-        <w:t xml:space="preserve">  participant K as Child (STDIO)</w:t>
-      </w:r>
-    </w:p>
-    <w:p>
-      <w:r>
-        <w:t xml:space="preserve">  C-&gt;&gt;P: POST /mcp (Accept: text/event-stream)</w:t>
-      </w:r>
-    </w:p>
-    <w:p>
-      <w:r>
-        <w:t xml:space="preserve">  P-&gt;&gt;K: write JSON-RPC over STDIO</w:t>
-      </w:r>
-    </w:p>
-    <w:p>
-      <w:r>
-        <w:t xml:space="preserve">  K--&gt;&gt;P: stdout lines/chunks</w:t>
-      </w:r>
-    </w:p>
-    <w:p>
-      <w:r>
-        <w:t xml:space="preserve">  P--&gt;&gt;C: SSE events (message, id:1..N) + heartbeats</w:t>
-      </w:r>
-    </w:p>
-    <w:p>
-      <w:r>
-        <w:t xml:space="preserve">  P--&gt;&gt;C: SSE end on final response</w:t>
-      </w:r>
-    </w:p>
-    <w:p>
-      <w:pPr>
-        <w:rPr>
-          <w:b/>
-          <w:bCs/>
-        </w:rPr>
-      </w:pPr>
-      <w:r>
-        <w:rPr>
-          <w:b/>
-          <w:bCs/>
-        </w:rPr>
-        <w:t>9.3 Background notification</w:t>
-      </w:r>
-    </w:p>
-    <w:p>
-      <w:r>
-        <w:t>sequenceDiagram</w:t>
-      </w:r>
-    </w:p>
-    <w:p>
-      <w:r>
-        <w:t xml:space="preserve">  participant C as Client</w:t>
-      </w:r>
-    </w:p>
-    <w:p>
-      <w:r>
-        <w:t xml:space="preserve">  participant P as Proxy API</w:t>
-      </w:r>
-    </w:p>
-    <w:p>
-      <w:r>
-        <w:t xml:space="preserve">  participant K as Child (STDIO)</w:t>
-      </w:r>
-    </w:p>
-    <w:p>
-      <w:r>
-        <w:t xml:space="preserve">  C-&gt;&gt;P: GET /mcp (SSE subscribe; Mcp-Session-Id)</w:t>
-      </w:r>
-    </w:p>
-    <w:p>
-      <w:r>
-        <w:t xml:space="preserve">  K--&gt;&gt;P: notification on STDIO</w:t>
-      </w:r>
-    </w:p>
-    <w:p>
-      <w:r>
-        <w:t xml:space="preserve">  P--&gt;&gt;C: SSE "message" to session subscribers</w:t>
-      </w:r>
-    </w:p>
-    <w:p>
-      <w:pPr>
-        <w:rPr>
-          <w:b/>
-          <w:bCs/>
-        </w:rPr>
-      </w:pPr>
-      <w:r>
-        <w:rPr>
-          <w:b/>
-          <w:bCs/>
-        </w:rPr>
-        <w:t>9.4 Origin denied (exception)</w:t>
-      </w:r>
-    </w:p>
-    <w:p>
-      <w:r>
-        <w:t>sequenceDiagram</w:t>
-      </w:r>
-    </w:p>
-    <w:p>
-      <w:r>
-        <w:lastRenderedPageBreak/>
-        <w:t xml:space="preserve">  participant C as Client (disallowed Origin)</w:t>
-      </w:r>
-    </w:p>
-    <w:p>
-      <w:r>
-        <w:t xml:space="preserve">  participant P as Proxy API</w:t>
-      </w:r>
-    </w:p>
-    <w:p>
-      <w:r>
-        <w:t xml:space="preserve">  participant DB as SQL (SPs)</w:t>
-      </w:r>
-    </w:p>
-    <w:p>
-      <w:r>
-        <w:t xml:space="preserve">  C-&gt;&gt;P: POST /mcp (Origin: https://evil.example)</w:t>
-      </w:r>
-    </w:p>
-    <w:p>
-      <w:r>
-        <w:t xml:space="preserve">  P-&gt;&gt;DB: sp_Config_GetValue("Security:AllowedOrigins")</w:t>
-      </w:r>
-    </w:p>
-    <w:p>
-      <w:r>
-        <w:t xml:space="preserve">  P--&gt;&gt;C: 403 { code: "origin_forbidden" }</w:t>
-      </w:r>
-    </w:p>
-    <w:p>
-      <w:pPr>
-        <w:rPr>
-          <w:b/>
-          <w:bCs/>
-        </w:rPr>
-      </w:pPr>
-      <w:r>
-        <w:rPr>
-          <w:b/>
-          <w:bCs/>
-        </w:rPr>
-        <w:t>9.5 Graceful shutdown (drain)</w:t>
+        <w:t>rectangle "Azure AD (Entra ID)" as AAD</w:t>
+      </w:r>
+    </w:p>
+    <w:p>
+      <w:r>
+        <w:t>rectangle "Microsoft Graph" as Graph</w:t>
+      </w:r>
+    </w:p>
+    <w:p>
+      <w:r>
+        <w:t>node "Admin Web\n(React + KendoReact Fluent 2)" as Web</w:t>
+      </w:r>
+    </w:p>
+    <w:p>
+      <w:r>
+        <w:t>node "Admin API\n(.NET 8)" as API</w:t>
+      </w:r>
+    </w:p>
+    <w:p>
+      <w:r>
+        <w:t>database "SQL Server 2022\nSP-only, add-only" as DB</w:t>
+      </w:r>
+    </w:p>
+    <w:p>
+      <w:r>
+        <w:t>cloud "Child MCP\n(STDIO)" as MCP</w:t>
+      </w:r>
+    </w:p>
+    <w:p/>
+    <w:p>
+      <w:r>
+        <w:t>Admin --&gt; Web</w:t>
+      </w:r>
+    </w:p>
+    <w:p>
+      <w:r>
+        <w:t>Viewer --&gt; Web</w:t>
+      </w:r>
+    </w:p>
+    <w:p>
+      <w:r>
+        <w:t>Web --&gt; AAD : MSAL PKCE (OIDC)</w:t>
+      </w:r>
+    </w:p>
+    <w:p>
+      <w:r>
+        <w:t>Web --&gt; API : HTTPS (JWT Bearer)</w:t>
+      </w:r>
+    </w:p>
+    <w:p>
+      <w:r>
+        <w:t>API --&gt; DB : Stored Procedures</w:t>
+      </w:r>
+    </w:p>
+    <w:p>
+      <w:r>
+        <w:t>API --&gt; MCP : JSON-RPC via STDIO</w:t>
+      </w:r>
+    </w:p>
+    <w:p>
+      <w:r>
+        <w:t>API --&gt; Graph : Directory ops (optional)</w:t>
+      </w:r>
+    </w:p>
+    <w:p>
+      <w:r>
+        <w:t>@enduml</w:t>
+      </w:r>
+    </w:p>
+    <w:p>
+      <w:r>
+        <w:pict w14:anchorId="017B6C7E">
+          <v:rect id="_x0000_i1170" style="width:0;height:1.5pt" o:hralign="center" o:hrstd="t" o:hr="t" fillcolor="#a0a0a0" stroked="f"/>
+        </w:pict>
+      </w:r>
+    </w:p>
+    <w:p>
+      <w:pPr>
+        <w:rPr>
+          <w:b/>
+          <w:bCs/>
+        </w:rPr>
+      </w:pPr>
+      <w:r>
+        <w:rPr>
+          <w:b/>
+          <w:bCs/>
+        </w:rPr>
+        <w:t>8. Component Responsibilities</w:t>
+      </w:r>
+    </w:p>
+    <w:p>
+      <w:r>
+        <w:rPr>
+          <w:b/>
+          <w:bCs/>
+        </w:rPr>
+        <w:t>Admin Web</w:t>
       </w:r>
     </w:p>
     <w:p>
       <w:pPr>
         <w:numPr>
           <w:ilvl w:val="0"/>
-          <w:numId w:val="9"/>
+          <w:numId w:val="21"/>
         </w:numPr>
       </w:pPr>
       <w:r>
-        <w:t>Receive termination signal; stop new requests.</w:t>
+        <w:t xml:space="preserve">Auth via </w:t>
+      </w:r>
+      <w:r>
+        <w:rPr>
+          <w:b/>
+          <w:bCs/>
+        </w:rPr>
+        <w:t>MSAL PKCE</w:t>
+      </w:r>
+      <w:r>
+        <w:t>; role-aware routing/guards</w:t>
       </w:r>
     </w:p>
     <w:p>
       <w:pPr>
         <w:numPr>
           <w:ilvl w:val="0"/>
-          <w:numId w:val="9"/>
+          <w:numId w:val="21"/>
         </w:numPr>
       </w:pPr>
       <w:r>
-        <w:t>Continue SSE heartbeats; finish in</w:t>
-      </w:r>
-      <w:r>
-        <w:noBreakHyphen/>
-        <w:t>flight streams.</w:t>
+        <w:rPr>
+          <w:b/>
+          <w:bCs/>
+        </w:rPr>
+        <w:t>Environment badge</w:t>
+      </w:r>
+      <w:r>
+        <w:t xml:space="preserve"> from /config/effective</w:t>
       </w:r>
     </w:p>
     <w:p>
       <w:pPr>
         <w:numPr>
           <w:ilvl w:val="0"/>
-          <w:numId w:val="9"/>
+          <w:numId w:val="21"/>
         </w:numPr>
       </w:pPr>
       <w:r>
-        <w:t>Terminate child processes; emit final metrics; exit.</w:t>
-      </w:r>
-    </w:p>
-    <w:p>
-      <w:r>
-        <w:pict w14:anchorId="36D4C819">
-          <v:rect id="_x0000_i1168" style="width:0;height:1.5pt" o:hralign="center" o:hrstd="t" o:hr="t" fillcolor="#a0a0a0" stroked="f"/>
-        </w:pict>
-      </w:r>
-    </w:p>
-    <w:p>
-      <w:pPr>
-        <w:rPr>
-          <w:b/>
-          <w:bCs/>
-        </w:rPr>
-      </w:pPr>
-      <w:r>
-        <w:rPr>
-          <w:b/>
-          <w:bCs/>
-        </w:rPr>
-        <w:t>10) Interfaces &amp; Contracts (API, Headers, DB, Config)</w:t>
-      </w:r>
-    </w:p>
-    <w:p>
-      <w:r>
-        <w:rPr>
-          <w:b/>
-          <w:bCs/>
-        </w:rPr>
-        <w:t>API (OpenAPI 3.1).</w:t>
-      </w:r>
-      <w:r>
-        <w:t xml:space="preserve"> api/openapi/mcp-proxy.yaml defines:</w:t>
+        <w:t>Dashboards (health/ready, p50/p95, error rate, queue depth, version)</w:t>
       </w:r>
     </w:p>
     <w:p>
       <w:pPr>
         <w:numPr>
           <w:ilvl w:val="0"/>
-          <w:numId w:val="10"/>
+          <w:numId w:val="21"/>
         </w:numPr>
       </w:pPr>
       <w:r>
-        <w:rPr>
-          <w:b/>
-          <w:bCs/>
-        </w:rPr>
-        <w:t>Servers:</w:t>
-      </w:r>
-      <w:r>
-        <w:t xml:space="preserve"> alpha/beta/rtm/prod; bearer auth; standard error envelope.</w:t>
+        <w:t xml:space="preserve">CRUD UI for config/flags/lookups (audited), Jobs with </w:t>
+      </w:r>
+      <w:r>
+        <w:rPr>
+          <w:b/>
+          <w:bCs/>
+        </w:rPr>
+        <w:t>SSE</w:t>
+      </w:r>
+      <w:r>
+        <w:t xml:space="preserve"> progress, Audit &amp; Evidence views, Access &amp; CORS admin</w:t>
+      </w:r>
+    </w:p>
+    <w:p>
+      <w:r>
+        <w:rPr>
+          <w:b/>
+          <w:bCs/>
+        </w:rPr>
+        <w:t>Admin API</w:t>
       </w:r>
     </w:p>
     <w:p>
       <w:pPr>
         <w:numPr>
           <w:ilvl w:val="0"/>
-          <w:numId w:val="10"/>
+          <w:numId w:val="22"/>
         </w:numPr>
       </w:pPr>
       <w:r>
-        <w:rPr>
-          <w:b/>
-          <w:bCs/>
-        </w:rPr>
-        <w:t>Transport:</w:t>
-      </w:r>
-      <w:r>
-        <w:t xml:space="preserve"> POST /mcp (JSON vs SSE), GET /mcp (SSE), legacy /messages + /sse (flagged).</w:t>
+        <w:t xml:space="preserve">JWT authN/Z; </w:t>
+      </w:r>
+      <w:r>
+        <w:rPr>
+          <w:b/>
+          <w:bCs/>
+        </w:rPr>
+        <w:t>CORS allow-list</w:t>
+      </w:r>
+      <w:r>
+        <w:t xml:space="preserve">; </w:t>
+      </w:r>
+      <w:r>
+        <w:rPr>
+          <w:b/>
+          <w:bCs/>
+        </w:rPr>
+        <w:t>rate limiting</w:t>
       </w:r>
     </w:p>
     <w:p>
       <w:pPr>
         <w:numPr>
           <w:ilvl w:val="0"/>
-          <w:numId w:val="10"/>
+          <w:numId w:val="22"/>
         </w:numPr>
       </w:pPr>
       <w:r>
@@ -3563,419 +2128,218 @@
           <w:b/>
           <w:bCs/>
         </w:rPr>
-        <w:t>Ops:</w:t>
-      </w:r>
-      <w:r>
-        <w:t xml:space="preserve"> /healthz, /ready, /config/effective (redacted).</w:t>
-      </w:r>
-    </w:p>
-    <w:p>
-      <w:r>
-        <w:t xml:space="preserve">Note: OpenAPI lint/diff is a required check; servers reflect 4 environments; </w:t>
-      </w:r>
-      <w:r>
-        <w:rPr>
-          <w:b/>
-          <w:bCs/>
-        </w:rPr>
-        <w:t>No</w:t>
-      </w:r>
-      <w:r>
-        <w:rPr>
-          <w:b/>
-          <w:bCs/>
-        </w:rPr>
-        <w:noBreakHyphen/>
-        <w:t>Hard</w:t>
-      </w:r>
-      <w:r>
-        <w:rPr>
-          <w:b/>
-          <w:bCs/>
-        </w:rPr>
-        <w:noBreakHyphen/>
-        <w:t>Coding</w:t>
-      </w:r>
-      <w:r>
-        <w:t xml:space="preserve"> annotation included. </w:t>
-      </w:r>
-    </w:p>
-    <w:p>
-      <w:r>
-        <w:rPr>
-          <w:b/>
-          <w:bCs/>
-        </w:rPr>
-        <w:t>Canonical headers.</w:t>
-      </w:r>
-      <w:r>
-        <w:t xml:space="preserve"> Mcp</w:t>
-      </w:r>
-      <w:r>
-        <w:noBreakHyphen/>
-        <w:t>Session</w:t>
-      </w:r>
-      <w:r>
-        <w:noBreakHyphen/>
-        <w:t>Id (in/out), MCP</w:t>
-      </w:r>
-      <w:r>
-        <w:noBreakHyphen/>
-        <w:t>Protocol</w:t>
-      </w:r>
-      <w:r>
-        <w:noBreakHyphen/>
-        <w:t>Version (optional), Accept, Origin, Content</w:t>
-      </w:r>
-      <w:r>
-        <w:noBreakHyphen/>
-        <w:t>Type.</w:t>
-      </w:r>
-    </w:p>
-    <w:p>
-      <w:r>
-        <w:rPr>
-          <w:b/>
-          <w:bCs/>
-        </w:rPr>
-        <w:t>DB Contracts (SP</w:t>
-      </w:r>
-      <w:r>
-        <w:rPr>
-          <w:b/>
-          <w:bCs/>
-        </w:rPr>
-        <w:noBreakHyphen/>
-        <w:t>only).</w:t>
+        <w:t>JSON default; SSE</w:t>
+      </w:r>
+      <w:r>
+        <w:t xml:space="preserve"> when Accept: text/event-stream</w:t>
       </w:r>
     </w:p>
     <w:p>
       <w:pPr>
         <w:numPr>
           <w:ilvl w:val="0"/>
-          <w:numId w:val="11"/>
+          <w:numId w:val="22"/>
         </w:numPr>
       </w:pPr>
       <w:r>
-        <w:rPr>
-          <w:b/>
-          <w:bCs/>
-        </w:rPr>
-        <w:t>Tables:</w:t>
-      </w:r>
-      <w:r>
-        <w:t xml:space="preserve"> AppConfig([Key] PK, [Value], [UpdatedAt]), FeatureFlag([Name] PK, [Enabled], [UpdatedAt]).</w:t>
+        <w:lastRenderedPageBreak/>
+        <w:t>Session header issuance/echo as required by SSE notifications</w:t>
       </w:r>
     </w:p>
     <w:p>
       <w:pPr>
         <w:numPr>
           <w:ilvl w:val="0"/>
-          <w:numId w:val="11"/>
+          <w:numId w:val="22"/>
         </w:numPr>
       </w:pPr>
       <w:r>
-        <w:rPr>
-          <w:b/>
-          <w:bCs/>
-        </w:rPr>
-        <w:t>SPs:</w:t>
-      </w:r>
-      <w:r>
-        <w:t xml:space="preserve"> sp_Config_GetValue(@Key), sp_Config_GetAll(), sp_Feature_IsEnabled(@Name), sp_Lookup_Get(@Type,@Key) (reserved).</w:t>
+        <w:t xml:space="preserve">SP-only DAL &amp; error envelope; feature-flagged </w:t>
+      </w:r>
+      <w:r>
+        <w:rPr>
+          <w:b/>
+          <w:bCs/>
+        </w:rPr>
+        <w:t>legacy endpoints OFF</w:t>
+      </w:r>
+      <w:r>
+        <w:t xml:space="preserve"> by default</w:t>
+      </w:r>
+    </w:p>
+    <w:p>
+      <w:r>
+        <w:rPr>
+          <w:b/>
+          <w:bCs/>
+        </w:rPr>
+        <w:t>SQL Server</w:t>
       </w:r>
     </w:p>
     <w:p>
       <w:pPr>
         <w:numPr>
           <w:ilvl w:val="0"/>
-          <w:numId w:val="11"/>
+          <w:numId w:val="23"/>
         </w:numPr>
       </w:pPr>
       <w:r>
-        <w:rPr>
-          <w:b/>
-          <w:bCs/>
-        </w:rPr>
-        <w:t>Seeds:</w:t>
-      </w:r>
-      <w:r>
-        <w:t xml:space="preserve"> Mcp:ChildCommand=npx, Mcp:ChildArgs=-y @progress/kendo-react-mcp@latest, Mcp:ChildCwd="", </w:t>
-      </w:r>
-      <w:r>
-        <w:lastRenderedPageBreak/>
-        <w:t>Security:AllowedOrigins=https://chat.openai.com,https://platform.openai.com, Network:SseKeepAliveSeconds=15, Network:RequestTimeoutSeconds=120.</w:t>
-      </w:r>
-    </w:p>
-    <w:p>
-      <w:r>
-        <w:rPr>
-          <w:b/>
-          <w:bCs/>
-        </w:rPr>
-        <w:t>Error envelope.</w:t>
-      </w:r>
-      <w:r>
-        <w:t xml:space="preserve"> { code: string; message: string; requestId?: string } (stable across endpoints).</w:t>
-      </w:r>
-    </w:p>
-    <w:p>
-      <w:r>
-        <w:pict w14:anchorId="1C0D293F">
-          <v:rect id="_x0000_i1169" style="width:0;height:1.5pt" o:hralign="center" o:hrstd="t" o:hr="t" fillcolor="#a0a0a0" stroked="f"/>
-        </w:pict>
-      </w:r>
-    </w:p>
-    <w:p>
-      <w:pPr>
-        <w:rPr>
-          <w:b/>
-          <w:bCs/>
-        </w:rPr>
-      </w:pPr>
-      <w:r>
-        <w:rPr>
-          <w:b/>
-          <w:bCs/>
-        </w:rPr>
-        <w:t>11) Observability (Health, Readiness, Metrics, Logs)</w:t>
+        <w:t>sp_Config_*, sp_Feature_*, sp_Lookup_*, sp_Audit_* (canonical patterns)</w:t>
       </w:r>
     </w:p>
     <w:p>
       <w:pPr>
         <w:numPr>
           <w:ilvl w:val="0"/>
-          <w:numId w:val="12"/>
+          <w:numId w:val="23"/>
         </w:numPr>
       </w:pPr>
       <w:r>
-        <w:rPr>
-          <w:b/>
-          <w:bCs/>
-        </w:rPr>
-        <w:t>Health:</w:t>
-      </w:r>
-      <w:r>
-        <w:t xml:space="preserve"> /healthz returns ok/fail, uptime, session/child counts.</w:t>
+        <w:t xml:space="preserve">Migrations use </w:t>
+      </w:r>
+      <w:r>
+        <w:rPr>
+          <w:b/>
+          <w:bCs/>
+        </w:rPr>
+        <w:t>add-only</w:t>
+      </w:r>
+      <w:r>
+        <w:t xml:space="preserve"> rule (no destructive DDL); VYYYYMMDDHHmm__desc.sql</w:t>
+      </w:r>
+    </w:p>
+    <w:p>
+      <w:r>
+        <w:pict w14:anchorId="76FDD18C">
+          <v:rect id="_x0000_i1171" style="width:0;height:1.5pt" o:hralign="center" o:hrstd="t" o:hr="t" fillcolor="#a0a0a0" stroked="f"/>
+        </w:pict>
+      </w:r>
+    </w:p>
+    <w:p>
+      <w:pPr>
+        <w:rPr>
+          <w:b/>
+          <w:bCs/>
+        </w:rPr>
+      </w:pPr>
+      <w:r>
+        <w:rPr>
+          <w:b/>
+          <w:bCs/>
+        </w:rPr>
+        <w:t>9. Key Sequences</w:t>
+      </w:r>
+    </w:p>
+    <w:p>
+      <w:pPr>
+        <w:rPr>
+          <w:b/>
+          <w:bCs/>
+        </w:rPr>
+      </w:pPr>
+      <w:r>
+        <w:rPr>
+          <w:b/>
+          <w:bCs/>
+        </w:rPr>
+        <w:t>9.1 Authentication (MSAL PKCE)</w:t>
       </w:r>
     </w:p>
     <w:p>
       <w:pPr>
         <w:numPr>
           <w:ilvl w:val="0"/>
-          <w:numId w:val="12"/>
+          <w:numId w:val="24"/>
         </w:numPr>
       </w:pPr>
       <w:r>
-        <w:rPr>
-          <w:b/>
-          <w:bCs/>
-        </w:rPr>
-        <w:t>Readiness:</w:t>
-      </w:r>
-      <w:r>
-        <w:t xml:space="preserve"> /ready validates DB SP reachability and (optionally) child spawn.</w:t>
+        <w:t>User hits portal → MSAL redirects to AAD.</w:t>
       </w:r>
     </w:p>
     <w:p>
       <w:pPr>
         <w:numPr>
           <w:ilvl w:val="0"/>
-          <w:numId w:val="12"/>
+          <w:numId w:val="24"/>
         </w:numPr>
       </w:pPr>
       <w:r>
-        <w:rPr>
-          <w:b/>
-          <w:bCs/>
-        </w:rPr>
-        <w:t>Metrics:</w:t>
-      </w:r>
-      <w:r>
-        <w:t xml:space="preserve"> session_count, child_up, child_restart_count, latency summaries (p50/p95).</w:t>
+        <w:t xml:space="preserve">AAD authenticates and returns </w:t>
+      </w:r>
+      <w:r>
+        <w:rPr>
+          <w:b/>
+          <w:bCs/>
+        </w:rPr>
+        <w:t>ID token + Access token</w:t>
+      </w:r>
+      <w:r>
+        <w:t xml:space="preserve"> (app role claims).</w:t>
       </w:r>
     </w:p>
     <w:p>
       <w:pPr>
         <w:numPr>
           <w:ilvl w:val="0"/>
-          <w:numId w:val="12"/>
+          <w:numId w:val="24"/>
         </w:numPr>
       </w:pPr>
       <w:r>
-        <w:rPr>
-          <w:b/>
-          <w:bCs/>
-        </w:rPr>
-        <w:t>Logs:</w:t>
-      </w:r>
-      <w:r>
-        <w:t xml:space="preserve"> Structured JSON with requestId, sessionId, childPid; </w:t>
-      </w:r>
-      <w:r>
-        <w:rPr>
-          <w:b/>
-          <w:bCs/>
-        </w:rPr>
-        <w:t>no secrets/PII</w:t>
-      </w:r>
-      <w:r>
-        <w:t>.</w:t>
-      </w:r>
-    </w:p>
-    <w:p>
-      <w:r>
-        <w:rPr>
-          <w:b/>
-          <w:bCs/>
-        </w:rPr>
-        <w:t>Evidence.</w:t>
-      </w:r>
-      <w:r>
-        <w:t xml:space="preserve"> Monitoring snapshots and logs are attached to Releases; retain ≥1 year. </w:t>
-      </w:r>
-    </w:p>
-    <w:p>
-      <w:r>
-        <w:pict w14:anchorId="3FF41846">
-          <v:rect id="_x0000_i1170" style="width:0;height:1.5pt" o:hralign="center" o:hrstd="t" o:hr="t" fillcolor="#a0a0a0" stroked="f"/>
-        </w:pict>
-      </w:r>
-    </w:p>
-    <w:p>
-      <w:pPr>
-        <w:rPr>
-          <w:b/>
-          <w:bCs/>
-        </w:rPr>
-      </w:pPr>
-      <w:r>
-        <w:rPr>
-          <w:b/>
-          <w:bCs/>
-        </w:rPr>
-        <w:t>12) Performance, Capacity &amp; Scalability</w:t>
+        <w:t>Web stores tokens (session/secure cookie), calls API with Authorization: Bearer.</w:t>
       </w:r>
     </w:p>
     <w:p>
       <w:pPr>
         <w:numPr>
           <w:ilvl w:val="0"/>
-          <w:numId w:val="13"/>
+          <w:numId w:val="24"/>
         </w:numPr>
       </w:pPr>
       <w:r>
-        <w:rPr>
-          <w:b/>
-          <w:bCs/>
-        </w:rPr>
-        <w:t>Latency budgets:</w:t>
-      </w:r>
-      <w:r>
-        <w:t xml:space="preserve"> Non</w:t>
-      </w:r>
-      <w:r>
-        <w:noBreakHyphen/>
-        <w:t>streaming P50 ≤ 300</w:t>
-      </w:r>
-      <w:r>
-        <w:rPr>
-          <w:rFonts w:ascii="Arial" w:hAnsi="Arial" w:cs="Arial"/>
-        </w:rPr>
-        <w:t> </w:t>
-      </w:r>
-      <w:r>
-        <w:t xml:space="preserve">ms, P95 </w:t>
-      </w:r>
-      <w:r>
-        <w:rPr>
-          <w:rFonts w:ascii="Aptos" w:hAnsi="Aptos" w:cs="Aptos"/>
-        </w:rPr>
-        <w:t>≤</w:t>
-      </w:r>
-      <w:r>
-        <w:t xml:space="preserve"> 800</w:t>
-      </w:r>
-      <w:r>
-        <w:rPr>
-          <w:rFonts w:ascii="Arial" w:hAnsi="Arial" w:cs="Arial"/>
-        </w:rPr>
-        <w:t> </w:t>
-      </w:r>
-      <w:r>
-        <w:t>ms (intra</w:t>
-      </w:r>
-      <w:r>
-        <w:noBreakHyphen/>
-        <w:t xml:space="preserve">VPC). </w:t>
-      </w:r>
-      <w:r>
-        <w:rPr>
-          <w:b/>
-          <w:bCs/>
-        </w:rPr>
-        <w:t>Streaming TTFB ≤ 200</w:t>
-      </w:r>
-      <w:r>
-        <w:rPr>
-          <w:rFonts w:ascii="Arial" w:hAnsi="Arial" w:cs="Arial"/>
-          <w:b/>
-          <w:bCs/>
-        </w:rPr>
-        <w:t> </w:t>
-      </w:r>
-      <w:r>
-        <w:rPr>
-          <w:b/>
-          <w:bCs/>
-        </w:rPr>
-        <w:t>ms</w:t>
-      </w:r>
-      <w:r>
-        <w:t>.</w:t>
+        <w:t xml:space="preserve">API validates JWT, issues response; Web routes to </w:t>
+      </w:r>
+      <w:r>
+        <w:rPr>
+          <w:b/>
+          <w:bCs/>
+        </w:rPr>
+        <w:t>/dashboard</w:t>
+      </w:r>
+      <w:r>
+        <w:t xml:space="preserve"> with environment badge.</w:t>
+      </w:r>
+    </w:p>
+    <w:p>
+      <w:pPr>
+        <w:rPr>
+          <w:b/>
+          <w:bCs/>
+        </w:rPr>
+      </w:pPr>
+      <w:r>
+        <w:rPr>
+          <w:b/>
+          <w:bCs/>
+        </w:rPr>
+        <w:t>9.2 Tool Execution (JSON vs SSE)</w:t>
       </w:r>
     </w:p>
     <w:p>
       <w:pPr>
         <w:numPr>
           <w:ilvl w:val="0"/>
-          <w:numId w:val="13"/>
+          <w:numId w:val="25"/>
         </w:numPr>
       </w:pPr>
       <w:r>
-        <w:rPr>
-          <w:b/>
-          <w:bCs/>
-        </w:rPr>
-        <w:t>Concurrency:</w:t>
-      </w:r>
-      <w:r>
-        <w:t xml:space="preserve"> Target ≥ 200 concurrent sessions per replica; the system is </w:t>
-      </w:r>
-      <w:r>
-        <w:rPr>
-          <w:b/>
-          <w:bCs/>
-        </w:rPr>
-        <w:t>CPU</w:t>
-      </w:r>
-      <w:r>
-        <w:rPr>
-          <w:b/>
-          <w:bCs/>
-        </w:rPr>
-        <w:noBreakHyphen/>
-        <w:t>bound before memory</w:t>
-      </w:r>
-      <w:r>
-        <w:t>.</w:t>
+        <w:t>Client POST /mcp with JSON-RPC body.</w:t>
       </w:r>
     </w:p>
     <w:p>
       <w:pPr>
         <w:numPr>
           <w:ilvl w:val="0"/>
-          <w:numId w:val="13"/>
+          <w:numId w:val="25"/>
         </w:numPr>
       </w:pPr>
       <w:r>
@@ -3983,25 +2347,27 @@
           <w:b/>
           <w:bCs/>
         </w:rPr>
-        <w:t>Scale</w:t>
-      </w:r>
-      <w:r>
-        <w:rPr>
-          <w:b/>
-          <w:bCs/>
-        </w:rPr>
-        <w:noBreakHyphen/>
-        <w:t>out:</w:t>
-      </w:r>
-      <w:r>
-        <w:t xml:space="preserve"> Horizontal via HPA; verify SSE stability and ingress config.</w:t>
+        <w:t>Default:</w:t>
+      </w:r>
+      <w:r>
+        <w:t xml:space="preserve"> API returns </w:t>
+      </w:r>
+      <w:r>
+        <w:rPr>
+          <w:b/>
+          <w:bCs/>
+        </w:rPr>
+        <w:t>application/json</w:t>
+      </w:r>
+      <w:r>
+        <w:t>.</w:t>
       </w:r>
     </w:p>
     <w:p>
       <w:pPr>
         <w:numPr>
           <w:ilvl w:val="0"/>
-          <w:numId w:val="13"/>
+          <w:numId w:val="25"/>
         </w:numPr>
       </w:pPr>
       <w:r>
@@ -4009,16 +2375,186 @@
           <w:b/>
           <w:bCs/>
         </w:rPr>
-        <w:t>Caching:</w:t>
-      </w:r>
-      <w:r>
-        <w:t xml:space="preserve"> Config values cached with short TTL to mitigate DB blips (do not cache secrets).</w:t>
-      </w:r>
-    </w:p>
-    <w:p>
-      <w:r>
-        <w:pict w14:anchorId="12540CB9">
-          <v:rect id="_x0000_i1171" style="width:0;height:1.5pt" o:hralign="center" o:hrstd="t" o:hr="t" fillcolor="#a0a0a0" stroked="f"/>
+        <w:t>Streaming:</w:t>
+      </w:r>
+      <w:r>
+        <w:t xml:space="preserve"> if Accept: text/event-stream, API opens </w:t>
+      </w:r>
+      <w:r>
+        <w:rPr>
+          <w:b/>
+          <w:bCs/>
+        </w:rPr>
+        <w:t>SSE</w:t>
+      </w:r>
+      <w:r>
+        <w:t xml:space="preserve">, emitting progress events plus </w:t>
+      </w:r>
+      <w:r>
+        <w:rPr>
+          <w:b/>
+          <w:bCs/>
+        </w:rPr>
+        <w:t>heartbeats</w:t>
+      </w:r>
+      <w:r>
+        <w:t xml:space="preserve"> at configured cadence; first event </w:t>
+      </w:r>
+      <w:r>
+        <w:rPr>
+          <w:b/>
+          <w:bCs/>
+        </w:rPr>
+        <w:t>TTFB ≤ 200 ms</w:t>
+      </w:r>
+      <w:r>
+        <w:t>.</w:t>
+      </w:r>
+    </w:p>
+    <w:p>
+      <w:pPr>
+        <w:numPr>
+          <w:ilvl w:val="0"/>
+          <w:numId w:val="25"/>
+        </w:numPr>
+      </w:pPr>
+      <w:r>
+        <w:t>Client reconnects with Last-Event-ID (if supported) on transient errors.</w:t>
+      </w:r>
+    </w:p>
+    <w:p>
+      <w:pPr>
+        <w:rPr>
+          <w:b/>
+          <w:bCs/>
+        </w:rPr>
+      </w:pPr>
+      <w:r>
+        <w:rPr>
+          <w:b/>
+          <w:bCs/>
+        </w:rPr>
+        <w:t>9.3 Background Notifications</w:t>
+      </w:r>
+    </w:p>
+    <w:p>
+      <w:pPr>
+        <w:numPr>
+          <w:ilvl w:val="0"/>
+          <w:numId w:val="26"/>
+        </w:numPr>
+      </w:pPr>
+      <w:r>
+        <w:t xml:space="preserve">Client GET /mcp with Mcp-Session-Id opens SSE channel for server-initiated notifications. Missing/invalid session returns </w:t>
+      </w:r>
+      <w:r>
+        <w:rPr>
+          <w:b/>
+          <w:bCs/>
+        </w:rPr>
+        <w:t>400</w:t>
+      </w:r>
+      <w:r>
+        <w:t xml:space="preserve"> with standard envelope.</w:t>
+      </w:r>
+    </w:p>
+    <w:p>
+      <w:pPr>
+        <w:rPr>
+          <w:b/>
+          <w:bCs/>
+        </w:rPr>
+      </w:pPr>
+      <w:r>
+        <w:rPr>
+          <w:b/>
+          <w:bCs/>
+        </w:rPr>
+        <w:t>9.4 Effective Config Snapshot</w:t>
+      </w:r>
+    </w:p>
+    <w:p>
+      <w:pPr>
+        <w:numPr>
+          <w:ilvl w:val="0"/>
+          <w:numId w:val="27"/>
+        </w:numPr>
+      </w:pPr>
+      <w:r>
+        <w:t xml:space="preserve">Client GET /config/effective → API returns </w:t>
+      </w:r>
+      <w:r>
+        <w:rPr>
+          <w:b/>
+          <w:bCs/>
+        </w:rPr>
+        <w:t>non-secret</w:t>
+      </w:r>
+      <w:r>
+        <w:t xml:space="preserve"> merged config + requestId for correlation.</w:t>
+      </w:r>
+    </w:p>
+    <w:p>
+      <w:pPr>
+        <w:rPr>
+          <w:b/>
+          <w:bCs/>
+        </w:rPr>
+      </w:pPr>
+      <w:r>
+        <w:rPr>
+          <w:b/>
+          <w:bCs/>
+        </w:rPr>
+        <w:t>9.5 Readiness &amp; RTM Parity</w:t>
+      </w:r>
+    </w:p>
+    <w:p>
+      <w:pPr>
+        <w:numPr>
+          <w:ilvl w:val="0"/>
+          <w:numId w:val="28"/>
+        </w:numPr>
+      </w:pPr>
+      <w:r>
+        <w:lastRenderedPageBreak/>
+        <w:t xml:space="preserve">GET /ready in </w:t>
+      </w:r>
+      <w:r>
+        <w:rPr>
+          <w:b/>
+          <w:bCs/>
+        </w:rPr>
+        <w:t>RTM</w:t>
+      </w:r>
+      <w:r>
+        <w:t xml:space="preserve"> validates dependencies (including </w:t>
+      </w:r>
+      <w:r>
+        <w:rPr>
+          <w:b/>
+          <w:bCs/>
+        </w:rPr>
+        <w:t>Prod DB read-only</w:t>
+      </w:r>
+      <w:r>
+        <w:t xml:space="preserve">) and blocks promotion on failure or </w:t>
+      </w:r>
+      <w:r>
+        <w:rPr>
+          <w:b/>
+          <w:bCs/>
+        </w:rPr>
+        <w:t>critical config drift</w:t>
+      </w:r>
+      <w:r>
+        <w:t>.</w:t>
+      </w:r>
+    </w:p>
+    <w:p>
+      <w:r>
+        <w:pict w14:anchorId="025CD569">
+          <v:rect id="_x0000_i1172" style="width:0;height:1.5pt" o:hralign="center" o:hrstd="t" o:hr="t" fillcolor="#a0a0a0" stroked="f"/>
         </w:pict>
       </w:r>
     </w:p>
@@ -4034,7 +2570,7 @@
           <w:b/>
           <w:bCs/>
         </w:rPr>
-        <w:t>13) Fault Model &amp; Resilience Patterns</w:t>
+        <w:t>10. Interfaces (from OpenAPI)</w:t>
       </w:r>
     </w:p>
     <w:tbl>
@@ -4050,10 +2586,9 @@
         <w:tblLook w:val="04A0" w:firstRow="1" w:lastRow="0" w:firstColumn="1" w:lastColumn="0" w:noHBand="0" w:noVBand="1"/>
       </w:tblPr>
       <w:tblGrid>
-        <w:gridCol w:w="1697"/>
-        <w:gridCol w:w="1696"/>
-        <w:gridCol w:w="3114"/>
-        <w:gridCol w:w="2853"/>
+        <w:gridCol w:w="1737"/>
+        <w:gridCol w:w="893"/>
+        <w:gridCol w:w="6730"/>
       </w:tblGrid>
       <w:tr>
         <w:trPr>
@@ -4078,7 +2613,7 @@
                 <w:b/>
                 <w:bCs/>
               </w:rPr>
-              <w:t>Failure</w:t>
+              <w:t>Path</w:t>
             </w:r>
           </w:p>
         </w:tc>
@@ -4100,7 +2635,7 @@
                 <w:b/>
                 <w:bCs/>
               </w:rPr>
-              <w:t>Detection</w:t>
+              <w:t>Method</w:t>
             </w:r>
           </w:p>
         </w:tc>
@@ -4122,29 +2657,7 @@
                 <w:b/>
                 <w:bCs/>
               </w:rPr>
-              <w:t>Handling</w:t>
-            </w:r>
-          </w:p>
-        </w:tc>
-        <w:tc>
-          <w:tcPr>
-            <w:tcW w:w="0" w:type="auto"/>
-            <w:vAlign w:val="center"/>
-            <w:hideMark/>
-          </w:tcPr>
-          <w:p>
-            <w:pPr>
-              <w:rPr>
-                <w:b/>
-                <w:bCs/>
-              </w:rPr>
-            </w:pPr>
-            <w:r>
-              <w:rPr>
-                <w:b/>
-                <w:bCs/>
-              </w:rPr>
-              <w:t>Evidence</w:t>
+              <w:t>Semantics</w:t>
             </w:r>
           </w:p>
         </w:tc>
@@ -4161,7 +2674,7 @@
           </w:tcPr>
           <w:p>
             <w:r>
-              <w:t>DB unavailable</w:t>
+              <w:t>/mcp</w:t>
             </w:r>
           </w:p>
         </w:tc>
@@ -4173,7 +2686,7 @@
           </w:tcPr>
           <w:p>
             <w:r>
-              <w:t>/ready fails</w:t>
+              <w:t>POST</w:t>
             </w:r>
           </w:p>
         </w:tc>
@@ -4185,19 +2698,17 @@
           </w:tcPr>
           <w:p>
             <w:r>
-              <w:t>Backoff; serve 503 for sensitive ops; alert Ops</w:t>
-            </w:r>
-          </w:p>
-        </w:tc>
-        <w:tc>
-          <w:tcPr>
-            <w:tcW w:w="0" w:type="auto"/>
-            <w:vAlign w:val="center"/>
-            <w:hideMark/>
-          </w:tcPr>
-          <w:p>
-            <w:r>
-              <w:t>Readiness logs/metrics</w:t>
+              <w:t xml:space="preserve">JSON by default; </w:t>
+            </w:r>
+            <w:r>
+              <w:rPr>
+                <w:b/>
+                <w:bCs/>
+              </w:rPr>
+              <w:t>SSE</w:t>
+            </w:r>
+            <w:r>
+              <w:t xml:space="preserve"> when negotiated</w:t>
             </w:r>
           </w:p>
         </w:tc>
@@ -4214,7 +2725,7 @@
           </w:tcPr>
           <w:p>
             <w:r>
-              <w:t>Child spawn failure</w:t>
+              <w:t>/mcp</w:t>
             </w:r>
           </w:p>
         </w:tc>
@@ -4226,7 +2737,7 @@
           </w:tcPr>
           <w:p>
             <w:r>
-              <w:t>Error envelope</w:t>
+              <w:t>GET</w:t>
             </w:r>
           </w:p>
         </w:tc>
@@ -4238,19 +2749,17 @@
           </w:tcPr>
           <w:p>
             <w:r>
-              <w:t>Retry with jitter; mark session unhealthy</w:t>
-            </w:r>
-          </w:p>
-        </w:tc>
-        <w:tc>
-          <w:tcPr>
-            <w:tcW w:w="0" w:type="auto"/>
-            <w:vAlign w:val="center"/>
-            <w:hideMark/>
-          </w:tcPr>
-          <w:p>
-            <w:r>
-              <w:t>Error logs with childPid null</w:t>
+              <w:t xml:space="preserve">Open </w:t>
+            </w:r>
+            <w:r>
+              <w:rPr>
+                <w:b/>
+                <w:bCs/>
+              </w:rPr>
+              <w:t>SSE</w:t>
+            </w:r>
+            <w:r>
+              <w:t xml:space="preserve"> stream for background notifications (Mcp-Session-Id required)</w:t>
             </w:r>
           </w:p>
         </w:tc>
@@ -4267,8 +2776,7 @@
           </w:tcPr>
           <w:p>
             <w:r>
-              <w:lastRenderedPageBreak/>
-              <w:t>SSE cut by proxy</w:t>
+              <w:t>/healthz, /ready</w:t>
             </w:r>
           </w:p>
         </w:tc>
@@ -4280,7 +2788,7 @@
           </w:tcPr>
           <w:p>
             <w:r>
-              <w:t>Client disconnects</w:t>
+              <w:t>GET</w:t>
             </w:r>
           </w:p>
         </w:tc>
@@ -4292,19 +2800,7 @@
           </w:tcPr>
           <w:p>
             <w:r>
-              <w:t>Heartbeats + reconnect logic on client side</w:t>
-            </w:r>
-          </w:p>
-        </w:tc>
-        <w:tc>
-          <w:tcPr>
-            <w:tcW w:w="0" w:type="auto"/>
-            <w:vAlign w:val="center"/>
-            <w:hideMark/>
-          </w:tcPr>
-          <w:p>
-            <w:r>
-              <w:t>Stream termination logs</w:t>
+              <w:t>Liveness / readiness (includes RTM parity signals)</w:t>
             </w:r>
           </w:p>
         </w:tc>
@@ -4321,7 +2817,7 @@
           </w:tcPr>
           <w:p>
             <w:r>
-              <w:t>Session leak</w:t>
+              <w:t>/config/effective</w:t>
             </w:r>
           </w:p>
         </w:tc>
@@ -4333,7 +2829,7 @@
           </w:tcPr>
           <w:p>
             <w:r>
-              <w:t>Session age/idle</w:t>
+              <w:t>GET</w:t>
             </w:r>
           </w:p>
         </w:tc>
@@ -4345,19 +2841,14 @@
           </w:tcPr>
           <w:p>
             <w:r>
-              <w:t>Reap via TTL; drain streams</w:t>
-            </w:r>
-          </w:p>
-        </w:tc>
-        <w:tc>
-          <w:tcPr>
-            <w:tcW w:w="0" w:type="auto"/>
-            <w:vAlign w:val="center"/>
-            <w:hideMark/>
-          </w:tcPr>
-          <w:p>
-            <w:r>
-              <w:t>Session gauges &amp; alerts</w:t>
+              <w:rPr>
+                <w:b/>
+                <w:bCs/>
+              </w:rPr>
+              <w:t>Non-secret</w:t>
+            </w:r>
+            <w:r>
+              <w:t xml:space="preserve"> runtime config snapshot + requestId</w:t>
             </w:r>
           </w:p>
         </w:tc>
@@ -4374,7 +2865,7 @@
           </w:tcPr>
           <w:p>
             <w:r>
-              <w:t>High latency</w:t>
+              <w:t>/messages, /sse</w:t>
             </w:r>
           </w:p>
         </w:tc>
@@ -4386,7 +2877,7 @@
           </w:tcPr>
           <w:p>
             <w:r>
-              <w:t>p95 monitors</w:t>
+              <w:t>VAR</w:t>
             </w:r>
           </w:p>
         </w:tc>
@@ -4398,23 +2889,24 @@
           </w:tcPr>
           <w:p>
             <w:r>
-              <w:t>Scale</w:t>
-            </w:r>
-            <w:r>
-              <w:noBreakHyphen/>
-              <w:t>out; profile CPU</w:t>
-            </w:r>
-          </w:p>
-        </w:tc>
-        <w:tc>
-          <w:tcPr>
-            <w:tcW w:w="0" w:type="auto"/>
-            <w:vAlign w:val="center"/>
-            <w:hideMark/>
-          </w:tcPr>
-          <w:p>
-            <w:r>
-              <w:t>Monitoring snapshot (release evidence)</w:t>
+              <w:rPr>
+                <w:b/>
+                <w:bCs/>
+              </w:rPr>
+              <w:t>Legacy</w:t>
+            </w:r>
+            <w:r>
+              <w:t xml:space="preserve"> endpoints, </w:t>
+            </w:r>
+            <w:r>
+              <w:rPr>
+                <w:b/>
+                <w:bCs/>
+              </w:rPr>
+              <w:t>feature-flagged OFF</w:t>
+            </w:r>
+            <w:r>
+              <w:t>; 403 feature_disabled unless enabled</w:t>
             </w:r>
           </w:p>
         </w:tc>
@@ -4422,8 +2914,25 @@
     </w:tbl>
     <w:p>
       <w:r>
-        <w:pict w14:anchorId="3D78E023">
-          <v:rect id="_x0000_i1172" style="width:0;height:1.5pt" o:hralign="center" o:hrstd="t" o:hr="t" fillcolor="#a0a0a0" stroked="f"/>
+        <w:rPr>
+          <w:b/>
+          <w:bCs/>
+        </w:rPr>
+        <w:t>Error Envelope (canonical):</w:t>
+      </w:r>
+      <w:r>
+        <w:br/>
+        <w:t>{ code: string, message: string, details?: object, requestId?: string }</w:t>
+      </w:r>
+      <w:r>
+        <w:br/>
+        <w:t>Representative codes: origin_forbidden, missing_session_id, feature_disabled, not_ready, timeout, rate_limited.</w:t>
+      </w:r>
+    </w:p>
+    <w:p>
+      <w:r>
+        <w:pict w14:anchorId="3E73CB3A">
+          <v:rect id="_x0000_i1173" style="width:0;height:1.5pt" o:hralign="center" o:hrstd="t" o:hr="t" fillcolor="#a0a0a0" stroked="f"/>
         </w:pict>
       </w:r>
     </w:p>
@@ -4439,14 +2948,14 @@
           <w:b/>
           <w:bCs/>
         </w:rPr>
-        <w:t>14) Compliance &amp; Evidence (ASVS, CI/CD)</w:t>
+        <w:t>11. Configuration, Feature Flags &amp; Secrets</w:t>
       </w:r>
     </w:p>
     <w:p>
       <w:pPr>
         <w:numPr>
           <w:ilvl w:val="0"/>
-          <w:numId w:val="14"/>
+          <w:numId w:val="29"/>
         </w:numPr>
       </w:pPr>
       <w:r>
@@ -4454,17 +2963,27 @@
           <w:b/>
           <w:bCs/>
         </w:rPr>
-        <w:t>ASVS highlights:</w:t>
-      </w:r>
-      <w:r>
-        <w:t xml:space="preserve"> V2 (Auth), V4 (Access Control via Origin), V5 (Input Validation), V9 (Transport), V14 (Config).</w:t>
+        <w:t>Configuration</w:t>
+      </w:r>
+      <w:r>
+        <w:t xml:space="preserve"> (non-secret) stored in DB, exposed at /config/effective for UI read; </w:t>
+      </w:r>
+      <w:r>
+        <w:rPr>
+          <w:b/>
+          <w:bCs/>
+        </w:rPr>
+        <w:t>secrets never surfaced</w:t>
+      </w:r>
+      <w:r>
+        <w:t xml:space="preserve"> by API.</w:t>
       </w:r>
     </w:p>
     <w:p>
       <w:pPr>
         <w:numPr>
           <w:ilvl w:val="0"/>
-          <w:numId w:val="14"/>
+          <w:numId w:val="29"/>
         </w:numPr>
       </w:pPr>
       <w:r>
@@ -4472,57 +2991,27 @@
           <w:b/>
           <w:bCs/>
         </w:rPr>
-        <w:t>CI/CD required checks:</w:t>
-      </w:r>
-      <w:r>
-        <w:t xml:space="preserve"> Build/Tests, </w:t>
-      </w:r>
-      <w:r>
-        <w:rPr>
-          <w:b/>
-          <w:bCs/>
-        </w:rPr>
-        <w:t>CodeQL</w:t>
-      </w:r>
-      <w:r>
-        <w:t xml:space="preserve">, </w:t>
-      </w:r>
-      <w:r>
-        <w:rPr>
-          <w:b/>
-          <w:bCs/>
-        </w:rPr>
-        <w:t>Dependency Review</w:t>
-      </w:r>
-      <w:r>
-        <w:t xml:space="preserve">, </w:t>
-      </w:r>
-      <w:r>
-        <w:rPr>
-          <w:b/>
-          <w:bCs/>
-        </w:rPr>
-        <w:t>Secret Scanning</w:t>
-      </w:r>
-      <w:r>
-        <w:t xml:space="preserve">, </w:t>
-      </w:r>
-      <w:r>
-        <w:rPr>
-          <w:b/>
-          <w:bCs/>
-        </w:rPr>
-        <w:t>SBOM</w:t>
-      </w:r>
-      <w:r>
-        <w:t xml:space="preserve"> generation; OpenAPI lint/diff.</w:t>
+        <w:t>Feature Flags</w:t>
+      </w:r>
+      <w:r>
+        <w:t xml:space="preserve"> (e.g., EnableLegacyHttpSse) gate behavior by env/role; default </w:t>
+      </w:r>
+      <w:r>
+        <w:rPr>
+          <w:b/>
+          <w:bCs/>
+        </w:rPr>
+        <w:t>OFF</w:t>
+      </w:r>
+      <w:r>
+        <w:t>.</w:t>
       </w:r>
     </w:p>
     <w:p>
       <w:pPr>
         <w:numPr>
           <w:ilvl w:val="0"/>
-          <w:numId w:val="14"/>
+          <w:numId w:val="29"/>
         </w:numPr>
       </w:pPr>
       <w:r>
@@ -4530,30 +3019,16 @@
           <w:b/>
           <w:bCs/>
         </w:rPr>
-        <w:t>Evidence Pack:</w:t>
-      </w:r>
-      <w:r>
-        <w:t xml:space="preserve"> Test results, CodeQL SARIF, secret</w:t>
-      </w:r>
-      <w:r>
-        <w:noBreakHyphen/>
-        <w:t xml:space="preserve">scan summary, SBOM, OpenAPI diff, monitoring snapshot; </w:t>
-      </w:r>
-      <w:r>
-        <w:rPr>
-          <w:b/>
-          <w:bCs/>
-        </w:rPr>
-        <w:t>retain ≥1 year</w:t>
-      </w:r>
-      <w:r>
-        <w:t xml:space="preserve">. </w:t>
-      </w:r>
-    </w:p>
-    <w:p>
-      <w:r>
-        <w:pict w14:anchorId="613B6AC4">
-          <v:rect id="_x0000_i1173" style="width:0;height:1.5pt" o:hralign="center" o:hrstd="t" o:hr="t" fillcolor="#a0a0a0" stroked="f"/>
+        <w:t>Canonical expected-config</w:t>
+      </w:r>
+      <w:r>
+        <w:t xml:space="preserve"> file used for parity (recommend config/expected/expected-prod.json), compared to RTM.</w:t>
+      </w:r>
+    </w:p>
+    <w:p>
+      <w:r>
+        <w:pict w14:anchorId="7B483EBE">
+          <v:rect id="_x0000_i1174" style="width:0;height:1.5pt" o:hralign="center" o:hrstd="t" o:hr="t" fillcolor="#a0a0a0" stroked="f"/>
         </w:pict>
       </w:r>
     </w:p>
@@ -4569,14 +3044,14 @@
           <w:b/>
           <w:bCs/>
         </w:rPr>
-        <w:t>15) Architecture Decisions (ADR Index)</w:t>
+        <w:t>12. Security Controls</w:t>
       </w:r>
     </w:p>
     <w:p>
       <w:pPr>
         <w:numPr>
           <w:ilvl w:val="0"/>
-          <w:numId w:val="15"/>
+          <w:numId w:val="30"/>
         </w:numPr>
       </w:pPr>
       <w:r>
@@ -4584,29 +3059,27 @@
           <w:b/>
           <w:bCs/>
         </w:rPr>
-        <w:t>ADR</w:t>
-      </w:r>
-      <w:r>
-        <w:rPr>
-          <w:b/>
-          <w:bCs/>
-        </w:rPr>
-        <w:noBreakHyphen/>
-        <w:t>0001 — Transport Choice:</w:t>
-      </w:r>
-      <w:r>
-        <w:t xml:space="preserve"> Streamable</w:t>
-      </w:r>
-      <w:r>
-        <w:noBreakHyphen/>
-        <w:t>HTTP + SSE.</w:t>
+        <w:t>SSO:</w:t>
+      </w:r>
+      <w:r>
+        <w:t xml:space="preserve"> Azure AD </w:t>
+      </w:r>
+      <w:r>
+        <w:rPr>
+          <w:b/>
+          <w:bCs/>
+        </w:rPr>
+        <w:t>MSAL PKCE</w:t>
+      </w:r>
+      <w:r>
+        <w:t>; API validates issuer/audience/signature/exp.</w:t>
       </w:r>
     </w:p>
     <w:p>
       <w:pPr>
         <w:numPr>
           <w:ilvl w:val="0"/>
-          <w:numId w:val="15"/>
+          <w:numId w:val="30"/>
         </w:numPr>
       </w:pPr>
       <w:r>
@@ -4614,25 +3087,37 @@
           <w:b/>
           <w:bCs/>
         </w:rPr>
-        <w:t>ADR</w:t>
-      </w:r>
-      <w:r>
-        <w:rPr>
-          <w:b/>
-          <w:bCs/>
-        </w:rPr>
-        <w:noBreakHyphen/>
-        <w:t>0002 — Legacy Endpoints Flag:</w:t>
-      </w:r>
-      <w:r>
-        <w:t xml:space="preserve"> /messages and /sse behind EnableLegacyHttpSse.</w:t>
+        <w:t>RBAC:</w:t>
+      </w:r>
+      <w:r>
+        <w:t xml:space="preserve"> App roles/groups (</w:t>
+      </w:r>
+      <w:r>
+        <w:rPr>
+          <w:b/>
+          <w:bCs/>
+        </w:rPr>
+        <w:t>Portal.Admin</w:t>
+      </w:r>
+      <w:r>
+        <w:t xml:space="preserve">, </w:t>
+      </w:r>
+      <w:r>
+        <w:rPr>
+          <w:b/>
+          <w:bCs/>
+        </w:rPr>
+        <w:t>Portal.Viewer</w:t>
+      </w:r>
+      <w:r>
+        <w:t>); server authoritative; UI hides unauthorized actions.</w:t>
       </w:r>
     </w:p>
     <w:p>
       <w:pPr>
         <w:numPr>
           <w:ilvl w:val="0"/>
-          <w:numId w:val="15"/>
+          <w:numId w:val="30"/>
         </w:numPr>
       </w:pPr>
       <w:r>
@@ -4640,33 +3125,28 @@
           <w:b/>
           <w:bCs/>
         </w:rPr>
-        <w:t>ADR</w:t>
-      </w:r>
-      <w:r>
-        <w:rPr>
-          <w:b/>
-          <w:bCs/>
-        </w:rPr>
-        <w:noBreakHyphen/>
-        <w:t>0003 — Session Model:</w:t>
-      </w:r>
-      <w:r>
-        <w:t xml:space="preserve"> One child per Mcp</w:t>
-      </w:r>
-      <w:r>
-        <w:noBreakHyphen/>
-        <w:t>Session</w:t>
-      </w:r>
-      <w:r>
-        <w:noBreakHyphen/>
-        <w:t>Id.</w:t>
+        <w:lastRenderedPageBreak/>
+        <w:t>CORS:</w:t>
+      </w:r>
+      <w:r>
+        <w:t xml:space="preserve"> </w:t>
+      </w:r>
+      <w:r>
+        <w:rPr>
+          <w:b/>
+          <w:bCs/>
+        </w:rPr>
+        <w:t>Allow-list</w:t>
+      </w:r>
+      <w:r>
+        <w:t xml:space="preserve"> per environment (deny by default).</w:t>
       </w:r>
     </w:p>
     <w:p>
       <w:pPr>
         <w:numPr>
           <w:ilvl w:val="0"/>
-          <w:numId w:val="15"/>
+          <w:numId w:val="30"/>
         </w:numPr>
       </w:pPr>
       <w:r>
@@ -4674,49 +3154,17 @@
           <w:b/>
           <w:bCs/>
         </w:rPr>
-        <w:t>ADR</w:t>
-      </w:r>
-      <w:r>
-        <w:rPr>
-          <w:b/>
-          <w:bCs/>
-        </w:rPr>
-        <w:noBreakHyphen/>
-        <w:t>0004 — No</w:t>
-      </w:r>
-      <w:r>
-        <w:rPr>
-          <w:b/>
-          <w:bCs/>
-        </w:rPr>
-        <w:noBreakHyphen/>
-        <w:t>Hard</w:t>
-      </w:r>
-      <w:r>
-        <w:rPr>
-          <w:b/>
-          <w:bCs/>
-        </w:rPr>
-        <w:noBreakHyphen/>
-        <w:t>Coding &amp; SP</w:t>
-      </w:r>
-      <w:r>
-        <w:rPr>
-          <w:b/>
-          <w:bCs/>
-        </w:rPr>
-        <w:noBreakHyphen/>
-        <w:t>Only DAL:</w:t>
-      </w:r>
-      <w:r>
-        <w:t xml:space="preserve"> All dynamic values from DB SPs.</w:t>
+        <w:t>Rate Limiting:</w:t>
+      </w:r>
+      <w:r>
+        <w:t xml:space="preserve"> Per principal/IP/session; 429 Retry-After on breach (policy in NFRs).</w:t>
       </w:r>
     </w:p>
     <w:p>
       <w:pPr>
         <w:numPr>
           <w:ilvl w:val="0"/>
-          <w:numId w:val="15"/>
+          <w:numId w:val="30"/>
         </w:numPr>
       </w:pPr>
       <w:r>
@@ -4724,28 +3172,34 @@
           <w:b/>
           <w:bCs/>
         </w:rPr>
-        <w:t>ADR</w:t>
-      </w:r>
-      <w:r>
-        <w:rPr>
-          <w:b/>
-          <w:bCs/>
-        </w:rPr>
-        <w:noBreakHyphen/>
-        <w:t>0005 — RTM Validates on Prod DB:</w:t>
-      </w:r>
-      <w:r>
-        <w:t xml:space="preserve"> Prevent drift pre</w:t>
-      </w:r>
-      <w:r>
-        <w:noBreakHyphen/>
-        <w:t>Prod.</w:t>
-      </w:r>
-    </w:p>
-    <w:p>
-      <w:r>
-        <w:pict w14:anchorId="3F7BC90E">
-          <v:rect id="_x0000_i1174" style="width:0;height:1.5pt" o:hralign="center" o:hrstd="t" o:hr="t" fillcolor="#a0a0a0" stroked="f"/>
+        <w:t>Transport:</w:t>
+      </w:r>
+      <w:r>
+        <w:t xml:space="preserve"> TLS 1.2+; HSTS; secure cookies where applicable.</w:t>
+      </w:r>
+    </w:p>
+    <w:p>
+      <w:pPr>
+        <w:numPr>
+          <w:ilvl w:val="0"/>
+          <w:numId w:val="30"/>
+        </w:numPr>
+      </w:pPr>
+      <w:r>
+        <w:rPr>
+          <w:b/>
+          <w:bCs/>
+        </w:rPr>
+        <w:t>Audit:</w:t>
+      </w:r>
+      <w:r>
+        <w:t xml:space="preserve"> All admin mutations/write paths logged (who/what/when/before→after).</w:t>
+      </w:r>
+    </w:p>
+    <w:p>
+      <w:r>
+        <w:pict w14:anchorId="1D9C0B97">
+          <v:rect id="_x0000_i1175" style="width:0;height:1.5pt" o:hralign="center" o:hrstd="t" o:hr="t" fillcolor="#a0a0a0" stroked="f"/>
         </w:pict>
       </w:r>
     </w:p>
@@ -4761,7 +3215,111 @@
           <w:b/>
           <w:bCs/>
         </w:rPr>
-        <w:t>16) Traceability (FR/NFR ↔ Views)</w:t>
+        <w:t>13. Observability</w:t>
+      </w:r>
+    </w:p>
+    <w:p>
+      <w:pPr>
+        <w:numPr>
+          <w:ilvl w:val="0"/>
+          <w:numId w:val="31"/>
+        </w:numPr>
+      </w:pPr>
+      <w:r>
+        <w:rPr>
+          <w:b/>
+          <w:bCs/>
+        </w:rPr>
+        <w:t>Logs:</w:t>
+      </w:r>
+      <w:r>
+        <w:t xml:space="preserve"> Structured with requestId, route, role, outcome, latency; SSE start/stop; heartbeat gaps.</w:t>
+      </w:r>
+    </w:p>
+    <w:p>
+      <w:pPr>
+        <w:numPr>
+          <w:ilvl w:val="0"/>
+          <w:numId w:val="31"/>
+        </w:numPr>
+      </w:pPr>
+      <w:r>
+        <w:rPr>
+          <w:b/>
+          <w:bCs/>
+        </w:rPr>
+        <w:t>Metrics:</w:t>
+      </w:r>
+      <w:r>
+        <w:t xml:space="preserve"> request rate, error %, p50/p95/p99 latency, queue depth, SSE connections, first-event latency, heartbeat gap alerts.</w:t>
+      </w:r>
+    </w:p>
+    <w:p>
+      <w:pPr>
+        <w:numPr>
+          <w:ilvl w:val="0"/>
+          <w:numId w:val="31"/>
+        </w:numPr>
+      </w:pPr>
+      <w:r>
+        <w:rPr>
+          <w:b/>
+          <w:bCs/>
+        </w:rPr>
+        <w:t>Dashboards:</w:t>
+      </w:r>
+      <w:r>
+        <w:t xml:space="preserve"> Health/Ready, latency histograms, error rates, parity status.</w:t>
+      </w:r>
+    </w:p>
+    <w:p>
+      <w:pPr>
+        <w:numPr>
+          <w:ilvl w:val="0"/>
+          <w:numId w:val="31"/>
+        </w:numPr>
+      </w:pPr>
+      <w:r>
+        <w:rPr>
+          <w:b/>
+          <w:bCs/>
+        </w:rPr>
+        <w:t>Alerts:</w:t>
+      </w:r>
+      <w:r>
+        <w:t xml:space="preserve"> uptime drop; p95 breach; </w:t>
+      </w:r>
+      <w:r>
+        <w:rPr>
+          <w:b/>
+          <w:bCs/>
+        </w:rPr>
+        <w:t>SSE heartbeat gap &gt; threshold</w:t>
+      </w:r>
+      <w:r>
+        <w:t>; auth failure spikes; parity gate blocked.</w:t>
+      </w:r>
+    </w:p>
+    <w:p>
+      <w:r>
+        <w:pict w14:anchorId="06757068">
+          <v:rect id="_x0000_i1176" style="width:0;height:1.5pt" o:hralign="center" o:hrstd="t" o:hr="t" fillcolor="#a0a0a0" stroked="f"/>
+        </w:pict>
+      </w:r>
+    </w:p>
+    <w:p>
+      <w:pPr>
+        <w:rPr>
+          <w:b/>
+          <w:bCs/>
+        </w:rPr>
+      </w:pPr>
+      <w:r>
+        <w:rPr>
+          <w:b/>
+          <w:bCs/>
+        </w:rPr>
+        <w:t>14. Environments &amp; Endpoints</w:t>
       </w:r>
     </w:p>
     <w:tbl>
@@ -4777,8 +3335,9 @@
         <w:tblLook w:val="04A0" w:firstRow="1" w:lastRow="0" w:firstColumn="1" w:lastColumn="0" w:noHBand="0" w:noVBand="1"/>
       </w:tblPr>
       <w:tblGrid>
-        <w:gridCol w:w="3482"/>
-        <w:gridCol w:w="5434"/>
+        <w:gridCol w:w="674"/>
+        <w:gridCol w:w="3245"/>
+        <w:gridCol w:w="3987"/>
       </w:tblGrid>
       <w:tr>
         <w:trPr>
@@ -4803,7 +3362,7 @@
                 <w:b/>
                 <w:bCs/>
               </w:rPr>
-              <w:t>FR/NFR</w:t>
+              <w:t>Env</w:t>
             </w:r>
           </w:p>
         </w:tc>
@@ -4825,7 +3384,29 @@
                 <w:b/>
                 <w:bCs/>
               </w:rPr>
-              <w:t>View(s) Proving Compliance</w:t>
+              <w:t>Base URL (example)</w:t>
+            </w:r>
+          </w:p>
+        </w:tc>
+        <w:tc>
+          <w:tcPr>
+            <w:tcW w:w="0" w:type="auto"/>
+            <w:vAlign w:val="center"/>
+            <w:hideMark/>
+          </w:tcPr>
+          <w:p>
+            <w:pPr>
+              <w:rPr>
+                <w:b/>
+                <w:bCs/>
+              </w:rPr>
+            </w:pPr>
+            <w:r>
+              <w:rPr>
+                <w:b/>
+                <w:bCs/>
+              </w:rPr>
+              <w:t>Notes</w:t>
             </w:r>
           </w:p>
         </w:tc>
@@ -4842,11 +3423,7 @@
           </w:tcPr>
           <w:p>
             <w:r>
-              <w:t>FR</w:t>
-            </w:r>
-            <w:r>
-              <w:noBreakHyphen/>
-              <w:t>001 (Transport)</w:t>
+              <w:t>Alpha</w:t>
             </w:r>
           </w:p>
         </w:tc>
@@ -4858,7 +3435,19 @@
           </w:tcPr>
           <w:p>
             <w:r>
-              <w:t>Context, Container, Component, Sequences 9.2/9.3</w:t>
+              <w:t>https://alpha.example.com/api</w:t>
+            </w:r>
+          </w:p>
+        </w:tc>
+        <w:tc>
+          <w:tcPr>
+            <w:tcW w:w="0" w:type="auto"/>
+            <w:vAlign w:val="center"/>
+            <w:hideMark/>
+          </w:tcPr>
+          <w:p>
+            <w:r>
+              <w:t>Dev/test</w:t>
             </w:r>
           </w:p>
         </w:tc>
@@ -4875,12 +3464,7 @@
           </w:tcPr>
           <w:p>
             <w:r>
-              <w:lastRenderedPageBreak/>
-              <w:t>FR</w:t>
-            </w:r>
-            <w:r>
-              <w:noBreakHyphen/>
-              <w:t>004/005 (Child spawn/bridge)</w:t>
+              <w:t>Beta</w:t>
             </w:r>
           </w:p>
         </w:tc>
@@ -4892,7 +3476,19 @@
           </w:tcPr>
           <w:p>
             <w:r>
-              <w:t>Container, Component, Sequences 9.1</w:t>
+              <w:t>https://beta.example.com/api</w:t>
+            </w:r>
+          </w:p>
+        </w:tc>
+        <w:tc>
+          <w:tcPr>
+            <w:tcW w:w="0" w:type="auto"/>
+            <w:vAlign w:val="center"/>
+            <w:hideMark/>
+          </w:tcPr>
+          <w:p>
+            <w:r>
+              <w:t>Pre-RTM</w:t>
             </w:r>
           </w:p>
         </w:tc>
@@ -4909,11 +3505,7 @@
           </w:tcPr>
           <w:p>
             <w:r>
-              <w:t>FR</w:t>
-            </w:r>
-            <w:r>
-              <w:noBreakHyphen/>
-              <w:t>006 (Sessioning)</w:t>
+              <w:t>RTM</w:t>
             </w:r>
           </w:p>
         </w:tc>
@@ -4925,7 +3517,26 @@
           </w:tcPr>
           <w:p>
             <w:r>
-              <w:t>Component (Session Registry), Sequences</w:t>
+              <w:t>https://rtm.example.com/api</w:t>
+            </w:r>
+          </w:p>
+        </w:tc>
+        <w:tc>
+          <w:tcPr>
+            <w:tcW w:w="0" w:type="auto"/>
+            <w:vAlign w:val="center"/>
+            <w:hideMark/>
+          </w:tcPr>
+          <w:p>
+            <w:r>
+              <w:t xml:space="preserve">Validates against </w:t>
+            </w:r>
+            <w:r>
+              <w:rPr>
+                <w:b/>
+                <w:bCs/>
+              </w:rPr>
+              <w:t>Prod DB (read-only)</w:t>
             </w:r>
           </w:p>
         </w:tc>
@@ -4942,15 +3553,7 @@
           </w:tcPr>
           <w:p>
             <w:r>
-              <w:t>FR</w:t>
-            </w:r>
-            <w:r>
-              <w:noBreakHyphen/>
-              <w:t>007 (Origin allow</w:t>
-            </w:r>
-            <w:r>
-              <w:noBreakHyphen/>
-              <w:t>list)</w:t>
+              <w:t>Prod</w:t>
             </w:r>
           </w:p>
         </w:tc>
@@ -4962,7 +3565,154 @@
           </w:tcPr>
           <w:p>
             <w:r>
-              <w:t>DFD Boundaries, Sequences 9.4, Threat model</w:t>
+              <w:t>https://prod.example.com/api</w:t>
+            </w:r>
+          </w:p>
+        </w:tc>
+        <w:tc>
+          <w:tcPr>
+            <w:tcW w:w="0" w:type="auto"/>
+            <w:vAlign w:val="center"/>
+            <w:hideMark/>
+          </w:tcPr>
+          <w:p>
+            <w:r>
+              <w:t>Live</w:t>
+            </w:r>
+          </w:p>
+        </w:tc>
+      </w:tr>
+    </w:tbl>
+    <w:p>
+      <w:r>
+        <w:rPr>
+          <w:b/>
+          <w:bCs/>
+        </w:rPr>
+        <w:t>Path casing:</w:t>
+      </w:r>
+      <w:r>
+        <w:t xml:space="preserve"> Standardize on api/openapi/mcp-proxy.yaml </w:t>
+      </w:r>
+      <w:r>
+        <w:rPr>
+          <w:b/>
+          <w:bCs/>
+        </w:rPr>
+        <w:t>or</w:t>
+      </w:r>
+      <w:r>
+        <w:t xml:space="preserve"> api/OpenApi/mcp-proxy.yaml and update CI to match—avoid Linux runner case issues.</w:t>
+      </w:r>
+    </w:p>
+    <w:p>
+      <w:r>
+        <w:pict w14:anchorId="6266035F">
+          <v:rect id="_x0000_i1177" style="width:0;height:1.5pt" o:hralign="center" o:hrstd="t" o:hr="t" fillcolor="#a0a0a0" stroked="f"/>
+        </w:pict>
+      </w:r>
+    </w:p>
+    <w:p>
+      <w:pPr>
+        <w:rPr>
+          <w:b/>
+          <w:bCs/>
+        </w:rPr>
+      </w:pPr>
+      <w:r>
+        <w:rPr>
+          <w:b/>
+          <w:bCs/>
+        </w:rPr>
+        <w:t>15. Risks &amp; Mitigations</w:t>
+      </w:r>
+    </w:p>
+    <w:tbl>
+      <w:tblPr>
+        <w:tblW w:w="0" w:type="auto"/>
+        <w:tblCellSpacing w:w="15" w:type="dxa"/>
+        <w:tblCellMar>
+          <w:top w:w="15" w:type="dxa"/>
+          <w:left w:w="15" w:type="dxa"/>
+          <w:bottom w:w="15" w:type="dxa"/>
+          <w:right w:w="15" w:type="dxa"/>
+        </w:tblCellMar>
+        <w:tblLook w:val="04A0" w:firstRow="1" w:lastRow="0" w:firstColumn="1" w:lastColumn="0" w:noHBand="0" w:noVBand="1"/>
+      </w:tblPr>
+      <w:tblGrid>
+        <w:gridCol w:w="2413"/>
+        <w:gridCol w:w="2349"/>
+        <w:gridCol w:w="4598"/>
+      </w:tblGrid>
+      <w:tr>
+        <w:trPr>
+          <w:tblHeader/>
+          <w:tblCellSpacing w:w="15" w:type="dxa"/>
+        </w:trPr>
+        <w:tc>
+          <w:tcPr>
+            <w:tcW w:w="0" w:type="auto"/>
+            <w:vAlign w:val="center"/>
+            <w:hideMark/>
+          </w:tcPr>
+          <w:p>
+            <w:pPr>
+              <w:rPr>
+                <w:b/>
+                <w:bCs/>
+              </w:rPr>
+            </w:pPr>
+            <w:r>
+              <w:rPr>
+                <w:b/>
+                <w:bCs/>
+              </w:rPr>
+              <w:lastRenderedPageBreak/>
+              <w:t>Risk</w:t>
+            </w:r>
+          </w:p>
+        </w:tc>
+        <w:tc>
+          <w:tcPr>
+            <w:tcW w:w="0" w:type="auto"/>
+            <w:vAlign w:val="center"/>
+            <w:hideMark/>
+          </w:tcPr>
+          <w:p>
+            <w:pPr>
+              <w:rPr>
+                <w:b/>
+                <w:bCs/>
+              </w:rPr>
+            </w:pPr>
+            <w:r>
+              <w:rPr>
+                <w:b/>
+                <w:bCs/>
+              </w:rPr>
+              <w:t>Impact</w:t>
+            </w:r>
+          </w:p>
+        </w:tc>
+        <w:tc>
+          <w:tcPr>
+            <w:tcW w:w="0" w:type="auto"/>
+            <w:vAlign w:val="center"/>
+            <w:hideMark/>
+          </w:tcPr>
+          <w:p>
+            <w:pPr>
+              <w:rPr>
+                <w:b/>
+                <w:bCs/>
+              </w:rPr>
+            </w:pPr>
+            <w:r>
+              <w:rPr>
+                <w:b/>
+                <w:bCs/>
+              </w:rPr>
+              <w:t>Mitigation</w:t>
             </w:r>
           </w:p>
         </w:tc>
@@ -4979,11 +3729,7 @@
           </w:tcPr>
           <w:p>
             <w:r>
-              <w:t>FR</w:t>
-            </w:r>
-            <w:r>
-              <w:noBreakHyphen/>
-              <w:t>008/009 (Health/Config)</w:t>
+              <w:t>SSE stalls / slow consumers</w:t>
             </w:r>
           </w:p>
         </w:tc>
@@ -4995,7 +3741,26 @@
           </w:tcPr>
           <w:p>
             <w:r>
-              <w:t>Observability §11, Interfaces §10</w:t>
+              <w:t>User confusion; missed updates</w:t>
+            </w:r>
+          </w:p>
+        </w:tc>
+        <w:tc>
+          <w:tcPr>
+            <w:tcW w:w="0" w:type="auto"/>
+            <w:vAlign w:val="center"/>
+            <w:hideMark/>
+          </w:tcPr>
+          <w:p>
+            <w:r>
+              <w:t xml:space="preserve">Heartbeats; client backoff &amp; resume; server timeouts; first-event </w:t>
+            </w:r>
+            <w:r>
+              <w:rPr>
+                <w:b/>
+                <w:bCs/>
+              </w:rPr>
+              <w:t>TTFB ≤ 200 ms</w:t>
             </w:r>
           </w:p>
         </w:tc>
@@ -5012,11 +3777,7 @@
           </w:tcPr>
           <w:p>
             <w:r>
-              <w:t>FR</w:t>
-            </w:r>
-            <w:r>
-              <w:noBreakHyphen/>
-              <w:t>011 (Error envelope)</w:t>
+              <w:t>CORS misconfiguration</w:t>
             </w:r>
           </w:p>
         </w:tc>
@@ -5028,7 +3789,19 @@
           </w:tcPr>
           <w:p>
             <w:r>
-              <w:t>Interfaces §10, Sequences</w:t>
+              <w:t>Legit clients blocked or leakage</w:t>
+            </w:r>
+          </w:p>
+        </w:tc>
+        <w:tc>
+          <w:tcPr>
+            <w:tcW w:w="0" w:type="auto"/>
+            <w:vAlign w:val="center"/>
+            <w:hideMark/>
+          </w:tcPr>
+          <w:p>
+            <w:r>
+              <w:t>DB-backed allow-list; audited edits; optional two-person approval</w:t>
             </w:r>
           </w:p>
         </w:tc>
@@ -5045,11 +3818,7 @@
           </w:tcPr>
           <w:p>
             <w:r>
-              <w:t>NFR</w:t>
-            </w:r>
-            <w:r>
-              <w:noBreakHyphen/>
-              <w:t>001/002 (Perf)</w:t>
+              <w:t>Child process spawn failure</w:t>
             </w:r>
           </w:p>
         </w:tc>
@@ -5061,7 +3830,19 @@
           </w:tcPr>
           <w:p>
             <w:r>
-              <w:t>§12 budgets, Sequences</w:t>
+              <w:t>Tool execution unavailable</w:t>
+            </w:r>
+          </w:p>
+        </w:tc>
+        <w:tc>
+          <w:tcPr>
+            <w:tcW w:w="0" w:type="auto"/>
+            <w:vAlign w:val="center"/>
+            <w:hideMark/>
+          </w:tcPr>
+          <w:p>
+            <w:r>
+              <w:t>Map to spawn_failed; auto-restart; alerting</w:t>
             </w:r>
           </w:p>
         </w:tc>
@@ -5078,11 +3859,7 @@
           </w:tcPr>
           <w:p>
             <w:r>
-              <w:t>NFR</w:t>
-            </w:r>
-            <w:r>
-              <w:noBreakHyphen/>
-              <w:t>003 (Availability)</w:t>
+              <w:t>Config drift RTM↔Prod</w:t>
             </w:r>
           </w:p>
         </w:tc>
@@ -5094,7 +3871,29 @@
           </w:tcPr>
           <w:p>
             <w:r>
-              <w:t>§13 fault model; readiness</w:t>
+              <w:t>Broken Prod behaviors</w:t>
+            </w:r>
+          </w:p>
+        </w:tc>
+        <w:tc>
+          <w:tcPr>
+            <w:tcW w:w="0" w:type="auto"/>
+            <w:vAlign w:val="center"/>
+            <w:hideMark/>
+          </w:tcPr>
+          <w:p>
+            <w:r>
+              <w:t xml:space="preserve">Parity report; </w:t>
+            </w:r>
+            <w:r>
+              <w:rPr>
+                <w:b/>
+                <w:bCs/>
+              </w:rPr>
+              <w:t>no critical diffs</w:t>
+            </w:r>
+            <w:r>
+              <w:t xml:space="preserve"> gate; evidence retained</w:t>
             </w:r>
           </w:p>
         </w:tc>
@@ -5111,11 +3910,7 @@
           </w:tcPr>
           <w:p>
             <w:r>
-              <w:t>NFR</w:t>
-            </w:r>
-            <w:r>
-              <w:noBreakHyphen/>
-              <w:t>006 (Security)</w:t>
+              <w:t>Mixed UI component systems</w:t>
             </w:r>
           </w:p>
         </w:tc>
@@ -5127,15 +3922,10 @@
           </w:tcPr>
           <w:p>
             <w:r>
-              <w:t>Threat model §8; DB compliance banners</w:t>
+              <w:t>Inconsistent UX; a11y regressions</w:t>
             </w:r>
           </w:p>
         </w:tc>
-      </w:tr>
-      <w:tr>
-        <w:trPr>
-          <w:tblCellSpacing w:w="15" w:type="dxa"/>
-        </w:trPr>
         <w:tc>
           <w:tcPr>
             <w:tcW w:w="0" w:type="auto"/>
@@ -5144,19 +3934,14 @@
           </w:tcPr>
           <w:p>
             <w:r>
-              <w:t>CI/CD gates</w:t>
-            </w:r>
-          </w:p>
-        </w:tc>
-        <w:tc>
-          <w:tcPr>
-            <w:tcW w:w="0" w:type="auto"/>
-            <w:vAlign w:val="center"/>
-            <w:hideMark/>
-          </w:tcPr>
-          <w:p>
-            <w:r>
-              <w:t>§14 compliance &amp; evidence</w:t>
+              <w:rPr>
+                <w:b/>
+                <w:bCs/>
+              </w:rPr>
+              <w:t>KendoReact Fluent 2 only</w:t>
+            </w:r>
+            <w:r>
+              <w:t xml:space="preserve"> in production; ThemeBuilder tokens as SoT</w:t>
             </w:r>
           </w:p>
         </w:tc>
@@ -5164,8 +3949,8 @@
     </w:tbl>
     <w:p>
       <w:r>
-        <w:pict w14:anchorId="0ADCEE7D">
-          <v:rect id="_x0000_i1175" style="width:0;height:1.5pt" o:hralign="center" o:hrstd="t" o:hr="t" fillcolor="#a0a0a0" stroked="f"/>
+        <w:pict w14:anchorId="7E9C3930">
+          <v:rect id="_x0000_i1178" style="width:0;height:1.5pt" o:hralign="center" o:hrstd="t" o:hr="t" fillcolor="#a0a0a0" stroked="f"/>
         </w:pict>
       </w:r>
     </w:p>
@@ -5181,563 +3966,143 @@
           <w:b/>
           <w:bCs/>
         </w:rPr>
-        <w:t>17) Assumptions</w:t>
+        <w:t>16. Open Decisions (ADRs to record)</w:t>
       </w:r>
     </w:p>
     <w:p>
       <w:pPr>
         <w:numPr>
           <w:ilvl w:val="0"/>
-          <w:numId w:val="16"/>
+          <w:numId w:val="32"/>
         </w:numPr>
       </w:pPr>
       <w:r>
-        <w:t xml:space="preserve">Ingress supports </w:t>
-      </w:r>
-      <w:r>
-        <w:rPr>
-          <w:b/>
-          <w:bCs/>
-        </w:rPr>
-        <w:t>SSE</w:t>
-      </w:r>
-      <w:r>
-        <w:t xml:space="preserve"> without buffering; text/event-stream is passed through.</w:t>
+        <w:t>Token storage model (session vs secure cookie) and exact RBAC claim source (app roles vs groups).</w:t>
       </w:r>
     </w:p>
     <w:p>
       <w:pPr>
         <w:numPr>
           <w:ilvl w:val="0"/>
-          <w:numId w:val="16"/>
+          <w:numId w:val="32"/>
         </w:numPr>
       </w:pPr>
       <w:r>
-        <w:t xml:space="preserve">SQL Server is reachable from all environments; migrations run in pipeline; </w:t>
-      </w:r>
-      <w:r>
-        <w:rPr>
-          <w:b/>
-          <w:bCs/>
-        </w:rPr>
-        <w:t>SP</w:t>
-      </w:r>
-      <w:r>
-        <w:rPr>
-          <w:b/>
-          <w:bCs/>
-        </w:rPr>
-        <w:noBreakHyphen/>
-        <w:t>only</w:t>
-      </w:r>
-      <w:r>
-        <w:t xml:space="preserve"> enforced.</w:t>
+        <w:t>Precise rate-limit thresholds (align to NFRs).</w:t>
       </w:r>
     </w:p>
     <w:p>
       <w:pPr>
         <w:numPr>
           <w:ilvl w:val="0"/>
-          <w:numId w:val="16"/>
+          <w:numId w:val="32"/>
         </w:numPr>
       </w:pPr>
       <w:r>
-        <w:t>Authentication via platform bearer tokens (gateway or app level).</w:t>
+        <w:t>Access management mode: Graph write vs Change-Request only.</w:t>
       </w:r>
     </w:p>
     <w:p>
       <w:pPr>
         <w:numPr>
           <w:ilvl w:val="0"/>
-          <w:numId w:val="16"/>
+          <w:numId w:val="32"/>
         </w:numPr>
       </w:pPr>
       <w:r>
-        <w:t xml:space="preserve">Optional Ops UI is </w:t>
-      </w:r>
-      <w:r>
-        <w:rPr>
-          <w:b/>
-          <w:bCs/>
-        </w:rPr>
-        <w:t>read</w:t>
-      </w:r>
-      <w:r>
-        <w:rPr>
-          <w:b/>
-          <w:bCs/>
-        </w:rPr>
-        <w:noBreakHyphen/>
-        <w:t>only</w:t>
-      </w:r>
-      <w:r>
-        <w:t xml:space="preserve"> and can be delivered after backend GA.</w:t>
+        <w:t>Canonical OpenAPI folder casing to lock in CI.</w:t>
+      </w:r>
+    </w:p>
+    <w:p>
+      <w:r>
+        <w:pict w14:anchorId="4A4AD2EF">
+          <v:rect id="_x0000_i1179" style="width:0;height:1.5pt" o:hralign="center" o:hrstd="t" o:hr="t" fillcolor="#a0a0a0" stroked="f"/>
+        </w:pict>
+      </w:r>
+    </w:p>
+    <w:p>
+      <w:pPr>
+        <w:rPr>
+          <w:b/>
+          <w:bCs/>
+        </w:rPr>
+      </w:pPr>
+      <w:r>
+        <w:rPr>
+          <w:b/>
+          <w:bCs/>
+        </w:rPr>
+        <w:t>17. Glossary (selected)</w:t>
       </w:r>
     </w:p>
     <w:p>
       <w:pPr>
         <w:numPr>
           <w:ilvl w:val="0"/>
-          <w:numId w:val="16"/>
+          <w:numId w:val="33"/>
         </w:numPr>
       </w:pPr>
       <w:r>
-        <w:t xml:space="preserve">RTM uses </w:t>
-      </w:r>
-      <w:r>
-        <w:rPr>
-          <w:b/>
-          <w:bCs/>
-        </w:rPr>
-        <w:t>Prod DB</w:t>
-      </w:r>
-      <w:r>
-        <w:t xml:space="preserve"> (read</w:t>
-      </w:r>
-      <w:r>
-        <w:noBreakHyphen/>
-        <w:t xml:space="preserve">only) to validate configuration parity. </w:t>
-      </w:r>
-    </w:p>
-    <w:p>
-      <w:r>
-        <w:pict w14:anchorId="58B5E110">
-          <v:rect id="_x0000_i1176" style="width:0;height:1.5pt" o:hralign="center" o:hrstd="t" o:hr="t" fillcolor="#a0a0a0" stroked="f"/>
-        </w:pict>
-      </w:r>
-    </w:p>
-    <w:p>
-      <w:pPr>
-        <w:rPr>
-          <w:b/>
-          <w:bCs/>
-        </w:rPr>
-      </w:pPr>
-      <w:r>
-        <w:rPr>
-          <w:b/>
-          <w:bCs/>
-        </w:rPr>
-        <w:t>18) Next Steps</w:t>
+        <w:rPr>
+          <w:b/>
+          <w:bCs/>
+        </w:rPr>
+        <w:t>Effective Config</w:t>
+      </w:r>
+      <w:r>
+        <w:t xml:space="preserve"> — Non-secret, merged runtime configuration exposed to the UI.</w:t>
       </w:r>
     </w:p>
     <w:p>
       <w:pPr>
         <w:numPr>
           <w:ilvl w:val="0"/>
-          <w:numId w:val="17"/>
+          <w:numId w:val="33"/>
         </w:numPr>
       </w:pPr>
       <w:r>
-        <w:t>Confirm environment hostnames and update OpenAPI servers (alpha/beta/rtm/prod).</w:t>
+        <w:rPr>
+          <w:b/>
+          <w:bCs/>
+        </w:rPr>
+        <w:t>SSE</w:t>
+      </w:r>
+      <w:r>
+        <w:t xml:space="preserve"> — Server-Sent Events (text/event-stream) with progress events and heartbeat comments.</w:t>
       </w:r>
     </w:p>
     <w:p>
       <w:pPr>
         <w:numPr>
           <w:ilvl w:val="0"/>
-          <w:numId w:val="17"/>
+          <w:numId w:val="33"/>
         </w:numPr>
       </w:pPr>
       <w:r>
-        <w:t>Implement session manager, STDIO bridge, SSE writer with keep</w:t>
-      </w:r>
-      <w:r>
-        <w:noBreakHyphen/>
-        <w:t xml:space="preserve">alives; wire </w:t>
-      </w:r>
-      <w:r>
-        <w:rPr>
-          <w:b/>
-          <w:bCs/>
-        </w:rPr>
-        <w:t>SP</w:t>
-      </w:r>
-      <w:r>
-        <w:rPr>
-          <w:b/>
-          <w:bCs/>
-        </w:rPr>
-        <w:noBreakHyphen/>
-        <w:t>only</w:t>
-      </w:r>
-      <w:r>
-        <w:t xml:space="preserve"> config provider.</w:t>
-      </w:r>
-    </w:p>
-    <w:p>
-      <w:pPr>
-        <w:numPr>
-          <w:ilvl w:val="0"/>
-          <w:numId w:val="17"/>
-        </w:numPr>
-      </w:pPr>
-      <w:r>
-        <w:t>Finalize health/readiness/config endpoints; instrument metrics and structured logs.</w:t>
-      </w:r>
-    </w:p>
-    <w:p>
-      <w:pPr>
-        <w:numPr>
-          <w:ilvl w:val="0"/>
-          <w:numId w:val="17"/>
-        </w:numPr>
-      </w:pPr>
-      <w:r>
-        <w:lastRenderedPageBreak/>
-        <w:t>Enable GitHub checks (CodeQL, Dependency Review, Secret Scanning) and SBOM publishing; configure merge queue.</w:t>
-      </w:r>
-    </w:p>
-    <w:p>
-      <w:pPr>
-        <w:numPr>
-          <w:ilvl w:val="0"/>
-          <w:numId w:val="17"/>
-        </w:numPr>
-      </w:pPr>
-      <w:r>
-        <w:t xml:space="preserve">Run acceptance and perf tests in Alpha/Beta; validate RTM against Prod DB; assemble Evidence Pack. </w:t>
-      </w:r>
-    </w:p>
-    <w:p>
-      <w:r>
-        <w:pict w14:anchorId="548810BB">
-          <v:rect id="_x0000_i1177" style="width:0;height:1.5pt" o:hralign="center" o:hrstd="t" o:hr="t" fillcolor="#a0a0a0" stroked="f"/>
+        <w:rPr>
+          <w:b/>
+          <w:bCs/>
+        </w:rPr>
+        <w:t>Parity Gate</w:t>
+      </w:r>
+      <w:r>
+        <w:t xml:space="preserve"> — Release promotion check ensuring RTM matches intended Prod configuration.</w:t>
+      </w:r>
+    </w:p>
+    <w:p>
+      <w:r>
+        <w:pict w14:anchorId="338AF544">
+          <v:rect id="_x0000_i1180" style="width:0;height:1.5pt" o:hralign="center" o:hrstd="t" o:hr="t" fillcolor="#a0a0a0" stroked="f"/>
         </w:pict>
       </w:r>
     </w:p>
     <w:p>
-      <w:pPr>
-        <w:rPr>
-          <w:b/>
-          <w:bCs/>
-        </w:rPr>
-      </w:pPr>
-      <w:r>
-        <w:rPr>
-          <w:b/>
-          <w:bCs/>
-        </w:rPr>
-        <w:t>19) Appendices (Mermaid Sources)</w:t>
-      </w:r>
-    </w:p>
-    <w:p>
-      <w:pPr>
-        <w:rPr>
-          <w:b/>
-          <w:bCs/>
-        </w:rPr>
-      </w:pPr>
-      <w:r>
-        <w:rPr>
-          <w:b/>
-          <w:bCs/>
-        </w:rPr>
-        <w:t>A. Context (C4</w:t>
-      </w:r>
-      <w:r>
-        <w:rPr>
-          <w:b/>
-          <w:bCs/>
-        </w:rPr>
-        <w:noBreakHyphen/>
-        <w:t>L1)</w:t>
-      </w:r>
-    </w:p>
-    <w:p>
-      <w:r>
-        <w:t>flowchart LR</w:t>
-      </w:r>
-    </w:p>
-    <w:p>
-      <w:r>
-        <w:t xml:space="preserve">  Client[Remote MCP Client] --&gt; Proxy[.NET 8 Proxy API]</w:t>
-      </w:r>
-    </w:p>
-    <w:p>
-      <w:r>
-        <w:t xml:space="preserve">  Legacy[Legacy MCP Client] --&gt; Proxy</w:t>
-      </w:r>
-    </w:p>
-    <w:p>
-      <w:r>
-        <w:t xml:space="preserve">  Proxy --&gt; Kendo[@progress/kendo-react-mcp]</w:t>
-      </w:r>
-    </w:p>
-    <w:p>
-      <w:r>
-        <w:t xml:space="preserve">  Proxy --&gt; SQL[(SQL Server)]</w:t>
-      </w:r>
-    </w:p>
-    <w:p>
-      <w:pPr>
-        <w:rPr>
-          <w:lang w:val="fr-FR"/>
-        </w:rPr>
-      </w:pPr>
-      <w:r>
-        <w:t xml:space="preserve">  </w:t>
-      </w:r>
-      <w:r>
-        <w:rPr>
-          <w:lang w:val="fr-FR"/>
-        </w:rPr>
-        <w:t>Admin[Ops UI (optional)] --&gt; Proxy</w:t>
-      </w:r>
-    </w:p>
-    <w:p>
-      <w:pPr>
-        <w:rPr>
-          <w:b/>
-          <w:bCs/>
-          <w:lang w:val="fr-FR"/>
-        </w:rPr>
-      </w:pPr>
-      <w:r>
-        <w:rPr>
-          <w:b/>
-          <w:bCs/>
-          <w:lang w:val="fr-FR"/>
-        </w:rPr>
-        <w:t>B. Container (C4</w:t>
-      </w:r>
-      <w:r>
-        <w:rPr>
-          <w:b/>
-          <w:bCs/>
-          <w:lang w:val="fr-FR"/>
-        </w:rPr>
-        <w:noBreakHyphen/>
-        <w:t>L2)</w:t>
-      </w:r>
-    </w:p>
-    <w:p>
-      <w:r>
-        <w:t>flowchart TB</w:t>
-      </w:r>
-    </w:p>
-    <w:p>
-      <w:r>
-        <w:t xml:space="preserve">  subgraph API</w:t>
-      </w:r>
-    </w:p>
-    <w:p>
-      <w:r>
-        <w:t xml:space="preserve">    Cfg[Config Provider]</w:t>
-      </w:r>
-    </w:p>
-    <w:p>
-      <w:r>
-        <w:t xml:space="preserve">    Sess[Session Manager]</w:t>
-      </w:r>
-    </w:p>
-    <w:p>
-      <w:r>
-        <w:t xml:space="preserve">    Brg[STDIO Bridge]</w:t>
-      </w:r>
-    </w:p>
-    <w:p>
-      <w:r>
-        <w:t xml:space="preserve">    Tx[Transport]</w:t>
-      </w:r>
-    </w:p>
-    <w:p>
-      <w:r>
-        <w:t xml:space="preserve">    Obs[Observability]</w:t>
-      </w:r>
-    </w:p>
-    <w:p>
-      <w:r>
-        <w:t xml:space="preserve">  end</w:t>
-      </w:r>
-    </w:p>
-    <w:p>
-      <w:r>
-        <w:t xml:space="preserve">  Cfg --&gt; SQL[(SQL Server)]</w:t>
-      </w:r>
-    </w:p>
-    <w:p>
-      <w:r>
-        <w:t xml:space="preserve">  Sess --&gt; Brg --&gt; MCP[@progress/kendo-react-mcp]</w:t>
-      </w:r>
-    </w:p>
-    <w:p>
-      <w:r>
-        <w:t xml:space="preserve">  Tx --&gt; Sess</w:t>
-      </w:r>
-    </w:p>
-    <w:p>
-      <w:pPr>
-        <w:rPr>
-          <w:b/>
-          <w:bCs/>
-        </w:rPr>
-      </w:pPr>
-      <w:r>
-        <w:rPr>
-          <w:b/>
-          <w:bCs/>
-        </w:rPr>
-        <w:t>C. Component (C4</w:t>
-      </w:r>
-      <w:r>
-        <w:rPr>
-          <w:b/>
-          <w:bCs/>
-        </w:rPr>
-        <w:noBreakHyphen/>
-        <w:t>L3)</w:t>
-      </w:r>
-    </w:p>
-    <w:p>
-      <w:r>
-        <w:t>flowchart LR</w:t>
-      </w:r>
-    </w:p>
-    <w:p>
-      <w:r>
-        <w:lastRenderedPageBreak/>
-        <w:t xml:space="preserve">  Ctrl[/MCP Controller/] --&gt; Transport</w:t>
-      </w:r>
-    </w:p>
-    <w:p>
-      <w:r>
-        <w:t xml:space="preserve">  Transport --&gt; SessionRegistry</w:t>
-      </w:r>
-    </w:p>
-    <w:p>
-      <w:r>
-        <w:t xml:space="preserve">  SessionRegistry --&gt; StdioBridge</w:t>
-      </w:r>
-    </w:p>
-    <w:p>
-      <w:r>
-        <w:t xml:space="preserve">  StdioBridge --&gt; ChildProc</w:t>
-      </w:r>
-    </w:p>
-    <w:p>
-      <w:r>
-        <w:t xml:space="preserve">  Ctrl --&gt; Healthz</w:t>
-      </w:r>
-    </w:p>
-    <w:p>
-      <w:r>
-        <w:t xml:space="preserve">  ConfigProvider --&gt; SQL[(SPs)]</w:t>
-      </w:r>
-    </w:p>
-    <w:p>
-      <w:pPr>
-        <w:rPr>
-          <w:b/>
-          <w:bCs/>
-        </w:rPr>
-      </w:pPr>
-      <w:r>
-        <w:rPr>
-          <w:b/>
-          <w:bCs/>
-        </w:rPr>
-        <w:t>D. Sequences (Initialize / Streaming / Notification / Origin Denied)</w:t>
-      </w:r>
-    </w:p>
-    <w:p>
-      <w:r>
-        <w:t>sequenceDiagram</w:t>
-      </w:r>
-    </w:p>
-    <w:p>
-      <w:r>
-        <w:t xml:space="preserve">  participant C as Client</w:t>
-      </w:r>
-    </w:p>
-    <w:p>
-      <w:r>
-        <w:t xml:space="preserve">  participant P as Proxy API</w:t>
-      </w:r>
-    </w:p>
-    <w:p>
-      <w:r>
-        <w:t xml:space="preserve">  participant DB as SQL</w:t>
-      </w:r>
-    </w:p>
-    <w:p>
-      <w:r>
-        <w:t xml:space="preserve">  participant K as Kendo MCP</w:t>
-      </w:r>
-    </w:p>
-    <w:p>
-      <w:r>
-        <w:t xml:space="preserve">  C-&gt;&gt;P: POST /mcp</w:t>
-      </w:r>
-    </w:p>
-    <w:p>
-      <w:r>
-        <w:t xml:space="preserve">  P-&gt;&gt;DB: sp_Config_*</w:t>
-      </w:r>
-    </w:p>
-    <w:p>
-      <w:r>
-        <w:t xml:space="preserve">  P-&gt;&gt;K: spawn &amp; write</w:t>
-      </w:r>
-    </w:p>
-    <w:p>
-      <w:r>
-        <w:t xml:space="preserve">  K--&gt;&gt;P: ready/stdout</w:t>
-      </w:r>
-    </w:p>
-    <w:p>
-      <w:r>
-        <w:t xml:space="preserve">  P--&gt;&gt;C: 200 + Mcp-Session-Id (or SSE)</w:t>
-      </w:r>
-    </w:p>
-    <w:p>
-      <w:r>
-        <w:pict w14:anchorId="02F6C1AF">
-          <v:rect id="_x0000_i1178" style="width:0;height:1.5pt" o:hralign="center" o:hrstd="t" o:hr="t" fillcolor="#a0a0a0" stroked="f"/>
-        </w:pict>
-      </w:r>
-    </w:p>
-    <w:p>
-      <w:r>
-        <w:rPr>
-          <w:b/>
-          <w:bCs/>
-        </w:rPr>
-        <w:t>Footer (optional for Word header/footer):</w:t>
-      </w:r>
-      <w:r>
-        <w:br/>
-      </w:r>
-      <w:r>
-        <w:rPr>
-          <w:i/>
-          <w:iCs/>
-        </w:rPr>
-        <w:t>MCPX</w:t>
-      </w:r>
-      <w:r>
-        <w:rPr>
-          <w:i/>
-          <w:iCs/>
-        </w:rPr>
-        <w:noBreakHyphen/>
-        <w:t>KendoBridge • System Context &amp; Architecture • Version 1.0.0 (Draft) • 2025</w:t>
-      </w:r>
-      <w:r>
-        <w:rPr>
-          <w:i/>
-          <w:iCs/>
-        </w:rPr>
-        <w:noBreakHyphen/>
-        <w:t>09</w:t>
-      </w:r>
-      <w:r>
-        <w:rPr>
-          <w:i/>
-          <w:iCs/>
-        </w:rPr>
-        <w:noBreakHyphen/>
-        <w:t>23 • Confidential — Technijian Internal</w:t>
+      <w:r>
+        <w:rPr>
+          <w:b/>
+          <w:bCs/>
+        </w:rPr>
+        <w:t>End of Document — TJ-MCPX-DOC-04 v1.1.0</w:t>
       </w:r>
     </w:p>
     <w:p/>
@@ -6463,6 +4828,268 @@
     </w:lvl>
   </w:abstractNum>
   <w:abstractNum w:abstractNumId="5" w15:restartNumberingAfterBreak="0">
+    <w:nsid w:val="125B5D6C"/>
+    <w:multiLevelType w:val="multilevel"/>
+    <w:tmpl w:val="6FA46E46"/>
+    <w:lvl w:ilvl="0">
+      <w:start w:val="1"/>
+      <w:numFmt w:val="decimal"/>
+      <w:lvlText w:val="%1."/>
+      <w:lvlJc w:val="left"/>
+      <w:pPr>
+        <w:tabs>
+          <w:tab w:val="num" w:pos="720"/>
+        </w:tabs>
+        <w:ind w:left="720" w:hanging="360"/>
+      </w:pPr>
+    </w:lvl>
+    <w:lvl w:ilvl="1" w:tentative="1">
+      <w:start w:val="1"/>
+      <w:numFmt w:val="decimal"/>
+      <w:lvlText w:val="%2."/>
+      <w:lvlJc w:val="left"/>
+      <w:pPr>
+        <w:tabs>
+          <w:tab w:val="num" w:pos="1440"/>
+        </w:tabs>
+        <w:ind w:left="1440" w:hanging="360"/>
+      </w:pPr>
+    </w:lvl>
+    <w:lvl w:ilvl="2" w:tentative="1">
+      <w:start w:val="1"/>
+      <w:numFmt w:val="decimal"/>
+      <w:lvlText w:val="%3."/>
+      <w:lvlJc w:val="left"/>
+      <w:pPr>
+        <w:tabs>
+          <w:tab w:val="num" w:pos="2160"/>
+        </w:tabs>
+        <w:ind w:left="2160" w:hanging="360"/>
+      </w:pPr>
+    </w:lvl>
+    <w:lvl w:ilvl="3" w:tentative="1">
+      <w:start w:val="1"/>
+      <w:numFmt w:val="decimal"/>
+      <w:lvlText w:val="%4."/>
+      <w:lvlJc w:val="left"/>
+      <w:pPr>
+        <w:tabs>
+          <w:tab w:val="num" w:pos="2880"/>
+        </w:tabs>
+        <w:ind w:left="2880" w:hanging="360"/>
+      </w:pPr>
+    </w:lvl>
+    <w:lvl w:ilvl="4" w:tentative="1">
+      <w:start w:val="1"/>
+      <w:numFmt w:val="decimal"/>
+      <w:lvlText w:val="%5."/>
+      <w:lvlJc w:val="left"/>
+      <w:pPr>
+        <w:tabs>
+          <w:tab w:val="num" w:pos="3600"/>
+        </w:tabs>
+        <w:ind w:left="3600" w:hanging="360"/>
+      </w:pPr>
+    </w:lvl>
+    <w:lvl w:ilvl="5" w:tentative="1">
+      <w:start w:val="1"/>
+      <w:numFmt w:val="decimal"/>
+      <w:lvlText w:val="%6."/>
+      <w:lvlJc w:val="left"/>
+      <w:pPr>
+        <w:tabs>
+          <w:tab w:val="num" w:pos="4320"/>
+        </w:tabs>
+        <w:ind w:left="4320" w:hanging="360"/>
+      </w:pPr>
+    </w:lvl>
+    <w:lvl w:ilvl="6" w:tentative="1">
+      <w:start w:val="1"/>
+      <w:numFmt w:val="decimal"/>
+      <w:lvlText w:val="%7."/>
+      <w:lvlJc w:val="left"/>
+      <w:pPr>
+        <w:tabs>
+          <w:tab w:val="num" w:pos="5040"/>
+        </w:tabs>
+        <w:ind w:left="5040" w:hanging="360"/>
+      </w:pPr>
+    </w:lvl>
+    <w:lvl w:ilvl="7" w:tentative="1">
+      <w:start w:val="1"/>
+      <w:numFmt w:val="decimal"/>
+      <w:lvlText w:val="%8."/>
+      <w:lvlJc w:val="left"/>
+      <w:pPr>
+        <w:tabs>
+          <w:tab w:val="num" w:pos="5760"/>
+        </w:tabs>
+        <w:ind w:left="5760" w:hanging="360"/>
+      </w:pPr>
+    </w:lvl>
+    <w:lvl w:ilvl="8" w:tentative="1">
+      <w:start w:val="1"/>
+      <w:numFmt w:val="decimal"/>
+      <w:lvlText w:val="%9."/>
+      <w:lvlJc w:val="left"/>
+      <w:pPr>
+        <w:tabs>
+          <w:tab w:val="num" w:pos="6480"/>
+        </w:tabs>
+        <w:ind w:left="6480" w:hanging="360"/>
+      </w:pPr>
+    </w:lvl>
+  </w:abstractNum>
+  <w:abstractNum w:abstractNumId="6" w15:restartNumberingAfterBreak="0">
+    <w:nsid w:val="12AE4FBC"/>
+    <w:multiLevelType w:val="multilevel"/>
+    <w:tmpl w:val="6FD267F8"/>
+    <w:lvl w:ilvl="0">
+      <w:start w:val="1"/>
+      <w:numFmt w:val="bullet"/>
+      <w:lvlText w:val=""/>
+      <w:lvlJc w:val="left"/>
+      <w:pPr>
+        <w:tabs>
+          <w:tab w:val="num" w:pos="720"/>
+        </w:tabs>
+        <w:ind w:left="720" w:hanging="360"/>
+      </w:pPr>
+      <w:rPr>
+        <w:rFonts w:ascii="Symbol" w:hAnsi="Symbol" w:hint="default"/>
+        <w:sz w:val="20"/>
+      </w:rPr>
+    </w:lvl>
+    <w:lvl w:ilvl="1" w:tentative="1">
+      <w:start w:val="1"/>
+      <w:numFmt w:val="bullet"/>
+      <w:lvlText w:val="o"/>
+      <w:lvlJc w:val="left"/>
+      <w:pPr>
+        <w:tabs>
+          <w:tab w:val="num" w:pos="1440"/>
+        </w:tabs>
+        <w:ind w:left="1440" w:hanging="360"/>
+      </w:pPr>
+      <w:rPr>
+        <w:rFonts w:ascii="Courier New" w:hAnsi="Courier New" w:hint="default"/>
+        <w:sz w:val="20"/>
+      </w:rPr>
+    </w:lvl>
+    <w:lvl w:ilvl="2" w:tentative="1">
+      <w:start w:val="1"/>
+      <w:numFmt w:val="bullet"/>
+      <w:lvlText w:val=""/>
+      <w:lvlJc w:val="left"/>
+      <w:pPr>
+        <w:tabs>
+          <w:tab w:val="num" w:pos="2160"/>
+        </w:tabs>
+        <w:ind w:left="2160" w:hanging="360"/>
+      </w:pPr>
+      <w:rPr>
+        <w:rFonts w:ascii="Wingdings" w:hAnsi="Wingdings" w:hint="default"/>
+        <w:sz w:val="20"/>
+      </w:rPr>
+    </w:lvl>
+    <w:lvl w:ilvl="3" w:tentative="1">
+      <w:start w:val="1"/>
+      <w:numFmt w:val="bullet"/>
+      <w:lvlText w:val=""/>
+      <w:lvlJc w:val="left"/>
+      <w:pPr>
+        <w:tabs>
+          <w:tab w:val="num" w:pos="2880"/>
+        </w:tabs>
+        <w:ind w:left="2880" w:hanging="360"/>
+      </w:pPr>
+      <w:rPr>
+        <w:rFonts w:ascii="Wingdings" w:hAnsi="Wingdings" w:hint="default"/>
+        <w:sz w:val="20"/>
+      </w:rPr>
+    </w:lvl>
+    <w:lvl w:ilvl="4" w:tentative="1">
+      <w:start w:val="1"/>
+      <w:numFmt w:val="bullet"/>
+      <w:lvlText w:val=""/>
+      <w:lvlJc w:val="left"/>
+      <w:pPr>
+        <w:tabs>
+          <w:tab w:val="num" w:pos="3600"/>
+        </w:tabs>
+        <w:ind w:left="3600" w:hanging="360"/>
+      </w:pPr>
+      <w:rPr>
+        <w:rFonts w:ascii="Wingdings" w:hAnsi="Wingdings" w:hint="default"/>
+        <w:sz w:val="20"/>
+      </w:rPr>
+    </w:lvl>
+    <w:lvl w:ilvl="5" w:tentative="1">
+      <w:start w:val="1"/>
+      <w:numFmt w:val="bullet"/>
+      <w:lvlText w:val=""/>
+      <w:lvlJc w:val="left"/>
+      <w:pPr>
+        <w:tabs>
+          <w:tab w:val="num" w:pos="4320"/>
+        </w:tabs>
+        <w:ind w:left="4320" w:hanging="360"/>
+      </w:pPr>
+      <w:rPr>
+        <w:rFonts w:ascii="Wingdings" w:hAnsi="Wingdings" w:hint="default"/>
+        <w:sz w:val="20"/>
+      </w:rPr>
+    </w:lvl>
+    <w:lvl w:ilvl="6" w:tentative="1">
+      <w:start w:val="1"/>
+      <w:numFmt w:val="bullet"/>
+      <w:lvlText w:val=""/>
+      <w:lvlJc w:val="left"/>
+      <w:pPr>
+        <w:tabs>
+          <w:tab w:val="num" w:pos="5040"/>
+        </w:tabs>
+        <w:ind w:left="5040" w:hanging="360"/>
+      </w:pPr>
+      <w:rPr>
+        <w:rFonts w:ascii="Wingdings" w:hAnsi="Wingdings" w:hint="default"/>
+        <w:sz w:val="20"/>
+      </w:rPr>
+    </w:lvl>
+    <w:lvl w:ilvl="7" w:tentative="1">
+      <w:start w:val="1"/>
+      <w:numFmt w:val="bullet"/>
+      <w:lvlText w:val=""/>
+      <w:lvlJc w:val="left"/>
+      <w:pPr>
+        <w:tabs>
+          <w:tab w:val="num" w:pos="5760"/>
+        </w:tabs>
+        <w:ind w:left="5760" w:hanging="360"/>
+      </w:pPr>
+      <w:rPr>
+        <w:rFonts w:ascii="Wingdings" w:hAnsi="Wingdings" w:hint="default"/>
+        <w:sz w:val="20"/>
+      </w:rPr>
+    </w:lvl>
+    <w:lvl w:ilvl="8" w:tentative="1">
+      <w:start w:val="1"/>
+      <w:numFmt w:val="bullet"/>
+      <w:lvlText w:val=""/>
+      <w:lvlJc w:val="left"/>
+      <w:pPr>
+        <w:tabs>
+          <w:tab w:val="num" w:pos="6480"/>
+        </w:tabs>
+        <w:ind w:left="6480" w:hanging="360"/>
+      </w:pPr>
+      <w:rPr>
+        <w:rFonts w:ascii="Wingdings" w:hAnsi="Wingdings" w:hint="default"/>
+        <w:sz w:val="20"/>
+      </w:rPr>
+    </w:lvl>
+  </w:abstractNum>
+  <w:abstractNum w:abstractNumId="7" w15:restartNumberingAfterBreak="0">
     <w:nsid w:val="18B22966"/>
     <w:multiLevelType w:val="multilevel"/>
     <w:tmpl w:val="DC28A538"/>
@@ -6611,7 +5238,418 @@
       </w:rPr>
     </w:lvl>
   </w:abstractNum>
-  <w:abstractNum w:abstractNumId="6" w15:restartNumberingAfterBreak="0">
+  <w:abstractNum w:abstractNumId="8" w15:restartNumberingAfterBreak="0">
+    <w:nsid w:val="1B0D7431"/>
+    <w:multiLevelType w:val="multilevel"/>
+    <w:tmpl w:val="AD763C50"/>
+    <w:lvl w:ilvl="0">
+      <w:start w:val="1"/>
+      <w:numFmt w:val="bullet"/>
+      <w:lvlText w:val=""/>
+      <w:lvlJc w:val="left"/>
+      <w:pPr>
+        <w:tabs>
+          <w:tab w:val="num" w:pos="720"/>
+        </w:tabs>
+        <w:ind w:left="720" w:hanging="360"/>
+      </w:pPr>
+      <w:rPr>
+        <w:rFonts w:ascii="Symbol" w:hAnsi="Symbol" w:hint="default"/>
+        <w:sz w:val="20"/>
+      </w:rPr>
+    </w:lvl>
+    <w:lvl w:ilvl="1" w:tentative="1">
+      <w:start w:val="1"/>
+      <w:numFmt w:val="bullet"/>
+      <w:lvlText w:val="o"/>
+      <w:lvlJc w:val="left"/>
+      <w:pPr>
+        <w:tabs>
+          <w:tab w:val="num" w:pos="1440"/>
+        </w:tabs>
+        <w:ind w:left="1440" w:hanging="360"/>
+      </w:pPr>
+      <w:rPr>
+        <w:rFonts w:ascii="Courier New" w:hAnsi="Courier New" w:hint="default"/>
+        <w:sz w:val="20"/>
+      </w:rPr>
+    </w:lvl>
+    <w:lvl w:ilvl="2" w:tentative="1">
+      <w:start w:val="1"/>
+      <w:numFmt w:val="bullet"/>
+      <w:lvlText w:val=""/>
+      <w:lvlJc w:val="left"/>
+      <w:pPr>
+        <w:tabs>
+          <w:tab w:val="num" w:pos="2160"/>
+        </w:tabs>
+        <w:ind w:left="2160" w:hanging="360"/>
+      </w:pPr>
+      <w:rPr>
+        <w:rFonts w:ascii="Wingdings" w:hAnsi="Wingdings" w:hint="default"/>
+        <w:sz w:val="20"/>
+      </w:rPr>
+    </w:lvl>
+    <w:lvl w:ilvl="3" w:tentative="1">
+      <w:start w:val="1"/>
+      <w:numFmt w:val="bullet"/>
+      <w:lvlText w:val=""/>
+      <w:lvlJc w:val="left"/>
+      <w:pPr>
+        <w:tabs>
+          <w:tab w:val="num" w:pos="2880"/>
+        </w:tabs>
+        <w:ind w:left="2880" w:hanging="360"/>
+      </w:pPr>
+      <w:rPr>
+        <w:rFonts w:ascii="Wingdings" w:hAnsi="Wingdings" w:hint="default"/>
+        <w:sz w:val="20"/>
+      </w:rPr>
+    </w:lvl>
+    <w:lvl w:ilvl="4" w:tentative="1">
+      <w:start w:val="1"/>
+      <w:numFmt w:val="bullet"/>
+      <w:lvlText w:val=""/>
+      <w:lvlJc w:val="left"/>
+      <w:pPr>
+        <w:tabs>
+          <w:tab w:val="num" w:pos="3600"/>
+        </w:tabs>
+        <w:ind w:left="3600" w:hanging="360"/>
+      </w:pPr>
+      <w:rPr>
+        <w:rFonts w:ascii="Wingdings" w:hAnsi="Wingdings" w:hint="default"/>
+        <w:sz w:val="20"/>
+      </w:rPr>
+    </w:lvl>
+    <w:lvl w:ilvl="5" w:tentative="1">
+      <w:start w:val="1"/>
+      <w:numFmt w:val="bullet"/>
+      <w:lvlText w:val=""/>
+      <w:lvlJc w:val="left"/>
+      <w:pPr>
+        <w:tabs>
+          <w:tab w:val="num" w:pos="4320"/>
+        </w:tabs>
+        <w:ind w:left="4320" w:hanging="360"/>
+      </w:pPr>
+      <w:rPr>
+        <w:rFonts w:ascii="Wingdings" w:hAnsi="Wingdings" w:hint="default"/>
+        <w:sz w:val="20"/>
+      </w:rPr>
+    </w:lvl>
+    <w:lvl w:ilvl="6" w:tentative="1">
+      <w:start w:val="1"/>
+      <w:numFmt w:val="bullet"/>
+      <w:lvlText w:val=""/>
+      <w:lvlJc w:val="left"/>
+      <w:pPr>
+        <w:tabs>
+          <w:tab w:val="num" w:pos="5040"/>
+        </w:tabs>
+        <w:ind w:left="5040" w:hanging="360"/>
+      </w:pPr>
+      <w:rPr>
+        <w:rFonts w:ascii="Wingdings" w:hAnsi="Wingdings" w:hint="default"/>
+        <w:sz w:val="20"/>
+      </w:rPr>
+    </w:lvl>
+    <w:lvl w:ilvl="7" w:tentative="1">
+      <w:start w:val="1"/>
+      <w:numFmt w:val="bullet"/>
+      <w:lvlText w:val=""/>
+      <w:lvlJc w:val="left"/>
+      <w:pPr>
+        <w:tabs>
+          <w:tab w:val="num" w:pos="5760"/>
+        </w:tabs>
+        <w:ind w:left="5760" w:hanging="360"/>
+      </w:pPr>
+      <w:rPr>
+        <w:rFonts w:ascii="Wingdings" w:hAnsi="Wingdings" w:hint="default"/>
+        <w:sz w:val="20"/>
+      </w:rPr>
+    </w:lvl>
+    <w:lvl w:ilvl="8" w:tentative="1">
+      <w:start w:val="1"/>
+      <w:numFmt w:val="bullet"/>
+      <w:lvlText w:val=""/>
+      <w:lvlJc w:val="left"/>
+      <w:pPr>
+        <w:tabs>
+          <w:tab w:val="num" w:pos="6480"/>
+        </w:tabs>
+        <w:ind w:left="6480" w:hanging="360"/>
+      </w:pPr>
+      <w:rPr>
+        <w:rFonts w:ascii="Wingdings" w:hAnsi="Wingdings" w:hint="default"/>
+        <w:sz w:val="20"/>
+      </w:rPr>
+    </w:lvl>
+  </w:abstractNum>
+  <w:abstractNum w:abstractNumId="9" w15:restartNumberingAfterBreak="0">
+    <w:nsid w:val="2BD7249E"/>
+    <w:multiLevelType w:val="multilevel"/>
+    <w:tmpl w:val="D02485E4"/>
+    <w:lvl w:ilvl="0">
+      <w:start w:val="1"/>
+      <w:numFmt w:val="decimal"/>
+      <w:lvlText w:val="%1."/>
+      <w:lvlJc w:val="left"/>
+      <w:pPr>
+        <w:tabs>
+          <w:tab w:val="num" w:pos="720"/>
+        </w:tabs>
+        <w:ind w:left="720" w:hanging="360"/>
+      </w:pPr>
+    </w:lvl>
+    <w:lvl w:ilvl="1" w:tentative="1">
+      <w:start w:val="1"/>
+      <w:numFmt w:val="decimal"/>
+      <w:lvlText w:val="%2."/>
+      <w:lvlJc w:val="left"/>
+      <w:pPr>
+        <w:tabs>
+          <w:tab w:val="num" w:pos="1440"/>
+        </w:tabs>
+        <w:ind w:left="1440" w:hanging="360"/>
+      </w:pPr>
+    </w:lvl>
+    <w:lvl w:ilvl="2" w:tentative="1">
+      <w:start w:val="1"/>
+      <w:numFmt w:val="decimal"/>
+      <w:lvlText w:val="%3."/>
+      <w:lvlJc w:val="left"/>
+      <w:pPr>
+        <w:tabs>
+          <w:tab w:val="num" w:pos="2160"/>
+        </w:tabs>
+        <w:ind w:left="2160" w:hanging="360"/>
+      </w:pPr>
+    </w:lvl>
+    <w:lvl w:ilvl="3" w:tentative="1">
+      <w:start w:val="1"/>
+      <w:numFmt w:val="decimal"/>
+      <w:lvlText w:val="%4."/>
+      <w:lvlJc w:val="left"/>
+      <w:pPr>
+        <w:tabs>
+          <w:tab w:val="num" w:pos="2880"/>
+        </w:tabs>
+        <w:ind w:left="2880" w:hanging="360"/>
+      </w:pPr>
+    </w:lvl>
+    <w:lvl w:ilvl="4" w:tentative="1">
+      <w:start w:val="1"/>
+      <w:numFmt w:val="decimal"/>
+      <w:lvlText w:val="%5."/>
+      <w:lvlJc w:val="left"/>
+      <w:pPr>
+        <w:tabs>
+          <w:tab w:val="num" w:pos="3600"/>
+        </w:tabs>
+        <w:ind w:left="3600" w:hanging="360"/>
+      </w:pPr>
+    </w:lvl>
+    <w:lvl w:ilvl="5" w:tentative="1">
+      <w:start w:val="1"/>
+      <w:numFmt w:val="decimal"/>
+      <w:lvlText w:val="%6."/>
+      <w:lvlJc w:val="left"/>
+      <w:pPr>
+        <w:tabs>
+          <w:tab w:val="num" w:pos="4320"/>
+        </w:tabs>
+        <w:ind w:left="4320" w:hanging="360"/>
+      </w:pPr>
+    </w:lvl>
+    <w:lvl w:ilvl="6" w:tentative="1">
+      <w:start w:val="1"/>
+      <w:numFmt w:val="decimal"/>
+      <w:lvlText w:val="%7."/>
+      <w:lvlJc w:val="left"/>
+      <w:pPr>
+        <w:tabs>
+          <w:tab w:val="num" w:pos="5040"/>
+        </w:tabs>
+        <w:ind w:left="5040" w:hanging="360"/>
+      </w:pPr>
+    </w:lvl>
+    <w:lvl w:ilvl="7" w:tentative="1">
+      <w:start w:val="1"/>
+      <w:numFmt w:val="decimal"/>
+      <w:lvlText w:val="%8."/>
+      <w:lvlJc w:val="left"/>
+      <w:pPr>
+        <w:tabs>
+          <w:tab w:val="num" w:pos="5760"/>
+        </w:tabs>
+        <w:ind w:left="5760" w:hanging="360"/>
+      </w:pPr>
+    </w:lvl>
+    <w:lvl w:ilvl="8" w:tentative="1">
+      <w:start w:val="1"/>
+      <w:numFmt w:val="decimal"/>
+      <w:lvlText w:val="%9."/>
+      <w:lvlJc w:val="left"/>
+      <w:pPr>
+        <w:tabs>
+          <w:tab w:val="num" w:pos="6480"/>
+        </w:tabs>
+        <w:ind w:left="6480" w:hanging="360"/>
+      </w:pPr>
+    </w:lvl>
+  </w:abstractNum>
+  <w:abstractNum w:abstractNumId="10" w15:restartNumberingAfterBreak="0">
+    <w:nsid w:val="2C766AA1"/>
+    <w:multiLevelType w:val="multilevel"/>
+    <w:tmpl w:val="E7AEBBC4"/>
+    <w:lvl w:ilvl="0">
+      <w:start w:val="1"/>
+      <w:numFmt w:val="bullet"/>
+      <w:lvlText w:val=""/>
+      <w:lvlJc w:val="left"/>
+      <w:pPr>
+        <w:tabs>
+          <w:tab w:val="num" w:pos="720"/>
+        </w:tabs>
+        <w:ind w:left="720" w:hanging="360"/>
+      </w:pPr>
+      <w:rPr>
+        <w:rFonts w:ascii="Symbol" w:hAnsi="Symbol" w:hint="default"/>
+        <w:sz w:val="20"/>
+      </w:rPr>
+    </w:lvl>
+    <w:lvl w:ilvl="1" w:tentative="1">
+      <w:start w:val="1"/>
+      <w:numFmt w:val="bullet"/>
+      <w:lvlText w:val="o"/>
+      <w:lvlJc w:val="left"/>
+      <w:pPr>
+        <w:tabs>
+          <w:tab w:val="num" w:pos="1440"/>
+        </w:tabs>
+        <w:ind w:left="1440" w:hanging="360"/>
+      </w:pPr>
+      <w:rPr>
+        <w:rFonts w:ascii="Courier New" w:hAnsi="Courier New" w:hint="default"/>
+        <w:sz w:val="20"/>
+      </w:rPr>
+    </w:lvl>
+    <w:lvl w:ilvl="2" w:tentative="1">
+      <w:start w:val="1"/>
+      <w:numFmt w:val="bullet"/>
+      <w:lvlText w:val=""/>
+      <w:lvlJc w:val="left"/>
+      <w:pPr>
+        <w:tabs>
+          <w:tab w:val="num" w:pos="2160"/>
+        </w:tabs>
+        <w:ind w:left="2160" w:hanging="360"/>
+      </w:pPr>
+      <w:rPr>
+        <w:rFonts w:ascii="Wingdings" w:hAnsi="Wingdings" w:hint="default"/>
+        <w:sz w:val="20"/>
+      </w:rPr>
+    </w:lvl>
+    <w:lvl w:ilvl="3" w:tentative="1">
+      <w:start w:val="1"/>
+      <w:numFmt w:val="bullet"/>
+      <w:lvlText w:val=""/>
+      <w:lvlJc w:val="left"/>
+      <w:pPr>
+        <w:tabs>
+          <w:tab w:val="num" w:pos="2880"/>
+        </w:tabs>
+        <w:ind w:left="2880" w:hanging="360"/>
+      </w:pPr>
+      <w:rPr>
+        <w:rFonts w:ascii="Wingdings" w:hAnsi="Wingdings" w:hint="default"/>
+        <w:sz w:val="20"/>
+      </w:rPr>
+    </w:lvl>
+    <w:lvl w:ilvl="4" w:tentative="1">
+      <w:start w:val="1"/>
+      <w:numFmt w:val="bullet"/>
+      <w:lvlText w:val=""/>
+      <w:lvlJc w:val="left"/>
+      <w:pPr>
+        <w:tabs>
+          <w:tab w:val="num" w:pos="3600"/>
+        </w:tabs>
+        <w:ind w:left="3600" w:hanging="360"/>
+      </w:pPr>
+      <w:rPr>
+        <w:rFonts w:ascii="Wingdings" w:hAnsi="Wingdings" w:hint="default"/>
+        <w:sz w:val="20"/>
+      </w:rPr>
+    </w:lvl>
+    <w:lvl w:ilvl="5" w:tentative="1">
+      <w:start w:val="1"/>
+      <w:numFmt w:val="bullet"/>
+      <w:lvlText w:val=""/>
+      <w:lvlJc w:val="left"/>
+      <w:pPr>
+        <w:tabs>
+          <w:tab w:val="num" w:pos="4320"/>
+        </w:tabs>
+        <w:ind w:left="4320" w:hanging="360"/>
+      </w:pPr>
+      <w:rPr>
+        <w:rFonts w:ascii="Wingdings" w:hAnsi="Wingdings" w:hint="default"/>
+        <w:sz w:val="20"/>
+      </w:rPr>
+    </w:lvl>
+    <w:lvl w:ilvl="6" w:tentative="1">
+      <w:start w:val="1"/>
+      <w:numFmt w:val="bullet"/>
+      <w:lvlText w:val=""/>
+      <w:lvlJc w:val="left"/>
+      <w:pPr>
+        <w:tabs>
+          <w:tab w:val="num" w:pos="5040"/>
+        </w:tabs>
+        <w:ind w:left="5040" w:hanging="360"/>
+      </w:pPr>
+      <w:rPr>
+        <w:rFonts w:ascii="Wingdings" w:hAnsi="Wingdings" w:hint="default"/>
+        <w:sz w:val="20"/>
+      </w:rPr>
+    </w:lvl>
+    <w:lvl w:ilvl="7" w:tentative="1">
+      <w:start w:val="1"/>
+      <w:numFmt w:val="bullet"/>
+      <w:lvlText w:val=""/>
+      <w:lvlJc w:val="left"/>
+      <w:pPr>
+        <w:tabs>
+          <w:tab w:val="num" w:pos="5760"/>
+        </w:tabs>
+        <w:ind w:left="5760" w:hanging="360"/>
+      </w:pPr>
+      <w:rPr>
+        <w:rFonts w:ascii="Wingdings" w:hAnsi="Wingdings" w:hint="default"/>
+        <w:sz w:val="20"/>
+      </w:rPr>
+    </w:lvl>
+    <w:lvl w:ilvl="8" w:tentative="1">
+      <w:start w:val="1"/>
+      <w:numFmt w:val="bullet"/>
+      <w:lvlText w:val=""/>
+      <w:lvlJc w:val="left"/>
+      <w:pPr>
+        <w:tabs>
+          <w:tab w:val="num" w:pos="6480"/>
+        </w:tabs>
+        <w:ind w:left="6480" w:hanging="360"/>
+      </w:pPr>
+      <w:rPr>
+        <w:rFonts w:ascii="Wingdings" w:hAnsi="Wingdings" w:hint="default"/>
+        <w:sz w:val="20"/>
+      </w:rPr>
+    </w:lvl>
+  </w:abstractNum>
+  <w:abstractNum w:abstractNumId="11" w15:restartNumberingAfterBreak="0">
     <w:nsid w:val="30427F69"/>
     <w:multiLevelType w:val="multilevel"/>
     <w:tmpl w:val="69BEFC4A"/>
@@ -6760,7 +5798,156 @@
       </w:rPr>
     </w:lvl>
   </w:abstractNum>
-  <w:abstractNum w:abstractNumId="7" w15:restartNumberingAfterBreak="0">
+  <w:abstractNum w:abstractNumId="12" w15:restartNumberingAfterBreak="0">
+    <w:nsid w:val="309A3585"/>
+    <w:multiLevelType w:val="multilevel"/>
+    <w:tmpl w:val="E9D0822A"/>
+    <w:lvl w:ilvl="0">
+      <w:start w:val="1"/>
+      <w:numFmt w:val="bullet"/>
+      <w:lvlText w:val=""/>
+      <w:lvlJc w:val="left"/>
+      <w:pPr>
+        <w:tabs>
+          <w:tab w:val="num" w:pos="720"/>
+        </w:tabs>
+        <w:ind w:left="720" w:hanging="360"/>
+      </w:pPr>
+      <w:rPr>
+        <w:rFonts w:ascii="Symbol" w:hAnsi="Symbol" w:hint="default"/>
+        <w:sz w:val="20"/>
+      </w:rPr>
+    </w:lvl>
+    <w:lvl w:ilvl="1" w:tentative="1">
+      <w:start w:val="1"/>
+      <w:numFmt w:val="bullet"/>
+      <w:lvlText w:val="o"/>
+      <w:lvlJc w:val="left"/>
+      <w:pPr>
+        <w:tabs>
+          <w:tab w:val="num" w:pos="1440"/>
+        </w:tabs>
+        <w:ind w:left="1440" w:hanging="360"/>
+      </w:pPr>
+      <w:rPr>
+        <w:rFonts w:ascii="Courier New" w:hAnsi="Courier New" w:hint="default"/>
+        <w:sz w:val="20"/>
+      </w:rPr>
+    </w:lvl>
+    <w:lvl w:ilvl="2" w:tentative="1">
+      <w:start w:val="1"/>
+      <w:numFmt w:val="bullet"/>
+      <w:lvlText w:val=""/>
+      <w:lvlJc w:val="left"/>
+      <w:pPr>
+        <w:tabs>
+          <w:tab w:val="num" w:pos="2160"/>
+        </w:tabs>
+        <w:ind w:left="2160" w:hanging="360"/>
+      </w:pPr>
+      <w:rPr>
+        <w:rFonts w:ascii="Wingdings" w:hAnsi="Wingdings" w:hint="default"/>
+        <w:sz w:val="20"/>
+      </w:rPr>
+    </w:lvl>
+    <w:lvl w:ilvl="3" w:tentative="1">
+      <w:start w:val="1"/>
+      <w:numFmt w:val="bullet"/>
+      <w:lvlText w:val=""/>
+      <w:lvlJc w:val="left"/>
+      <w:pPr>
+        <w:tabs>
+          <w:tab w:val="num" w:pos="2880"/>
+        </w:tabs>
+        <w:ind w:left="2880" w:hanging="360"/>
+      </w:pPr>
+      <w:rPr>
+        <w:rFonts w:ascii="Wingdings" w:hAnsi="Wingdings" w:hint="default"/>
+        <w:sz w:val="20"/>
+      </w:rPr>
+    </w:lvl>
+    <w:lvl w:ilvl="4" w:tentative="1">
+      <w:start w:val="1"/>
+      <w:numFmt w:val="bullet"/>
+      <w:lvlText w:val=""/>
+      <w:lvlJc w:val="left"/>
+      <w:pPr>
+        <w:tabs>
+          <w:tab w:val="num" w:pos="3600"/>
+        </w:tabs>
+        <w:ind w:left="3600" w:hanging="360"/>
+      </w:pPr>
+      <w:rPr>
+        <w:rFonts w:ascii="Wingdings" w:hAnsi="Wingdings" w:hint="default"/>
+        <w:sz w:val="20"/>
+      </w:rPr>
+    </w:lvl>
+    <w:lvl w:ilvl="5" w:tentative="1">
+      <w:start w:val="1"/>
+      <w:numFmt w:val="bullet"/>
+      <w:lvlText w:val=""/>
+      <w:lvlJc w:val="left"/>
+      <w:pPr>
+        <w:tabs>
+          <w:tab w:val="num" w:pos="4320"/>
+        </w:tabs>
+        <w:ind w:left="4320" w:hanging="360"/>
+      </w:pPr>
+      <w:rPr>
+        <w:rFonts w:ascii="Wingdings" w:hAnsi="Wingdings" w:hint="default"/>
+        <w:sz w:val="20"/>
+      </w:rPr>
+    </w:lvl>
+    <w:lvl w:ilvl="6" w:tentative="1">
+      <w:start w:val="1"/>
+      <w:numFmt w:val="bullet"/>
+      <w:lvlText w:val=""/>
+      <w:lvlJc w:val="left"/>
+      <w:pPr>
+        <w:tabs>
+          <w:tab w:val="num" w:pos="5040"/>
+        </w:tabs>
+        <w:ind w:left="5040" w:hanging="360"/>
+      </w:pPr>
+      <w:rPr>
+        <w:rFonts w:ascii="Wingdings" w:hAnsi="Wingdings" w:hint="default"/>
+        <w:sz w:val="20"/>
+      </w:rPr>
+    </w:lvl>
+    <w:lvl w:ilvl="7" w:tentative="1">
+      <w:start w:val="1"/>
+      <w:numFmt w:val="bullet"/>
+      <w:lvlText w:val=""/>
+      <w:lvlJc w:val="left"/>
+      <w:pPr>
+        <w:tabs>
+          <w:tab w:val="num" w:pos="5760"/>
+        </w:tabs>
+        <w:ind w:left="5760" w:hanging="360"/>
+      </w:pPr>
+      <w:rPr>
+        <w:rFonts w:ascii="Wingdings" w:hAnsi="Wingdings" w:hint="default"/>
+        <w:sz w:val="20"/>
+      </w:rPr>
+    </w:lvl>
+    <w:lvl w:ilvl="8" w:tentative="1">
+      <w:start w:val="1"/>
+      <w:numFmt w:val="bullet"/>
+      <w:lvlText w:val=""/>
+      <w:lvlJc w:val="left"/>
+      <w:pPr>
+        <w:tabs>
+          <w:tab w:val="num" w:pos="6480"/>
+        </w:tabs>
+        <w:ind w:left="6480" w:hanging="360"/>
+      </w:pPr>
+      <w:rPr>
+        <w:rFonts w:ascii="Wingdings" w:hAnsi="Wingdings" w:hint="default"/>
+        <w:sz w:val="20"/>
+      </w:rPr>
+    </w:lvl>
+  </w:abstractNum>
+  <w:abstractNum w:abstractNumId="13" w15:restartNumberingAfterBreak="0">
     <w:nsid w:val="33B319E8"/>
     <w:multiLevelType w:val="multilevel"/>
     <w:tmpl w:val="16E47CC6"/>
@@ -6909,7 +6096,305 @@
       </w:rPr>
     </w:lvl>
   </w:abstractNum>
-  <w:abstractNum w:abstractNumId="8" w15:restartNumberingAfterBreak="0">
+  <w:abstractNum w:abstractNumId="14" w15:restartNumberingAfterBreak="0">
+    <w:nsid w:val="373518D6"/>
+    <w:multiLevelType w:val="multilevel"/>
+    <w:tmpl w:val="15C44072"/>
+    <w:lvl w:ilvl="0">
+      <w:start w:val="1"/>
+      <w:numFmt w:val="bullet"/>
+      <w:lvlText w:val=""/>
+      <w:lvlJc w:val="left"/>
+      <w:pPr>
+        <w:tabs>
+          <w:tab w:val="num" w:pos="720"/>
+        </w:tabs>
+        <w:ind w:left="720" w:hanging="360"/>
+      </w:pPr>
+      <w:rPr>
+        <w:rFonts w:ascii="Symbol" w:hAnsi="Symbol" w:hint="default"/>
+        <w:sz w:val="20"/>
+      </w:rPr>
+    </w:lvl>
+    <w:lvl w:ilvl="1" w:tentative="1">
+      <w:start w:val="1"/>
+      <w:numFmt w:val="bullet"/>
+      <w:lvlText w:val="o"/>
+      <w:lvlJc w:val="left"/>
+      <w:pPr>
+        <w:tabs>
+          <w:tab w:val="num" w:pos="1440"/>
+        </w:tabs>
+        <w:ind w:left="1440" w:hanging="360"/>
+      </w:pPr>
+      <w:rPr>
+        <w:rFonts w:ascii="Courier New" w:hAnsi="Courier New" w:hint="default"/>
+        <w:sz w:val="20"/>
+      </w:rPr>
+    </w:lvl>
+    <w:lvl w:ilvl="2" w:tentative="1">
+      <w:start w:val="1"/>
+      <w:numFmt w:val="bullet"/>
+      <w:lvlText w:val=""/>
+      <w:lvlJc w:val="left"/>
+      <w:pPr>
+        <w:tabs>
+          <w:tab w:val="num" w:pos="2160"/>
+        </w:tabs>
+        <w:ind w:left="2160" w:hanging="360"/>
+      </w:pPr>
+      <w:rPr>
+        <w:rFonts w:ascii="Wingdings" w:hAnsi="Wingdings" w:hint="default"/>
+        <w:sz w:val="20"/>
+      </w:rPr>
+    </w:lvl>
+    <w:lvl w:ilvl="3" w:tentative="1">
+      <w:start w:val="1"/>
+      <w:numFmt w:val="bullet"/>
+      <w:lvlText w:val=""/>
+      <w:lvlJc w:val="left"/>
+      <w:pPr>
+        <w:tabs>
+          <w:tab w:val="num" w:pos="2880"/>
+        </w:tabs>
+        <w:ind w:left="2880" w:hanging="360"/>
+      </w:pPr>
+      <w:rPr>
+        <w:rFonts w:ascii="Wingdings" w:hAnsi="Wingdings" w:hint="default"/>
+        <w:sz w:val="20"/>
+      </w:rPr>
+    </w:lvl>
+    <w:lvl w:ilvl="4" w:tentative="1">
+      <w:start w:val="1"/>
+      <w:numFmt w:val="bullet"/>
+      <w:lvlText w:val=""/>
+      <w:lvlJc w:val="left"/>
+      <w:pPr>
+        <w:tabs>
+          <w:tab w:val="num" w:pos="3600"/>
+        </w:tabs>
+        <w:ind w:left="3600" w:hanging="360"/>
+      </w:pPr>
+      <w:rPr>
+        <w:rFonts w:ascii="Wingdings" w:hAnsi="Wingdings" w:hint="default"/>
+        <w:sz w:val="20"/>
+      </w:rPr>
+    </w:lvl>
+    <w:lvl w:ilvl="5" w:tentative="1">
+      <w:start w:val="1"/>
+      <w:numFmt w:val="bullet"/>
+      <w:lvlText w:val=""/>
+      <w:lvlJc w:val="left"/>
+      <w:pPr>
+        <w:tabs>
+          <w:tab w:val="num" w:pos="4320"/>
+        </w:tabs>
+        <w:ind w:left="4320" w:hanging="360"/>
+      </w:pPr>
+      <w:rPr>
+        <w:rFonts w:ascii="Wingdings" w:hAnsi="Wingdings" w:hint="default"/>
+        <w:sz w:val="20"/>
+      </w:rPr>
+    </w:lvl>
+    <w:lvl w:ilvl="6" w:tentative="1">
+      <w:start w:val="1"/>
+      <w:numFmt w:val="bullet"/>
+      <w:lvlText w:val=""/>
+      <w:lvlJc w:val="left"/>
+      <w:pPr>
+        <w:tabs>
+          <w:tab w:val="num" w:pos="5040"/>
+        </w:tabs>
+        <w:ind w:left="5040" w:hanging="360"/>
+      </w:pPr>
+      <w:rPr>
+        <w:rFonts w:ascii="Wingdings" w:hAnsi="Wingdings" w:hint="default"/>
+        <w:sz w:val="20"/>
+      </w:rPr>
+    </w:lvl>
+    <w:lvl w:ilvl="7" w:tentative="1">
+      <w:start w:val="1"/>
+      <w:numFmt w:val="bullet"/>
+      <w:lvlText w:val=""/>
+      <w:lvlJc w:val="left"/>
+      <w:pPr>
+        <w:tabs>
+          <w:tab w:val="num" w:pos="5760"/>
+        </w:tabs>
+        <w:ind w:left="5760" w:hanging="360"/>
+      </w:pPr>
+      <w:rPr>
+        <w:rFonts w:ascii="Wingdings" w:hAnsi="Wingdings" w:hint="default"/>
+        <w:sz w:val="20"/>
+      </w:rPr>
+    </w:lvl>
+    <w:lvl w:ilvl="8" w:tentative="1">
+      <w:start w:val="1"/>
+      <w:numFmt w:val="bullet"/>
+      <w:lvlText w:val=""/>
+      <w:lvlJc w:val="left"/>
+      <w:pPr>
+        <w:tabs>
+          <w:tab w:val="num" w:pos="6480"/>
+        </w:tabs>
+        <w:ind w:left="6480" w:hanging="360"/>
+      </w:pPr>
+      <w:rPr>
+        <w:rFonts w:ascii="Wingdings" w:hAnsi="Wingdings" w:hint="default"/>
+        <w:sz w:val="20"/>
+      </w:rPr>
+    </w:lvl>
+  </w:abstractNum>
+  <w:abstractNum w:abstractNumId="15" w15:restartNumberingAfterBreak="0">
+    <w:nsid w:val="39E36CA7"/>
+    <w:multiLevelType w:val="multilevel"/>
+    <w:tmpl w:val="28B0560C"/>
+    <w:lvl w:ilvl="0">
+      <w:start w:val="1"/>
+      <w:numFmt w:val="bullet"/>
+      <w:lvlText w:val=""/>
+      <w:lvlJc w:val="left"/>
+      <w:pPr>
+        <w:tabs>
+          <w:tab w:val="num" w:pos="720"/>
+        </w:tabs>
+        <w:ind w:left="720" w:hanging="360"/>
+      </w:pPr>
+      <w:rPr>
+        <w:rFonts w:ascii="Symbol" w:hAnsi="Symbol" w:hint="default"/>
+        <w:sz w:val="20"/>
+      </w:rPr>
+    </w:lvl>
+    <w:lvl w:ilvl="1" w:tentative="1">
+      <w:start w:val="1"/>
+      <w:numFmt w:val="bullet"/>
+      <w:lvlText w:val="o"/>
+      <w:lvlJc w:val="left"/>
+      <w:pPr>
+        <w:tabs>
+          <w:tab w:val="num" w:pos="1440"/>
+        </w:tabs>
+        <w:ind w:left="1440" w:hanging="360"/>
+      </w:pPr>
+      <w:rPr>
+        <w:rFonts w:ascii="Courier New" w:hAnsi="Courier New" w:hint="default"/>
+        <w:sz w:val="20"/>
+      </w:rPr>
+    </w:lvl>
+    <w:lvl w:ilvl="2" w:tentative="1">
+      <w:start w:val="1"/>
+      <w:numFmt w:val="bullet"/>
+      <w:lvlText w:val=""/>
+      <w:lvlJc w:val="left"/>
+      <w:pPr>
+        <w:tabs>
+          <w:tab w:val="num" w:pos="2160"/>
+        </w:tabs>
+        <w:ind w:left="2160" w:hanging="360"/>
+      </w:pPr>
+      <w:rPr>
+        <w:rFonts w:ascii="Wingdings" w:hAnsi="Wingdings" w:hint="default"/>
+        <w:sz w:val="20"/>
+      </w:rPr>
+    </w:lvl>
+    <w:lvl w:ilvl="3" w:tentative="1">
+      <w:start w:val="1"/>
+      <w:numFmt w:val="bullet"/>
+      <w:lvlText w:val=""/>
+      <w:lvlJc w:val="left"/>
+      <w:pPr>
+        <w:tabs>
+          <w:tab w:val="num" w:pos="2880"/>
+        </w:tabs>
+        <w:ind w:left="2880" w:hanging="360"/>
+      </w:pPr>
+      <w:rPr>
+        <w:rFonts w:ascii="Wingdings" w:hAnsi="Wingdings" w:hint="default"/>
+        <w:sz w:val="20"/>
+      </w:rPr>
+    </w:lvl>
+    <w:lvl w:ilvl="4" w:tentative="1">
+      <w:start w:val="1"/>
+      <w:numFmt w:val="bullet"/>
+      <w:lvlText w:val=""/>
+      <w:lvlJc w:val="left"/>
+      <w:pPr>
+        <w:tabs>
+          <w:tab w:val="num" w:pos="3600"/>
+        </w:tabs>
+        <w:ind w:left="3600" w:hanging="360"/>
+      </w:pPr>
+      <w:rPr>
+        <w:rFonts w:ascii="Wingdings" w:hAnsi="Wingdings" w:hint="default"/>
+        <w:sz w:val="20"/>
+      </w:rPr>
+    </w:lvl>
+    <w:lvl w:ilvl="5" w:tentative="1">
+      <w:start w:val="1"/>
+      <w:numFmt w:val="bullet"/>
+      <w:lvlText w:val=""/>
+      <w:lvlJc w:val="left"/>
+      <w:pPr>
+        <w:tabs>
+          <w:tab w:val="num" w:pos="4320"/>
+        </w:tabs>
+        <w:ind w:left="4320" w:hanging="360"/>
+      </w:pPr>
+      <w:rPr>
+        <w:rFonts w:ascii="Wingdings" w:hAnsi="Wingdings" w:hint="default"/>
+        <w:sz w:val="20"/>
+      </w:rPr>
+    </w:lvl>
+    <w:lvl w:ilvl="6" w:tentative="1">
+      <w:start w:val="1"/>
+      <w:numFmt w:val="bullet"/>
+      <w:lvlText w:val=""/>
+      <w:lvlJc w:val="left"/>
+      <w:pPr>
+        <w:tabs>
+          <w:tab w:val="num" w:pos="5040"/>
+        </w:tabs>
+        <w:ind w:left="5040" w:hanging="360"/>
+      </w:pPr>
+      <w:rPr>
+        <w:rFonts w:ascii="Wingdings" w:hAnsi="Wingdings" w:hint="default"/>
+        <w:sz w:val="20"/>
+      </w:rPr>
+    </w:lvl>
+    <w:lvl w:ilvl="7" w:tentative="1">
+      <w:start w:val="1"/>
+      <w:numFmt w:val="bullet"/>
+      <w:lvlText w:val=""/>
+      <w:lvlJc w:val="left"/>
+      <w:pPr>
+        <w:tabs>
+          <w:tab w:val="num" w:pos="5760"/>
+        </w:tabs>
+        <w:ind w:left="5760" w:hanging="360"/>
+      </w:pPr>
+      <w:rPr>
+        <w:rFonts w:ascii="Wingdings" w:hAnsi="Wingdings" w:hint="default"/>
+        <w:sz w:val="20"/>
+      </w:rPr>
+    </w:lvl>
+    <w:lvl w:ilvl="8" w:tentative="1">
+      <w:start w:val="1"/>
+      <w:numFmt w:val="bullet"/>
+      <w:lvlText w:val=""/>
+      <w:lvlJc w:val="left"/>
+      <w:pPr>
+        <w:tabs>
+          <w:tab w:val="num" w:pos="6480"/>
+        </w:tabs>
+        <w:ind w:left="6480" w:hanging="360"/>
+      </w:pPr>
+      <w:rPr>
+        <w:rFonts w:ascii="Wingdings" w:hAnsi="Wingdings" w:hint="default"/>
+        <w:sz w:val="20"/>
+      </w:rPr>
+    </w:lvl>
+  </w:abstractNum>
+  <w:abstractNum w:abstractNumId="16" w15:restartNumberingAfterBreak="0">
     <w:nsid w:val="3AD11A4A"/>
     <w:multiLevelType w:val="multilevel"/>
     <w:tmpl w:val="771CF132"/>
@@ -7022,7 +6507,305 @@
       </w:pPr>
     </w:lvl>
   </w:abstractNum>
-  <w:abstractNum w:abstractNumId="9" w15:restartNumberingAfterBreak="0">
+  <w:abstractNum w:abstractNumId="17" w15:restartNumberingAfterBreak="0">
+    <w:nsid w:val="4363656C"/>
+    <w:multiLevelType w:val="multilevel"/>
+    <w:tmpl w:val="3DB01CA6"/>
+    <w:lvl w:ilvl="0">
+      <w:start w:val="1"/>
+      <w:numFmt w:val="bullet"/>
+      <w:lvlText w:val=""/>
+      <w:lvlJc w:val="left"/>
+      <w:pPr>
+        <w:tabs>
+          <w:tab w:val="num" w:pos="720"/>
+        </w:tabs>
+        <w:ind w:left="720" w:hanging="360"/>
+      </w:pPr>
+      <w:rPr>
+        <w:rFonts w:ascii="Symbol" w:hAnsi="Symbol" w:hint="default"/>
+        <w:sz w:val="20"/>
+      </w:rPr>
+    </w:lvl>
+    <w:lvl w:ilvl="1" w:tentative="1">
+      <w:start w:val="1"/>
+      <w:numFmt w:val="bullet"/>
+      <w:lvlText w:val="o"/>
+      <w:lvlJc w:val="left"/>
+      <w:pPr>
+        <w:tabs>
+          <w:tab w:val="num" w:pos="1440"/>
+        </w:tabs>
+        <w:ind w:left="1440" w:hanging="360"/>
+      </w:pPr>
+      <w:rPr>
+        <w:rFonts w:ascii="Courier New" w:hAnsi="Courier New" w:hint="default"/>
+        <w:sz w:val="20"/>
+      </w:rPr>
+    </w:lvl>
+    <w:lvl w:ilvl="2" w:tentative="1">
+      <w:start w:val="1"/>
+      <w:numFmt w:val="bullet"/>
+      <w:lvlText w:val=""/>
+      <w:lvlJc w:val="left"/>
+      <w:pPr>
+        <w:tabs>
+          <w:tab w:val="num" w:pos="2160"/>
+        </w:tabs>
+        <w:ind w:left="2160" w:hanging="360"/>
+      </w:pPr>
+      <w:rPr>
+        <w:rFonts w:ascii="Wingdings" w:hAnsi="Wingdings" w:hint="default"/>
+        <w:sz w:val="20"/>
+      </w:rPr>
+    </w:lvl>
+    <w:lvl w:ilvl="3" w:tentative="1">
+      <w:start w:val="1"/>
+      <w:numFmt w:val="bullet"/>
+      <w:lvlText w:val=""/>
+      <w:lvlJc w:val="left"/>
+      <w:pPr>
+        <w:tabs>
+          <w:tab w:val="num" w:pos="2880"/>
+        </w:tabs>
+        <w:ind w:left="2880" w:hanging="360"/>
+      </w:pPr>
+      <w:rPr>
+        <w:rFonts w:ascii="Wingdings" w:hAnsi="Wingdings" w:hint="default"/>
+        <w:sz w:val="20"/>
+      </w:rPr>
+    </w:lvl>
+    <w:lvl w:ilvl="4" w:tentative="1">
+      <w:start w:val="1"/>
+      <w:numFmt w:val="bullet"/>
+      <w:lvlText w:val=""/>
+      <w:lvlJc w:val="left"/>
+      <w:pPr>
+        <w:tabs>
+          <w:tab w:val="num" w:pos="3600"/>
+        </w:tabs>
+        <w:ind w:left="3600" w:hanging="360"/>
+      </w:pPr>
+      <w:rPr>
+        <w:rFonts w:ascii="Wingdings" w:hAnsi="Wingdings" w:hint="default"/>
+        <w:sz w:val="20"/>
+      </w:rPr>
+    </w:lvl>
+    <w:lvl w:ilvl="5" w:tentative="1">
+      <w:start w:val="1"/>
+      <w:numFmt w:val="bullet"/>
+      <w:lvlText w:val=""/>
+      <w:lvlJc w:val="left"/>
+      <w:pPr>
+        <w:tabs>
+          <w:tab w:val="num" w:pos="4320"/>
+        </w:tabs>
+        <w:ind w:left="4320" w:hanging="360"/>
+      </w:pPr>
+      <w:rPr>
+        <w:rFonts w:ascii="Wingdings" w:hAnsi="Wingdings" w:hint="default"/>
+        <w:sz w:val="20"/>
+      </w:rPr>
+    </w:lvl>
+    <w:lvl w:ilvl="6" w:tentative="1">
+      <w:start w:val="1"/>
+      <w:numFmt w:val="bullet"/>
+      <w:lvlText w:val=""/>
+      <w:lvlJc w:val="left"/>
+      <w:pPr>
+        <w:tabs>
+          <w:tab w:val="num" w:pos="5040"/>
+        </w:tabs>
+        <w:ind w:left="5040" w:hanging="360"/>
+      </w:pPr>
+      <w:rPr>
+        <w:rFonts w:ascii="Wingdings" w:hAnsi="Wingdings" w:hint="default"/>
+        <w:sz w:val="20"/>
+      </w:rPr>
+    </w:lvl>
+    <w:lvl w:ilvl="7" w:tentative="1">
+      <w:start w:val="1"/>
+      <w:numFmt w:val="bullet"/>
+      <w:lvlText w:val=""/>
+      <w:lvlJc w:val="left"/>
+      <w:pPr>
+        <w:tabs>
+          <w:tab w:val="num" w:pos="5760"/>
+        </w:tabs>
+        <w:ind w:left="5760" w:hanging="360"/>
+      </w:pPr>
+      <w:rPr>
+        <w:rFonts w:ascii="Wingdings" w:hAnsi="Wingdings" w:hint="default"/>
+        <w:sz w:val="20"/>
+      </w:rPr>
+    </w:lvl>
+    <w:lvl w:ilvl="8" w:tentative="1">
+      <w:start w:val="1"/>
+      <w:numFmt w:val="bullet"/>
+      <w:lvlText w:val=""/>
+      <w:lvlJc w:val="left"/>
+      <w:pPr>
+        <w:tabs>
+          <w:tab w:val="num" w:pos="6480"/>
+        </w:tabs>
+        <w:ind w:left="6480" w:hanging="360"/>
+      </w:pPr>
+      <w:rPr>
+        <w:rFonts w:ascii="Wingdings" w:hAnsi="Wingdings" w:hint="default"/>
+        <w:sz w:val="20"/>
+      </w:rPr>
+    </w:lvl>
+  </w:abstractNum>
+  <w:abstractNum w:abstractNumId="18" w15:restartNumberingAfterBreak="0">
+    <w:nsid w:val="467D7ABB"/>
+    <w:multiLevelType w:val="multilevel"/>
+    <w:tmpl w:val="7A962A3C"/>
+    <w:lvl w:ilvl="0">
+      <w:start w:val="1"/>
+      <w:numFmt w:val="bullet"/>
+      <w:lvlText w:val=""/>
+      <w:lvlJc w:val="left"/>
+      <w:pPr>
+        <w:tabs>
+          <w:tab w:val="num" w:pos="720"/>
+        </w:tabs>
+        <w:ind w:left="720" w:hanging="360"/>
+      </w:pPr>
+      <w:rPr>
+        <w:rFonts w:ascii="Symbol" w:hAnsi="Symbol" w:hint="default"/>
+        <w:sz w:val="20"/>
+      </w:rPr>
+    </w:lvl>
+    <w:lvl w:ilvl="1" w:tentative="1">
+      <w:start w:val="1"/>
+      <w:numFmt w:val="bullet"/>
+      <w:lvlText w:val="o"/>
+      <w:lvlJc w:val="left"/>
+      <w:pPr>
+        <w:tabs>
+          <w:tab w:val="num" w:pos="1440"/>
+        </w:tabs>
+        <w:ind w:left="1440" w:hanging="360"/>
+      </w:pPr>
+      <w:rPr>
+        <w:rFonts w:ascii="Courier New" w:hAnsi="Courier New" w:hint="default"/>
+        <w:sz w:val="20"/>
+      </w:rPr>
+    </w:lvl>
+    <w:lvl w:ilvl="2" w:tentative="1">
+      <w:start w:val="1"/>
+      <w:numFmt w:val="bullet"/>
+      <w:lvlText w:val=""/>
+      <w:lvlJc w:val="left"/>
+      <w:pPr>
+        <w:tabs>
+          <w:tab w:val="num" w:pos="2160"/>
+        </w:tabs>
+        <w:ind w:left="2160" w:hanging="360"/>
+      </w:pPr>
+      <w:rPr>
+        <w:rFonts w:ascii="Wingdings" w:hAnsi="Wingdings" w:hint="default"/>
+        <w:sz w:val="20"/>
+      </w:rPr>
+    </w:lvl>
+    <w:lvl w:ilvl="3" w:tentative="1">
+      <w:start w:val="1"/>
+      <w:numFmt w:val="bullet"/>
+      <w:lvlText w:val=""/>
+      <w:lvlJc w:val="left"/>
+      <w:pPr>
+        <w:tabs>
+          <w:tab w:val="num" w:pos="2880"/>
+        </w:tabs>
+        <w:ind w:left="2880" w:hanging="360"/>
+      </w:pPr>
+      <w:rPr>
+        <w:rFonts w:ascii="Wingdings" w:hAnsi="Wingdings" w:hint="default"/>
+        <w:sz w:val="20"/>
+      </w:rPr>
+    </w:lvl>
+    <w:lvl w:ilvl="4" w:tentative="1">
+      <w:start w:val="1"/>
+      <w:numFmt w:val="bullet"/>
+      <w:lvlText w:val=""/>
+      <w:lvlJc w:val="left"/>
+      <w:pPr>
+        <w:tabs>
+          <w:tab w:val="num" w:pos="3600"/>
+        </w:tabs>
+        <w:ind w:left="3600" w:hanging="360"/>
+      </w:pPr>
+      <w:rPr>
+        <w:rFonts w:ascii="Wingdings" w:hAnsi="Wingdings" w:hint="default"/>
+        <w:sz w:val="20"/>
+      </w:rPr>
+    </w:lvl>
+    <w:lvl w:ilvl="5" w:tentative="1">
+      <w:start w:val="1"/>
+      <w:numFmt w:val="bullet"/>
+      <w:lvlText w:val=""/>
+      <w:lvlJc w:val="left"/>
+      <w:pPr>
+        <w:tabs>
+          <w:tab w:val="num" w:pos="4320"/>
+        </w:tabs>
+        <w:ind w:left="4320" w:hanging="360"/>
+      </w:pPr>
+      <w:rPr>
+        <w:rFonts w:ascii="Wingdings" w:hAnsi="Wingdings" w:hint="default"/>
+        <w:sz w:val="20"/>
+      </w:rPr>
+    </w:lvl>
+    <w:lvl w:ilvl="6" w:tentative="1">
+      <w:start w:val="1"/>
+      <w:numFmt w:val="bullet"/>
+      <w:lvlText w:val=""/>
+      <w:lvlJc w:val="left"/>
+      <w:pPr>
+        <w:tabs>
+          <w:tab w:val="num" w:pos="5040"/>
+        </w:tabs>
+        <w:ind w:left="5040" w:hanging="360"/>
+      </w:pPr>
+      <w:rPr>
+        <w:rFonts w:ascii="Wingdings" w:hAnsi="Wingdings" w:hint="default"/>
+        <w:sz w:val="20"/>
+      </w:rPr>
+    </w:lvl>
+    <w:lvl w:ilvl="7" w:tentative="1">
+      <w:start w:val="1"/>
+      <w:numFmt w:val="bullet"/>
+      <w:lvlText w:val=""/>
+      <w:lvlJc w:val="left"/>
+      <w:pPr>
+        <w:tabs>
+          <w:tab w:val="num" w:pos="5760"/>
+        </w:tabs>
+        <w:ind w:left="5760" w:hanging="360"/>
+      </w:pPr>
+      <w:rPr>
+        <w:rFonts w:ascii="Wingdings" w:hAnsi="Wingdings" w:hint="default"/>
+        <w:sz w:val="20"/>
+      </w:rPr>
+    </w:lvl>
+    <w:lvl w:ilvl="8" w:tentative="1">
+      <w:start w:val="1"/>
+      <w:numFmt w:val="bullet"/>
+      <w:lvlText w:val=""/>
+      <w:lvlJc w:val="left"/>
+      <w:pPr>
+        <w:tabs>
+          <w:tab w:val="num" w:pos="6480"/>
+        </w:tabs>
+        <w:ind w:left="6480" w:hanging="360"/>
+      </w:pPr>
+      <w:rPr>
+        <w:rFonts w:ascii="Wingdings" w:hAnsi="Wingdings" w:hint="default"/>
+        <w:sz w:val="20"/>
+      </w:rPr>
+    </w:lvl>
+  </w:abstractNum>
+  <w:abstractNum w:abstractNumId="19" w15:restartNumberingAfterBreak="0">
     <w:nsid w:val="46EF0E0D"/>
     <w:multiLevelType w:val="multilevel"/>
     <w:tmpl w:val="8D382414"/>
@@ -7171,7 +6954,7 @@
       </w:rPr>
     </w:lvl>
   </w:abstractNum>
-  <w:abstractNum w:abstractNumId="10" w15:restartNumberingAfterBreak="0">
+  <w:abstractNum w:abstractNumId="20" w15:restartNumberingAfterBreak="0">
     <w:nsid w:val="49A62CCA"/>
     <w:multiLevelType w:val="multilevel"/>
     <w:tmpl w:val="E88CF334"/>
@@ -7320,7 +7103,305 @@
       </w:rPr>
     </w:lvl>
   </w:abstractNum>
-  <w:abstractNum w:abstractNumId="11" w15:restartNumberingAfterBreak="0">
+  <w:abstractNum w:abstractNumId="21" w15:restartNumberingAfterBreak="0">
+    <w:nsid w:val="4B99741D"/>
+    <w:multiLevelType w:val="multilevel"/>
+    <w:tmpl w:val="A00C557A"/>
+    <w:lvl w:ilvl="0">
+      <w:start w:val="1"/>
+      <w:numFmt w:val="bullet"/>
+      <w:lvlText w:val=""/>
+      <w:lvlJc w:val="left"/>
+      <w:pPr>
+        <w:tabs>
+          <w:tab w:val="num" w:pos="720"/>
+        </w:tabs>
+        <w:ind w:left="720" w:hanging="360"/>
+      </w:pPr>
+      <w:rPr>
+        <w:rFonts w:ascii="Symbol" w:hAnsi="Symbol" w:hint="default"/>
+        <w:sz w:val="20"/>
+      </w:rPr>
+    </w:lvl>
+    <w:lvl w:ilvl="1" w:tentative="1">
+      <w:start w:val="1"/>
+      <w:numFmt w:val="bullet"/>
+      <w:lvlText w:val="o"/>
+      <w:lvlJc w:val="left"/>
+      <w:pPr>
+        <w:tabs>
+          <w:tab w:val="num" w:pos="1440"/>
+        </w:tabs>
+        <w:ind w:left="1440" w:hanging="360"/>
+      </w:pPr>
+      <w:rPr>
+        <w:rFonts w:ascii="Courier New" w:hAnsi="Courier New" w:hint="default"/>
+        <w:sz w:val="20"/>
+      </w:rPr>
+    </w:lvl>
+    <w:lvl w:ilvl="2" w:tentative="1">
+      <w:start w:val="1"/>
+      <w:numFmt w:val="bullet"/>
+      <w:lvlText w:val=""/>
+      <w:lvlJc w:val="left"/>
+      <w:pPr>
+        <w:tabs>
+          <w:tab w:val="num" w:pos="2160"/>
+        </w:tabs>
+        <w:ind w:left="2160" w:hanging="360"/>
+      </w:pPr>
+      <w:rPr>
+        <w:rFonts w:ascii="Wingdings" w:hAnsi="Wingdings" w:hint="default"/>
+        <w:sz w:val="20"/>
+      </w:rPr>
+    </w:lvl>
+    <w:lvl w:ilvl="3" w:tentative="1">
+      <w:start w:val="1"/>
+      <w:numFmt w:val="bullet"/>
+      <w:lvlText w:val=""/>
+      <w:lvlJc w:val="left"/>
+      <w:pPr>
+        <w:tabs>
+          <w:tab w:val="num" w:pos="2880"/>
+        </w:tabs>
+        <w:ind w:left="2880" w:hanging="360"/>
+      </w:pPr>
+      <w:rPr>
+        <w:rFonts w:ascii="Wingdings" w:hAnsi="Wingdings" w:hint="default"/>
+        <w:sz w:val="20"/>
+      </w:rPr>
+    </w:lvl>
+    <w:lvl w:ilvl="4" w:tentative="1">
+      <w:start w:val="1"/>
+      <w:numFmt w:val="bullet"/>
+      <w:lvlText w:val=""/>
+      <w:lvlJc w:val="left"/>
+      <w:pPr>
+        <w:tabs>
+          <w:tab w:val="num" w:pos="3600"/>
+        </w:tabs>
+        <w:ind w:left="3600" w:hanging="360"/>
+      </w:pPr>
+      <w:rPr>
+        <w:rFonts w:ascii="Wingdings" w:hAnsi="Wingdings" w:hint="default"/>
+        <w:sz w:val="20"/>
+      </w:rPr>
+    </w:lvl>
+    <w:lvl w:ilvl="5" w:tentative="1">
+      <w:start w:val="1"/>
+      <w:numFmt w:val="bullet"/>
+      <w:lvlText w:val=""/>
+      <w:lvlJc w:val="left"/>
+      <w:pPr>
+        <w:tabs>
+          <w:tab w:val="num" w:pos="4320"/>
+        </w:tabs>
+        <w:ind w:left="4320" w:hanging="360"/>
+      </w:pPr>
+      <w:rPr>
+        <w:rFonts w:ascii="Wingdings" w:hAnsi="Wingdings" w:hint="default"/>
+        <w:sz w:val="20"/>
+      </w:rPr>
+    </w:lvl>
+    <w:lvl w:ilvl="6" w:tentative="1">
+      <w:start w:val="1"/>
+      <w:numFmt w:val="bullet"/>
+      <w:lvlText w:val=""/>
+      <w:lvlJc w:val="left"/>
+      <w:pPr>
+        <w:tabs>
+          <w:tab w:val="num" w:pos="5040"/>
+        </w:tabs>
+        <w:ind w:left="5040" w:hanging="360"/>
+      </w:pPr>
+      <w:rPr>
+        <w:rFonts w:ascii="Wingdings" w:hAnsi="Wingdings" w:hint="default"/>
+        <w:sz w:val="20"/>
+      </w:rPr>
+    </w:lvl>
+    <w:lvl w:ilvl="7" w:tentative="1">
+      <w:start w:val="1"/>
+      <w:numFmt w:val="bullet"/>
+      <w:lvlText w:val=""/>
+      <w:lvlJc w:val="left"/>
+      <w:pPr>
+        <w:tabs>
+          <w:tab w:val="num" w:pos="5760"/>
+        </w:tabs>
+        <w:ind w:left="5760" w:hanging="360"/>
+      </w:pPr>
+      <w:rPr>
+        <w:rFonts w:ascii="Wingdings" w:hAnsi="Wingdings" w:hint="default"/>
+        <w:sz w:val="20"/>
+      </w:rPr>
+    </w:lvl>
+    <w:lvl w:ilvl="8" w:tentative="1">
+      <w:start w:val="1"/>
+      <w:numFmt w:val="bullet"/>
+      <w:lvlText w:val=""/>
+      <w:lvlJc w:val="left"/>
+      <w:pPr>
+        <w:tabs>
+          <w:tab w:val="num" w:pos="6480"/>
+        </w:tabs>
+        <w:ind w:left="6480" w:hanging="360"/>
+      </w:pPr>
+      <w:rPr>
+        <w:rFonts w:ascii="Wingdings" w:hAnsi="Wingdings" w:hint="default"/>
+        <w:sz w:val="20"/>
+      </w:rPr>
+    </w:lvl>
+  </w:abstractNum>
+  <w:abstractNum w:abstractNumId="22" w15:restartNumberingAfterBreak="0">
+    <w:nsid w:val="4BE12B6A"/>
+    <w:multiLevelType w:val="multilevel"/>
+    <w:tmpl w:val="62605BAA"/>
+    <w:lvl w:ilvl="0">
+      <w:start w:val="1"/>
+      <w:numFmt w:val="bullet"/>
+      <w:lvlText w:val=""/>
+      <w:lvlJc w:val="left"/>
+      <w:pPr>
+        <w:tabs>
+          <w:tab w:val="num" w:pos="720"/>
+        </w:tabs>
+        <w:ind w:left="720" w:hanging="360"/>
+      </w:pPr>
+      <w:rPr>
+        <w:rFonts w:ascii="Symbol" w:hAnsi="Symbol" w:hint="default"/>
+        <w:sz w:val="20"/>
+      </w:rPr>
+    </w:lvl>
+    <w:lvl w:ilvl="1" w:tentative="1">
+      <w:start w:val="1"/>
+      <w:numFmt w:val="bullet"/>
+      <w:lvlText w:val="o"/>
+      <w:lvlJc w:val="left"/>
+      <w:pPr>
+        <w:tabs>
+          <w:tab w:val="num" w:pos="1440"/>
+        </w:tabs>
+        <w:ind w:left="1440" w:hanging="360"/>
+      </w:pPr>
+      <w:rPr>
+        <w:rFonts w:ascii="Courier New" w:hAnsi="Courier New" w:hint="default"/>
+        <w:sz w:val="20"/>
+      </w:rPr>
+    </w:lvl>
+    <w:lvl w:ilvl="2" w:tentative="1">
+      <w:start w:val="1"/>
+      <w:numFmt w:val="bullet"/>
+      <w:lvlText w:val=""/>
+      <w:lvlJc w:val="left"/>
+      <w:pPr>
+        <w:tabs>
+          <w:tab w:val="num" w:pos="2160"/>
+        </w:tabs>
+        <w:ind w:left="2160" w:hanging="360"/>
+      </w:pPr>
+      <w:rPr>
+        <w:rFonts w:ascii="Wingdings" w:hAnsi="Wingdings" w:hint="default"/>
+        <w:sz w:val="20"/>
+      </w:rPr>
+    </w:lvl>
+    <w:lvl w:ilvl="3" w:tentative="1">
+      <w:start w:val="1"/>
+      <w:numFmt w:val="bullet"/>
+      <w:lvlText w:val=""/>
+      <w:lvlJc w:val="left"/>
+      <w:pPr>
+        <w:tabs>
+          <w:tab w:val="num" w:pos="2880"/>
+        </w:tabs>
+        <w:ind w:left="2880" w:hanging="360"/>
+      </w:pPr>
+      <w:rPr>
+        <w:rFonts w:ascii="Wingdings" w:hAnsi="Wingdings" w:hint="default"/>
+        <w:sz w:val="20"/>
+      </w:rPr>
+    </w:lvl>
+    <w:lvl w:ilvl="4" w:tentative="1">
+      <w:start w:val="1"/>
+      <w:numFmt w:val="bullet"/>
+      <w:lvlText w:val=""/>
+      <w:lvlJc w:val="left"/>
+      <w:pPr>
+        <w:tabs>
+          <w:tab w:val="num" w:pos="3600"/>
+        </w:tabs>
+        <w:ind w:left="3600" w:hanging="360"/>
+      </w:pPr>
+      <w:rPr>
+        <w:rFonts w:ascii="Wingdings" w:hAnsi="Wingdings" w:hint="default"/>
+        <w:sz w:val="20"/>
+      </w:rPr>
+    </w:lvl>
+    <w:lvl w:ilvl="5" w:tentative="1">
+      <w:start w:val="1"/>
+      <w:numFmt w:val="bullet"/>
+      <w:lvlText w:val=""/>
+      <w:lvlJc w:val="left"/>
+      <w:pPr>
+        <w:tabs>
+          <w:tab w:val="num" w:pos="4320"/>
+        </w:tabs>
+        <w:ind w:left="4320" w:hanging="360"/>
+      </w:pPr>
+      <w:rPr>
+        <w:rFonts w:ascii="Wingdings" w:hAnsi="Wingdings" w:hint="default"/>
+        <w:sz w:val="20"/>
+      </w:rPr>
+    </w:lvl>
+    <w:lvl w:ilvl="6" w:tentative="1">
+      <w:start w:val="1"/>
+      <w:numFmt w:val="bullet"/>
+      <w:lvlText w:val=""/>
+      <w:lvlJc w:val="left"/>
+      <w:pPr>
+        <w:tabs>
+          <w:tab w:val="num" w:pos="5040"/>
+        </w:tabs>
+        <w:ind w:left="5040" w:hanging="360"/>
+      </w:pPr>
+      <w:rPr>
+        <w:rFonts w:ascii="Wingdings" w:hAnsi="Wingdings" w:hint="default"/>
+        <w:sz w:val="20"/>
+      </w:rPr>
+    </w:lvl>
+    <w:lvl w:ilvl="7" w:tentative="1">
+      <w:start w:val="1"/>
+      <w:numFmt w:val="bullet"/>
+      <w:lvlText w:val=""/>
+      <w:lvlJc w:val="left"/>
+      <w:pPr>
+        <w:tabs>
+          <w:tab w:val="num" w:pos="5760"/>
+        </w:tabs>
+        <w:ind w:left="5760" w:hanging="360"/>
+      </w:pPr>
+      <w:rPr>
+        <w:rFonts w:ascii="Wingdings" w:hAnsi="Wingdings" w:hint="default"/>
+        <w:sz w:val="20"/>
+      </w:rPr>
+    </w:lvl>
+    <w:lvl w:ilvl="8" w:tentative="1">
+      <w:start w:val="1"/>
+      <w:numFmt w:val="bullet"/>
+      <w:lvlText w:val=""/>
+      <w:lvlJc w:val="left"/>
+      <w:pPr>
+        <w:tabs>
+          <w:tab w:val="num" w:pos="6480"/>
+        </w:tabs>
+        <w:ind w:left="6480" w:hanging="360"/>
+      </w:pPr>
+      <w:rPr>
+        <w:rFonts w:ascii="Wingdings" w:hAnsi="Wingdings" w:hint="default"/>
+        <w:sz w:val="20"/>
+      </w:rPr>
+    </w:lvl>
+  </w:abstractNum>
+  <w:abstractNum w:abstractNumId="23" w15:restartNumberingAfterBreak="0">
     <w:nsid w:val="4EBA7462"/>
     <w:multiLevelType w:val="multilevel"/>
     <w:tmpl w:val="31A87B2C"/>
@@ -7433,7 +7514,7 @@
       </w:pPr>
     </w:lvl>
   </w:abstractNum>
-  <w:abstractNum w:abstractNumId="12" w15:restartNumberingAfterBreak="0">
+  <w:abstractNum w:abstractNumId="24" w15:restartNumberingAfterBreak="0">
     <w:nsid w:val="596C3E4E"/>
     <w:multiLevelType w:val="multilevel"/>
     <w:tmpl w:val="D7628AD4"/>
@@ -7582,7 +7663,7 @@
       </w:rPr>
     </w:lvl>
   </w:abstractNum>
-  <w:abstractNum w:abstractNumId="13" w15:restartNumberingAfterBreak="0">
+  <w:abstractNum w:abstractNumId="25" w15:restartNumberingAfterBreak="0">
     <w:nsid w:val="601372ED"/>
     <w:multiLevelType w:val="multilevel"/>
     <w:tmpl w:val="8CDAE890"/>
@@ -7731,7 +7812,156 @@
       </w:rPr>
     </w:lvl>
   </w:abstractNum>
-  <w:abstractNum w:abstractNumId="14" w15:restartNumberingAfterBreak="0">
+  <w:abstractNum w:abstractNumId="26" w15:restartNumberingAfterBreak="0">
+    <w:nsid w:val="6678545E"/>
+    <w:multiLevelType w:val="multilevel"/>
+    <w:tmpl w:val="CAC2FDD6"/>
+    <w:lvl w:ilvl="0">
+      <w:start w:val="1"/>
+      <w:numFmt w:val="bullet"/>
+      <w:lvlText w:val=""/>
+      <w:lvlJc w:val="left"/>
+      <w:pPr>
+        <w:tabs>
+          <w:tab w:val="num" w:pos="720"/>
+        </w:tabs>
+        <w:ind w:left="720" w:hanging="360"/>
+      </w:pPr>
+      <w:rPr>
+        <w:rFonts w:ascii="Symbol" w:hAnsi="Symbol" w:hint="default"/>
+        <w:sz w:val="20"/>
+      </w:rPr>
+    </w:lvl>
+    <w:lvl w:ilvl="1" w:tentative="1">
+      <w:start w:val="1"/>
+      <w:numFmt w:val="bullet"/>
+      <w:lvlText w:val="o"/>
+      <w:lvlJc w:val="left"/>
+      <w:pPr>
+        <w:tabs>
+          <w:tab w:val="num" w:pos="1440"/>
+        </w:tabs>
+        <w:ind w:left="1440" w:hanging="360"/>
+      </w:pPr>
+      <w:rPr>
+        <w:rFonts w:ascii="Courier New" w:hAnsi="Courier New" w:hint="default"/>
+        <w:sz w:val="20"/>
+      </w:rPr>
+    </w:lvl>
+    <w:lvl w:ilvl="2" w:tentative="1">
+      <w:start w:val="1"/>
+      <w:numFmt w:val="bullet"/>
+      <w:lvlText w:val=""/>
+      <w:lvlJc w:val="left"/>
+      <w:pPr>
+        <w:tabs>
+          <w:tab w:val="num" w:pos="2160"/>
+        </w:tabs>
+        <w:ind w:left="2160" w:hanging="360"/>
+      </w:pPr>
+      <w:rPr>
+        <w:rFonts w:ascii="Wingdings" w:hAnsi="Wingdings" w:hint="default"/>
+        <w:sz w:val="20"/>
+      </w:rPr>
+    </w:lvl>
+    <w:lvl w:ilvl="3" w:tentative="1">
+      <w:start w:val="1"/>
+      <w:numFmt w:val="bullet"/>
+      <w:lvlText w:val=""/>
+      <w:lvlJc w:val="left"/>
+      <w:pPr>
+        <w:tabs>
+          <w:tab w:val="num" w:pos="2880"/>
+        </w:tabs>
+        <w:ind w:left="2880" w:hanging="360"/>
+      </w:pPr>
+      <w:rPr>
+        <w:rFonts w:ascii="Wingdings" w:hAnsi="Wingdings" w:hint="default"/>
+        <w:sz w:val="20"/>
+      </w:rPr>
+    </w:lvl>
+    <w:lvl w:ilvl="4" w:tentative="1">
+      <w:start w:val="1"/>
+      <w:numFmt w:val="bullet"/>
+      <w:lvlText w:val=""/>
+      <w:lvlJc w:val="left"/>
+      <w:pPr>
+        <w:tabs>
+          <w:tab w:val="num" w:pos="3600"/>
+        </w:tabs>
+        <w:ind w:left="3600" w:hanging="360"/>
+      </w:pPr>
+      <w:rPr>
+        <w:rFonts w:ascii="Wingdings" w:hAnsi="Wingdings" w:hint="default"/>
+        <w:sz w:val="20"/>
+      </w:rPr>
+    </w:lvl>
+    <w:lvl w:ilvl="5" w:tentative="1">
+      <w:start w:val="1"/>
+      <w:numFmt w:val="bullet"/>
+      <w:lvlText w:val=""/>
+      <w:lvlJc w:val="left"/>
+      <w:pPr>
+        <w:tabs>
+          <w:tab w:val="num" w:pos="4320"/>
+        </w:tabs>
+        <w:ind w:left="4320" w:hanging="360"/>
+      </w:pPr>
+      <w:rPr>
+        <w:rFonts w:ascii="Wingdings" w:hAnsi="Wingdings" w:hint="default"/>
+        <w:sz w:val="20"/>
+      </w:rPr>
+    </w:lvl>
+    <w:lvl w:ilvl="6" w:tentative="1">
+      <w:start w:val="1"/>
+      <w:numFmt w:val="bullet"/>
+      <w:lvlText w:val=""/>
+      <w:lvlJc w:val="left"/>
+      <w:pPr>
+        <w:tabs>
+          <w:tab w:val="num" w:pos="5040"/>
+        </w:tabs>
+        <w:ind w:left="5040" w:hanging="360"/>
+      </w:pPr>
+      <w:rPr>
+        <w:rFonts w:ascii="Wingdings" w:hAnsi="Wingdings" w:hint="default"/>
+        <w:sz w:val="20"/>
+      </w:rPr>
+    </w:lvl>
+    <w:lvl w:ilvl="7" w:tentative="1">
+      <w:start w:val="1"/>
+      <w:numFmt w:val="bullet"/>
+      <w:lvlText w:val=""/>
+      <w:lvlJc w:val="left"/>
+      <w:pPr>
+        <w:tabs>
+          <w:tab w:val="num" w:pos="5760"/>
+        </w:tabs>
+        <w:ind w:left="5760" w:hanging="360"/>
+      </w:pPr>
+      <w:rPr>
+        <w:rFonts w:ascii="Wingdings" w:hAnsi="Wingdings" w:hint="default"/>
+        <w:sz w:val="20"/>
+      </w:rPr>
+    </w:lvl>
+    <w:lvl w:ilvl="8" w:tentative="1">
+      <w:start w:val="1"/>
+      <w:numFmt w:val="bullet"/>
+      <w:lvlText w:val=""/>
+      <w:lvlJc w:val="left"/>
+      <w:pPr>
+        <w:tabs>
+          <w:tab w:val="num" w:pos="6480"/>
+        </w:tabs>
+        <w:ind w:left="6480" w:hanging="360"/>
+      </w:pPr>
+      <w:rPr>
+        <w:rFonts w:ascii="Wingdings" w:hAnsi="Wingdings" w:hint="default"/>
+        <w:sz w:val="20"/>
+      </w:rPr>
+    </w:lvl>
+  </w:abstractNum>
+  <w:abstractNum w:abstractNumId="27" w15:restartNumberingAfterBreak="0">
     <w:nsid w:val="68914836"/>
     <w:multiLevelType w:val="multilevel"/>
     <w:tmpl w:val="F4B45118"/>
@@ -7880,7 +8110,156 @@
       </w:rPr>
     </w:lvl>
   </w:abstractNum>
-  <w:abstractNum w:abstractNumId="15" w15:restartNumberingAfterBreak="0">
+  <w:abstractNum w:abstractNumId="28" w15:restartNumberingAfterBreak="0">
+    <w:nsid w:val="6A5F09C3"/>
+    <w:multiLevelType w:val="multilevel"/>
+    <w:tmpl w:val="4A5E54E0"/>
+    <w:lvl w:ilvl="0">
+      <w:start w:val="1"/>
+      <w:numFmt w:val="bullet"/>
+      <w:lvlText w:val=""/>
+      <w:lvlJc w:val="left"/>
+      <w:pPr>
+        <w:tabs>
+          <w:tab w:val="num" w:pos="720"/>
+        </w:tabs>
+        <w:ind w:left="720" w:hanging="360"/>
+      </w:pPr>
+      <w:rPr>
+        <w:rFonts w:ascii="Symbol" w:hAnsi="Symbol" w:hint="default"/>
+        <w:sz w:val="20"/>
+      </w:rPr>
+    </w:lvl>
+    <w:lvl w:ilvl="1" w:tentative="1">
+      <w:start w:val="1"/>
+      <w:numFmt w:val="bullet"/>
+      <w:lvlText w:val="o"/>
+      <w:lvlJc w:val="left"/>
+      <w:pPr>
+        <w:tabs>
+          <w:tab w:val="num" w:pos="1440"/>
+        </w:tabs>
+        <w:ind w:left="1440" w:hanging="360"/>
+      </w:pPr>
+      <w:rPr>
+        <w:rFonts w:ascii="Courier New" w:hAnsi="Courier New" w:hint="default"/>
+        <w:sz w:val="20"/>
+      </w:rPr>
+    </w:lvl>
+    <w:lvl w:ilvl="2" w:tentative="1">
+      <w:start w:val="1"/>
+      <w:numFmt w:val="bullet"/>
+      <w:lvlText w:val=""/>
+      <w:lvlJc w:val="left"/>
+      <w:pPr>
+        <w:tabs>
+          <w:tab w:val="num" w:pos="2160"/>
+        </w:tabs>
+        <w:ind w:left="2160" w:hanging="360"/>
+      </w:pPr>
+      <w:rPr>
+        <w:rFonts w:ascii="Wingdings" w:hAnsi="Wingdings" w:hint="default"/>
+        <w:sz w:val="20"/>
+      </w:rPr>
+    </w:lvl>
+    <w:lvl w:ilvl="3" w:tentative="1">
+      <w:start w:val="1"/>
+      <w:numFmt w:val="bullet"/>
+      <w:lvlText w:val=""/>
+      <w:lvlJc w:val="left"/>
+      <w:pPr>
+        <w:tabs>
+          <w:tab w:val="num" w:pos="2880"/>
+        </w:tabs>
+        <w:ind w:left="2880" w:hanging="360"/>
+      </w:pPr>
+      <w:rPr>
+        <w:rFonts w:ascii="Wingdings" w:hAnsi="Wingdings" w:hint="default"/>
+        <w:sz w:val="20"/>
+      </w:rPr>
+    </w:lvl>
+    <w:lvl w:ilvl="4" w:tentative="1">
+      <w:start w:val="1"/>
+      <w:numFmt w:val="bullet"/>
+      <w:lvlText w:val=""/>
+      <w:lvlJc w:val="left"/>
+      <w:pPr>
+        <w:tabs>
+          <w:tab w:val="num" w:pos="3600"/>
+        </w:tabs>
+        <w:ind w:left="3600" w:hanging="360"/>
+      </w:pPr>
+      <w:rPr>
+        <w:rFonts w:ascii="Wingdings" w:hAnsi="Wingdings" w:hint="default"/>
+        <w:sz w:val="20"/>
+      </w:rPr>
+    </w:lvl>
+    <w:lvl w:ilvl="5" w:tentative="1">
+      <w:start w:val="1"/>
+      <w:numFmt w:val="bullet"/>
+      <w:lvlText w:val=""/>
+      <w:lvlJc w:val="left"/>
+      <w:pPr>
+        <w:tabs>
+          <w:tab w:val="num" w:pos="4320"/>
+        </w:tabs>
+        <w:ind w:left="4320" w:hanging="360"/>
+      </w:pPr>
+      <w:rPr>
+        <w:rFonts w:ascii="Wingdings" w:hAnsi="Wingdings" w:hint="default"/>
+        <w:sz w:val="20"/>
+      </w:rPr>
+    </w:lvl>
+    <w:lvl w:ilvl="6" w:tentative="1">
+      <w:start w:val="1"/>
+      <w:numFmt w:val="bullet"/>
+      <w:lvlText w:val=""/>
+      <w:lvlJc w:val="left"/>
+      <w:pPr>
+        <w:tabs>
+          <w:tab w:val="num" w:pos="5040"/>
+        </w:tabs>
+        <w:ind w:left="5040" w:hanging="360"/>
+      </w:pPr>
+      <w:rPr>
+        <w:rFonts w:ascii="Wingdings" w:hAnsi="Wingdings" w:hint="default"/>
+        <w:sz w:val="20"/>
+      </w:rPr>
+    </w:lvl>
+    <w:lvl w:ilvl="7" w:tentative="1">
+      <w:start w:val="1"/>
+      <w:numFmt w:val="bullet"/>
+      <w:lvlText w:val=""/>
+      <w:lvlJc w:val="left"/>
+      <w:pPr>
+        <w:tabs>
+          <w:tab w:val="num" w:pos="5760"/>
+        </w:tabs>
+        <w:ind w:left="5760" w:hanging="360"/>
+      </w:pPr>
+      <w:rPr>
+        <w:rFonts w:ascii="Wingdings" w:hAnsi="Wingdings" w:hint="default"/>
+        <w:sz w:val="20"/>
+      </w:rPr>
+    </w:lvl>
+    <w:lvl w:ilvl="8" w:tentative="1">
+      <w:start w:val="1"/>
+      <w:numFmt w:val="bullet"/>
+      <w:lvlText w:val=""/>
+      <w:lvlJc w:val="left"/>
+      <w:pPr>
+        <w:tabs>
+          <w:tab w:val="num" w:pos="6480"/>
+        </w:tabs>
+        <w:ind w:left="6480" w:hanging="360"/>
+      </w:pPr>
+      <w:rPr>
+        <w:rFonts w:ascii="Wingdings" w:hAnsi="Wingdings" w:hint="default"/>
+        <w:sz w:val="20"/>
+      </w:rPr>
+    </w:lvl>
+  </w:abstractNum>
+  <w:abstractNum w:abstractNumId="29" w15:restartNumberingAfterBreak="0">
     <w:nsid w:val="7B3737AD"/>
     <w:multiLevelType w:val="multilevel"/>
     <w:tmpl w:val="695ECA1C"/>
@@ -8029,7 +8408,7 @@
       </w:rPr>
     </w:lvl>
   </w:abstractNum>
-  <w:abstractNum w:abstractNumId="16" w15:restartNumberingAfterBreak="0">
+  <w:abstractNum w:abstractNumId="30" w15:restartNumberingAfterBreak="0">
     <w:nsid w:val="7BAB1839"/>
     <w:multiLevelType w:val="multilevel"/>
     <w:tmpl w:val="D9727B1E"/>
@@ -8178,56 +8557,402 @@
       </w:rPr>
     </w:lvl>
   </w:abstractNum>
+  <w:abstractNum w:abstractNumId="31" w15:restartNumberingAfterBreak="0">
+    <w:nsid w:val="7C065471"/>
+    <w:multiLevelType w:val="multilevel"/>
+    <w:tmpl w:val="6A1C17A2"/>
+    <w:lvl w:ilvl="0">
+      <w:start w:val="1"/>
+      <w:numFmt w:val="bullet"/>
+      <w:lvlText w:val=""/>
+      <w:lvlJc w:val="left"/>
+      <w:pPr>
+        <w:tabs>
+          <w:tab w:val="num" w:pos="720"/>
+        </w:tabs>
+        <w:ind w:left="720" w:hanging="360"/>
+      </w:pPr>
+      <w:rPr>
+        <w:rFonts w:ascii="Symbol" w:hAnsi="Symbol" w:hint="default"/>
+        <w:sz w:val="20"/>
+      </w:rPr>
+    </w:lvl>
+    <w:lvl w:ilvl="1" w:tentative="1">
+      <w:start w:val="1"/>
+      <w:numFmt w:val="bullet"/>
+      <w:lvlText w:val="o"/>
+      <w:lvlJc w:val="left"/>
+      <w:pPr>
+        <w:tabs>
+          <w:tab w:val="num" w:pos="1440"/>
+        </w:tabs>
+        <w:ind w:left="1440" w:hanging="360"/>
+      </w:pPr>
+      <w:rPr>
+        <w:rFonts w:ascii="Courier New" w:hAnsi="Courier New" w:hint="default"/>
+        <w:sz w:val="20"/>
+      </w:rPr>
+    </w:lvl>
+    <w:lvl w:ilvl="2" w:tentative="1">
+      <w:start w:val="1"/>
+      <w:numFmt w:val="bullet"/>
+      <w:lvlText w:val=""/>
+      <w:lvlJc w:val="left"/>
+      <w:pPr>
+        <w:tabs>
+          <w:tab w:val="num" w:pos="2160"/>
+        </w:tabs>
+        <w:ind w:left="2160" w:hanging="360"/>
+      </w:pPr>
+      <w:rPr>
+        <w:rFonts w:ascii="Wingdings" w:hAnsi="Wingdings" w:hint="default"/>
+        <w:sz w:val="20"/>
+      </w:rPr>
+    </w:lvl>
+    <w:lvl w:ilvl="3" w:tentative="1">
+      <w:start w:val="1"/>
+      <w:numFmt w:val="bullet"/>
+      <w:lvlText w:val=""/>
+      <w:lvlJc w:val="left"/>
+      <w:pPr>
+        <w:tabs>
+          <w:tab w:val="num" w:pos="2880"/>
+        </w:tabs>
+        <w:ind w:left="2880" w:hanging="360"/>
+      </w:pPr>
+      <w:rPr>
+        <w:rFonts w:ascii="Wingdings" w:hAnsi="Wingdings" w:hint="default"/>
+        <w:sz w:val="20"/>
+      </w:rPr>
+    </w:lvl>
+    <w:lvl w:ilvl="4" w:tentative="1">
+      <w:start w:val="1"/>
+      <w:numFmt w:val="bullet"/>
+      <w:lvlText w:val=""/>
+      <w:lvlJc w:val="left"/>
+      <w:pPr>
+        <w:tabs>
+          <w:tab w:val="num" w:pos="3600"/>
+        </w:tabs>
+        <w:ind w:left="3600" w:hanging="360"/>
+      </w:pPr>
+      <w:rPr>
+        <w:rFonts w:ascii="Wingdings" w:hAnsi="Wingdings" w:hint="default"/>
+        <w:sz w:val="20"/>
+      </w:rPr>
+    </w:lvl>
+    <w:lvl w:ilvl="5" w:tentative="1">
+      <w:start w:val="1"/>
+      <w:numFmt w:val="bullet"/>
+      <w:lvlText w:val=""/>
+      <w:lvlJc w:val="left"/>
+      <w:pPr>
+        <w:tabs>
+          <w:tab w:val="num" w:pos="4320"/>
+        </w:tabs>
+        <w:ind w:left="4320" w:hanging="360"/>
+      </w:pPr>
+      <w:rPr>
+        <w:rFonts w:ascii="Wingdings" w:hAnsi="Wingdings" w:hint="default"/>
+        <w:sz w:val="20"/>
+      </w:rPr>
+    </w:lvl>
+    <w:lvl w:ilvl="6" w:tentative="1">
+      <w:start w:val="1"/>
+      <w:numFmt w:val="bullet"/>
+      <w:lvlText w:val=""/>
+      <w:lvlJc w:val="left"/>
+      <w:pPr>
+        <w:tabs>
+          <w:tab w:val="num" w:pos="5040"/>
+        </w:tabs>
+        <w:ind w:left="5040" w:hanging="360"/>
+      </w:pPr>
+      <w:rPr>
+        <w:rFonts w:ascii="Wingdings" w:hAnsi="Wingdings" w:hint="default"/>
+        <w:sz w:val="20"/>
+      </w:rPr>
+    </w:lvl>
+    <w:lvl w:ilvl="7" w:tentative="1">
+      <w:start w:val="1"/>
+      <w:numFmt w:val="bullet"/>
+      <w:lvlText w:val=""/>
+      <w:lvlJc w:val="left"/>
+      <w:pPr>
+        <w:tabs>
+          <w:tab w:val="num" w:pos="5760"/>
+        </w:tabs>
+        <w:ind w:left="5760" w:hanging="360"/>
+      </w:pPr>
+      <w:rPr>
+        <w:rFonts w:ascii="Wingdings" w:hAnsi="Wingdings" w:hint="default"/>
+        <w:sz w:val="20"/>
+      </w:rPr>
+    </w:lvl>
+    <w:lvl w:ilvl="8" w:tentative="1">
+      <w:start w:val="1"/>
+      <w:numFmt w:val="bullet"/>
+      <w:lvlText w:val=""/>
+      <w:lvlJc w:val="left"/>
+      <w:pPr>
+        <w:tabs>
+          <w:tab w:val="num" w:pos="6480"/>
+        </w:tabs>
+        <w:ind w:left="6480" w:hanging="360"/>
+      </w:pPr>
+      <w:rPr>
+        <w:rFonts w:ascii="Wingdings" w:hAnsi="Wingdings" w:hint="default"/>
+        <w:sz w:val="20"/>
+      </w:rPr>
+    </w:lvl>
+  </w:abstractNum>
+  <w:abstractNum w:abstractNumId="32" w15:restartNumberingAfterBreak="0">
+    <w:nsid w:val="7FA23DA1"/>
+    <w:multiLevelType w:val="multilevel"/>
+    <w:tmpl w:val="2E9C8A22"/>
+    <w:lvl w:ilvl="0">
+      <w:start w:val="1"/>
+      <w:numFmt w:val="bullet"/>
+      <w:lvlText w:val=""/>
+      <w:lvlJc w:val="left"/>
+      <w:pPr>
+        <w:tabs>
+          <w:tab w:val="num" w:pos="720"/>
+        </w:tabs>
+        <w:ind w:left="720" w:hanging="360"/>
+      </w:pPr>
+      <w:rPr>
+        <w:rFonts w:ascii="Symbol" w:hAnsi="Symbol" w:hint="default"/>
+        <w:sz w:val="20"/>
+      </w:rPr>
+    </w:lvl>
+    <w:lvl w:ilvl="1" w:tentative="1">
+      <w:start w:val="1"/>
+      <w:numFmt w:val="bullet"/>
+      <w:lvlText w:val="o"/>
+      <w:lvlJc w:val="left"/>
+      <w:pPr>
+        <w:tabs>
+          <w:tab w:val="num" w:pos="1440"/>
+        </w:tabs>
+        <w:ind w:left="1440" w:hanging="360"/>
+      </w:pPr>
+      <w:rPr>
+        <w:rFonts w:ascii="Courier New" w:hAnsi="Courier New" w:hint="default"/>
+        <w:sz w:val="20"/>
+      </w:rPr>
+    </w:lvl>
+    <w:lvl w:ilvl="2" w:tentative="1">
+      <w:start w:val="1"/>
+      <w:numFmt w:val="bullet"/>
+      <w:lvlText w:val=""/>
+      <w:lvlJc w:val="left"/>
+      <w:pPr>
+        <w:tabs>
+          <w:tab w:val="num" w:pos="2160"/>
+        </w:tabs>
+        <w:ind w:left="2160" w:hanging="360"/>
+      </w:pPr>
+      <w:rPr>
+        <w:rFonts w:ascii="Wingdings" w:hAnsi="Wingdings" w:hint="default"/>
+        <w:sz w:val="20"/>
+      </w:rPr>
+    </w:lvl>
+    <w:lvl w:ilvl="3" w:tentative="1">
+      <w:start w:val="1"/>
+      <w:numFmt w:val="bullet"/>
+      <w:lvlText w:val=""/>
+      <w:lvlJc w:val="left"/>
+      <w:pPr>
+        <w:tabs>
+          <w:tab w:val="num" w:pos="2880"/>
+        </w:tabs>
+        <w:ind w:left="2880" w:hanging="360"/>
+      </w:pPr>
+      <w:rPr>
+        <w:rFonts w:ascii="Wingdings" w:hAnsi="Wingdings" w:hint="default"/>
+        <w:sz w:val="20"/>
+      </w:rPr>
+    </w:lvl>
+    <w:lvl w:ilvl="4" w:tentative="1">
+      <w:start w:val="1"/>
+      <w:numFmt w:val="bullet"/>
+      <w:lvlText w:val=""/>
+      <w:lvlJc w:val="left"/>
+      <w:pPr>
+        <w:tabs>
+          <w:tab w:val="num" w:pos="3600"/>
+        </w:tabs>
+        <w:ind w:left="3600" w:hanging="360"/>
+      </w:pPr>
+      <w:rPr>
+        <w:rFonts w:ascii="Wingdings" w:hAnsi="Wingdings" w:hint="default"/>
+        <w:sz w:val="20"/>
+      </w:rPr>
+    </w:lvl>
+    <w:lvl w:ilvl="5" w:tentative="1">
+      <w:start w:val="1"/>
+      <w:numFmt w:val="bullet"/>
+      <w:lvlText w:val=""/>
+      <w:lvlJc w:val="left"/>
+      <w:pPr>
+        <w:tabs>
+          <w:tab w:val="num" w:pos="4320"/>
+        </w:tabs>
+        <w:ind w:left="4320" w:hanging="360"/>
+      </w:pPr>
+      <w:rPr>
+        <w:rFonts w:ascii="Wingdings" w:hAnsi="Wingdings" w:hint="default"/>
+        <w:sz w:val="20"/>
+      </w:rPr>
+    </w:lvl>
+    <w:lvl w:ilvl="6" w:tentative="1">
+      <w:start w:val="1"/>
+      <w:numFmt w:val="bullet"/>
+      <w:lvlText w:val=""/>
+      <w:lvlJc w:val="left"/>
+      <w:pPr>
+        <w:tabs>
+          <w:tab w:val="num" w:pos="5040"/>
+        </w:tabs>
+        <w:ind w:left="5040" w:hanging="360"/>
+      </w:pPr>
+      <w:rPr>
+        <w:rFonts w:ascii="Wingdings" w:hAnsi="Wingdings" w:hint="default"/>
+        <w:sz w:val="20"/>
+      </w:rPr>
+    </w:lvl>
+    <w:lvl w:ilvl="7" w:tentative="1">
+      <w:start w:val="1"/>
+      <w:numFmt w:val="bullet"/>
+      <w:lvlText w:val=""/>
+      <w:lvlJc w:val="left"/>
+      <w:pPr>
+        <w:tabs>
+          <w:tab w:val="num" w:pos="5760"/>
+        </w:tabs>
+        <w:ind w:left="5760" w:hanging="360"/>
+      </w:pPr>
+      <w:rPr>
+        <w:rFonts w:ascii="Wingdings" w:hAnsi="Wingdings" w:hint="default"/>
+        <w:sz w:val="20"/>
+      </w:rPr>
+    </w:lvl>
+    <w:lvl w:ilvl="8" w:tentative="1">
+      <w:start w:val="1"/>
+      <w:numFmt w:val="bullet"/>
+      <w:lvlText w:val=""/>
+      <w:lvlJc w:val="left"/>
+      <w:pPr>
+        <w:tabs>
+          <w:tab w:val="num" w:pos="6480"/>
+        </w:tabs>
+        <w:ind w:left="6480" w:hanging="360"/>
+      </w:pPr>
+      <w:rPr>
+        <w:rFonts w:ascii="Wingdings" w:hAnsi="Wingdings" w:hint="default"/>
+        <w:sz w:val="20"/>
+      </w:rPr>
+    </w:lvl>
+  </w:abstractNum>
   <w:num w:numId="1" w16cid:durableId="1517966711">
-    <w:abstractNumId w:val="11"/>
+    <w:abstractNumId w:val="23"/>
   </w:num>
   <w:num w:numId="2" w16cid:durableId="1813403875">
     <w:abstractNumId w:val="0"/>
   </w:num>
   <w:num w:numId="3" w16cid:durableId="1016158214">
-    <w:abstractNumId w:val="9"/>
+    <w:abstractNumId w:val="19"/>
   </w:num>
   <w:num w:numId="4" w16cid:durableId="338119137">
-    <w:abstractNumId w:val="6"/>
+    <w:abstractNumId w:val="11"/>
   </w:num>
   <w:num w:numId="5" w16cid:durableId="1319310927">
     <w:abstractNumId w:val="3"/>
   </w:num>
   <w:num w:numId="6" w16cid:durableId="227376358">
-    <w:abstractNumId w:val="15"/>
+    <w:abstractNumId w:val="29"/>
   </w:num>
   <w:num w:numId="7" w16cid:durableId="1240021752">
-    <w:abstractNumId w:val="10"/>
+    <w:abstractNumId w:val="20"/>
   </w:num>
   <w:num w:numId="8" w16cid:durableId="178659584">
     <w:abstractNumId w:val="4"/>
   </w:num>
   <w:num w:numId="9" w16cid:durableId="745033788">
-    <w:abstractNumId w:val="12"/>
+    <w:abstractNumId w:val="24"/>
   </w:num>
   <w:num w:numId="10" w16cid:durableId="927539835">
-    <w:abstractNumId w:val="13"/>
+    <w:abstractNumId w:val="25"/>
   </w:num>
   <w:num w:numId="11" w16cid:durableId="538784461">
     <w:abstractNumId w:val="1"/>
   </w:num>
   <w:num w:numId="12" w16cid:durableId="1867673955">
-    <w:abstractNumId w:val="5"/>
+    <w:abstractNumId w:val="7"/>
   </w:num>
   <w:num w:numId="13" w16cid:durableId="719406045">
-    <w:abstractNumId w:val="7"/>
+    <w:abstractNumId w:val="13"/>
   </w:num>
   <w:num w:numId="14" w16cid:durableId="1345087974">
-    <w:abstractNumId w:val="16"/>
+    <w:abstractNumId w:val="30"/>
   </w:num>
   <w:num w:numId="15" w16cid:durableId="977607809">
-    <w:abstractNumId w:val="14"/>
+    <w:abstractNumId w:val="27"/>
   </w:num>
   <w:num w:numId="16" w16cid:durableId="1523205137">
-    <w:abstractNumId w:val="8"/>
+    <w:abstractNumId w:val="16"/>
   </w:num>
   <w:num w:numId="17" w16cid:durableId="1560169126">
     <w:abstractNumId w:val="2"/>
+  </w:num>
+  <w:num w:numId="18" w16cid:durableId="1392079263">
+    <w:abstractNumId w:val="32"/>
+  </w:num>
+  <w:num w:numId="19" w16cid:durableId="11229106">
+    <w:abstractNumId w:val="10"/>
+  </w:num>
+  <w:num w:numId="20" w16cid:durableId="357630438">
+    <w:abstractNumId w:val="6"/>
+  </w:num>
+  <w:num w:numId="21" w16cid:durableId="306279539">
+    <w:abstractNumId w:val="12"/>
+  </w:num>
+  <w:num w:numId="22" w16cid:durableId="1134063741">
+    <w:abstractNumId w:val="17"/>
+  </w:num>
+  <w:num w:numId="23" w16cid:durableId="1287197881">
+    <w:abstractNumId w:val="15"/>
+  </w:num>
+  <w:num w:numId="24" w16cid:durableId="2046715674">
+    <w:abstractNumId w:val="9"/>
+  </w:num>
+  <w:num w:numId="25" w16cid:durableId="1932473112">
+    <w:abstractNumId w:val="5"/>
+  </w:num>
+  <w:num w:numId="26" w16cid:durableId="1415973118">
+    <w:abstractNumId w:val="26"/>
+  </w:num>
+  <w:num w:numId="27" w16cid:durableId="278882069">
+    <w:abstractNumId w:val="8"/>
+  </w:num>
+  <w:num w:numId="28" w16cid:durableId="1380670788">
+    <w:abstractNumId w:val="28"/>
+  </w:num>
+  <w:num w:numId="29" w16cid:durableId="236285904">
+    <w:abstractNumId w:val="22"/>
+  </w:num>
+  <w:num w:numId="30" w16cid:durableId="1141970139">
+    <w:abstractNumId w:val="18"/>
+  </w:num>
+  <w:num w:numId="31" w16cid:durableId="1382286826">
+    <w:abstractNumId w:val="14"/>
+  </w:num>
+  <w:num w:numId="32" w16cid:durableId="2112123913">
+    <w:abstractNumId w:val="31"/>
+  </w:num>
+  <w:num w:numId="33" w16cid:durableId="1064569984">
+    <w:abstractNumId w:val="21"/>
   </w:num>
 </w:numbering>
 </file>
@@ -9467,6 +10192,26 @@
 </file>
 
 <file path=customXml/item1.xml><?xml version="1.0" encoding="utf-8"?>
+<p:properties xmlns:p="http://schemas.microsoft.com/office/2006/metadata/properties" xmlns:xsi="http://www.w3.org/2001/XMLSchema-instance" xmlns:pc="http://schemas.microsoft.com/office/infopath/2007/PartnerControls">
+  <documentManagement>
+    <TaxCatchAll xmlns="e95db97a-a3a0-4d55-8e56-3f59abda7eda" xsi:nil="true"/>
+    <lcf76f155ced4ddcb4097134ff3c332f xmlns="f9240785-5e97-4082-90f4-ff5e45a71186">
+      <Terms xmlns="http://schemas.microsoft.com/office/infopath/2007/PartnerControls"/>
+    </lcf76f155ced4ddcb4097134ff3c332f>
+  </documentManagement>
+</p:properties>
+</file>
+
+<file path=customXml/item2.xml><?xml version="1.0" encoding="utf-8"?>
+<?mso-contentType ?>
+<FormTemplates xmlns="http://schemas.microsoft.com/sharepoint/v3/contenttype/forms">
+  <Display>DocumentLibraryForm</Display>
+  <Edit>DocumentLibraryForm</Edit>
+  <New>DocumentLibraryForm</New>
+</FormTemplates>
+</file>
+
+<file path=customXml/item3.xml><?xml version="1.0" encoding="utf-8"?>
 <ct:contentTypeSchema xmlns:ct="http://schemas.microsoft.com/office/2006/metadata/contentType" xmlns:ma="http://schemas.microsoft.com/office/2006/metadata/properties/metaAttributes" ct:_="" ma:_="" ma:contentTypeName="Document" ma:contentTypeID="0x010100362A3DD960309D4898DB46BDF27B6B7C" ma:contentTypeVersion="13" ma:contentTypeDescription="Create a new document." ma:contentTypeScope="" ma:versionID="7e4c84adef7fe79a5628fa0a77ab10e1">
   <xsd:schema xmlns:xsd="http://www.w3.org/2001/XMLSchema" xmlns:xs="http://www.w3.org/2001/XMLSchema" xmlns:p="http://schemas.microsoft.com/office/2006/metadata/properties" xmlns:ns2="e95db97a-a3a0-4d55-8e56-3f59abda7eda" xmlns:ns3="f9240785-5e97-4082-90f4-ff5e45a71186" targetNamespace="http://schemas.microsoft.com/office/2006/metadata/properties" ma:root="true" ma:fieldsID="e7b3efaec08b3368c0b11c8833fc8234" ns2:_="" ns3:_="">
     <xsd:import namespace="e95db97a-a3a0-4d55-8e56-3f59abda7eda"/>
@@ -9689,34 +10434,40 @@
 </ct:contentTypeSchema>
 </file>
 
-<file path=customXml/item2.xml><?xml version="1.0" encoding="utf-8"?>
-<?mso-contentType ?>
-<FormTemplates xmlns="http://schemas.microsoft.com/sharepoint/v3/contenttype/forms">
-  <Display>DocumentLibraryForm</Display>
-  <Edit>DocumentLibraryForm</Edit>
-  <New>DocumentLibraryForm</New>
-</FormTemplates>
-</file>
-
-<file path=customXml/item3.xml><?xml version="1.0" encoding="utf-8"?>
-<p:properties xmlns:p="http://schemas.microsoft.com/office/2006/metadata/properties" xmlns:xsi="http://www.w3.org/2001/XMLSchema-instance" xmlns:pc="http://schemas.microsoft.com/office/infopath/2007/PartnerControls">
-  <documentManagement>
-    <TaxCatchAll xmlns="e95db97a-a3a0-4d55-8e56-3f59abda7eda" xsi:nil="true"/>
-    <lcf76f155ced4ddcb4097134ff3c332f xmlns="f9240785-5e97-4082-90f4-ff5e45a71186">
-      <Terms xmlns="http://schemas.microsoft.com/office/infopath/2007/PartnerControls"/>
-    </lcf76f155ced4ddcb4097134ff3c332f>
-  </documentManagement>
-</p:properties>
-</file>
-
 <file path=customXml/itemProps1.xml><?xml version="1.0" encoding="utf-8"?>
-<ds:datastoreItem xmlns:ds="http://schemas.openxmlformats.org/officeDocument/2006/customXml" ds:itemID="{D2EC87E7-08C4-4273-A30F-91644562851B}"/>
+<ds:datastoreItem xmlns:ds="http://schemas.openxmlformats.org/officeDocument/2006/customXml" ds:itemID="{9C652A20-1EDA-4E23-BE36-B919486544E7}">
+  <ds:schemaRefs>
+    <ds:schemaRef ds:uri="http://schemas.microsoft.com/office/2006/metadata/properties"/>
+    <ds:schemaRef ds:uri="http://schemas.microsoft.com/office/infopath/2007/PartnerControls"/>
+    <ds:schemaRef ds:uri="e95db97a-a3a0-4d55-8e56-3f59abda7eda"/>
+    <ds:schemaRef ds:uri="f9240785-5e97-4082-90f4-ff5e45a71186"/>
+  </ds:schemaRefs>
+</ds:datastoreItem>
 </file>
 
 <file path=customXml/itemProps2.xml><?xml version="1.0" encoding="utf-8"?>
-<ds:datastoreItem xmlns:ds="http://schemas.openxmlformats.org/officeDocument/2006/customXml" ds:itemID="{9CB4BB7D-21B1-4CA0-90ED-1B76C67BD2A9}"/>
+<ds:datastoreItem xmlns:ds="http://schemas.openxmlformats.org/officeDocument/2006/customXml" ds:itemID="{9CB4BB7D-21B1-4CA0-90ED-1B76C67BD2A9}">
+  <ds:schemaRefs>
+    <ds:schemaRef ds:uri="http://schemas.microsoft.com/sharepoint/v3/contenttype/forms"/>
+  </ds:schemaRefs>
+</ds:datastoreItem>
 </file>
 
 <file path=customXml/itemProps3.xml><?xml version="1.0" encoding="utf-8"?>
-<ds:datastoreItem xmlns:ds="http://schemas.openxmlformats.org/officeDocument/2006/customXml" ds:itemID="{9C652A20-1EDA-4E23-BE36-B919486544E7}"/>
+<ds:datastoreItem xmlns:ds="http://schemas.openxmlformats.org/officeDocument/2006/customXml" ds:itemID="{D2EC87E7-08C4-4273-A30F-91644562851B}">
+  <ds:schemaRefs>
+    <ds:schemaRef ds:uri="http://schemas.microsoft.com/office/2006/metadata/contentType"/>
+    <ds:schemaRef ds:uri="http://schemas.microsoft.com/office/2006/metadata/properties/metaAttributes"/>
+    <ds:schemaRef ds:uri="http://www.w3.org/2001/XMLSchema"/>
+    <ds:schemaRef ds:uri="http://schemas.microsoft.com/office/2006/metadata/properties"/>
+    <ds:schemaRef ds:uri="e95db97a-a3a0-4d55-8e56-3f59abda7eda"/>
+    <ds:schemaRef ds:uri="f9240785-5e97-4082-90f4-ff5e45a71186"/>
+    <ds:schemaRef ds:uri="http://schemas.microsoft.com/office/2006/documentManagement/types"/>
+    <ds:schemaRef ds:uri="http://schemas.microsoft.com/office/infopath/2007/PartnerControls"/>
+    <ds:schemaRef ds:uri="http://schemas.openxmlformats.org/package/2006/metadata/core-properties"/>
+    <ds:schemaRef ds:uri="http://purl.org/dc/elements/1.1/"/>
+    <ds:schemaRef ds:uri="http://purl.org/dc/terms/"/>
+    <ds:schemaRef ds:uri="http://schemas.microsoft.com/internal/obd"/>
+  </ds:schemaRefs>
+</ds:datastoreItem>
 </file>